--- a/3 курс 2 семестр/ТРЗБД/П50-4-21 Игошев Р. В. Практические работы по ТРЗБД.docx
+++ b/3 курс 2 семестр/ТРЗБД/П50-4-21 Игошев Р. В. Практические работы по ТРЗБД.docx
@@ -765,110 +765,63 @@
             </w:rPr>
             <w:fldChar w:fldCharType="separate"/>
           </w:r>
-          <w:bookmarkStart w:id="0" w:name="_GoBack"/>
-          <w:bookmarkEnd w:id="0"/>
-          <w:r>
-            <w:rPr>
-              <w:rStyle w:val="a5"/>
-              <w:noProof/>
-            </w:rPr>
-            <w:fldChar w:fldCharType="begin"/>
-          </w:r>
-          <w:r>
-            <w:rPr>
-              <w:rStyle w:val="a5"/>
-              <w:noProof/>
-            </w:rPr>
-            <w:instrText xml:space="preserve"> </w:instrText>
-          </w:r>
-          <w:r>
-            <w:rPr>
-              <w:noProof/>
-            </w:rPr>
-            <w:instrText>HYPERLINK \l "_Toc160911327"</w:instrText>
-          </w:r>
-          <w:r>
-            <w:rPr>
-              <w:rStyle w:val="a5"/>
-              <w:noProof/>
-            </w:rPr>
-            <w:instrText xml:space="preserve"> </w:instrText>
-          </w:r>
-          <w:r>
-            <w:rPr>
-              <w:rStyle w:val="a5"/>
-              <w:noProof/>
-            </w:rPr>
-          </w:r>
-          <w:r>
-            <w:rPr>
-              <w:rStyle w:val="a5"/>
-              <w:noProof/>
-            </w:rPr>
-            <w:fldChar w:fldCharType="separate"/>
-          </w:r>
-          <w:r>
-            <w:rPr>
-              <w:rStyle w:val="a5"/>
-              <w:noProof/>
-            </w:rPr>
-            <w:t>ПРАКТИЧЕСКАЯ РАБОТА №1</w:t>
-          </w:r>
-          <w:r>
-            <w:rPr>
-              <w:noProof/>
-              <w:webHidden/>
-            </w:rPr>
-            <w:tab/>
-          </w:r>
-          <w:r>
-            <w:rPr>
-              <w:noProof/>
-              <w:webHidden/>
-            </w:rPr>
-            <w:fldChar w:fldCharType="begin"/>
-          </w:r>
-          <w:r>
-            <w:rPr>
-              <w:noProof/>
-              <w:webHidden/>
-            </w:rPr>
-            <w:instrText xml:space="preserve"> PAGEREF _Toc160911327 \h </w:instrText>
-          </w:r>
-          <w:r>
-            <w:rPr>
-              <w:noProof/>
-              <w:webHidden/>
-            </w:rPr>
-          </w:r>
-          <w:r>
-            <w:rPr>
-              <w:noProof/>
-              <w:webHidden/>
-            </w:rPr>
-            <w:fldChar w:fldCharType="separate"/>
-          </w:r>
-          <w:r>
-            <w:rPr>
-              <w:noProof/>
-              <w:webHidden/>
-            </w:rPr>
-            <w:t>3</w:t>
-          </w:r>
-          <w:r>
-            <w:rPr>
-              <w:noProof/>
-              <w:webHidden/>
-            </w:rPr>
-            <w:fldChar w:fldCharType="end"/>
-          </w:r>
-          <w:r>
-            <w:rPr>
-              <w:rStyle w:val="a5"/>
-              <w:noProof/>
-            </w:rPr>
-            <w:fldChar w:fldCharType="end"/>
-          </w:r>
+          <w:hyperlink w:anchor="_Toc160911327" w:history="1">
+            <w:r>
+              <w:rPr>
+                <w:rStyle w:val="a5"/>
+                <w:noProof/>
+              </w:rPr>
+              <w:t>ПРАКТИЧЕСКАЯ РАБОТА №1</w:t>
+            </w:r>
+            <w:r>
+              <w:rPr>
+                <w:noProof/>
+                <w:webHidden/>
+              </w:rPr>
+              <w:tab/>
+            </w:r>
+            <w:r>
+              <w:rPr>
+                <w:noProof/>
+                <w:webHidden/>
+              </w:rPr>
+              <w:fldChar w:fldCharType="begin"/>
+            </w:r>
+            <w:r>
+              <w:rPr>
+                <w:noProof/>
+                <w:webHidden/>
+              </w:rPr>
+              <w:instrText xml:space="preserve"> PAGEREF _Toc160911327 \h </w:instrText>
+            </w:r>
+            <w:r>
+              <w:rPr>
+                <w:noProof/>
+                <w:webHidden/>
+              </w:rPr>
+            </w:r>
+            <w:r>
+              <w:rPr>
+                <w:noProof/>
+                <w:webHidden/>
+              </w:rPr>
+              <w:fldChar w:fldCharType="separate"/>
+            </w:r>
+            <w:r>
+              <w:rPr>
+                <w:noProof/>
+                <w:webHidden/>
+              </w:rPr>
+              <w:t>3</w:t>
+            </w:r>
+            <w:r>
+              <w:rPr>
+                <w:noProof/>
+                <w:webHidden/>
+              </w:rPr>
+              <w:fldChar w:fldCharType="end"/>
+            </w:r>
+          </w:hyperlink>
         </w:p>
         <w:p>
           <w:pPr>
@@ -984,23 +937,23 @@
         <w:pStyle w:val="1"/>
         <w:ind w:firstLine="0"/>
       </w:pPr>
-      <w:bookmarkStart w:id="1" w:name="_Toc160911327"/>
+      <w:bookmarkStart w:id="0" w:name="_Toc160911327"/>
       <w:r>
         <w:lastRenderedPageBreak/>
         <w:t>ПРАКТИЧЕСКАЯ РАБОТА №1</w:t>
       </w:r>
+      <w:bookmarkEnd w:id="0"/>
+    </w:p>
+    <w:p>
+      <w:pPr>
+        <w:pStyle w:val="2"/>
+        <w:ind w:firstLine="0"/>
+      </w:pPr>
+      <w:bookmarkStart w:id="1" w:name="_Toc160911328"/>
+      <w:r>
+        <w:t>«Разведочный анализ»</w:t>
+      </w:r>
       <w:bookmarkEnd w:id="1"/>
-    </w:p>
-    <w:p>
-      <w:pPr>
-        <w:pStyle w:val="2"/>
-        <w:ind w:firstLine="0"/>
-      </w:pPr>
-      <w:bookmarkStart w:id="2" w:name="_Toc160911328"/>
-      <w:r>
-        <w:t>«Разведочный анализ»</w:t>
-      </w:r>
-      <w:bookmarkEnd w:id="2"/>
     </w:p>
     <w:p>
       <w:r>
@@ -1157,7 +1110,9 @@
       </w:pPr>
       <w:r>
         <w:rPr>
+          <w:noProof/>
           <w:sz w:val="40"/>
+          <w:lang w:eastAsia="ru-RU"/>
         </w:rPr>
         <w:drawing>
           <wp:inline distT="0" distB="0" distL="0" distR="0" wp14:anchorId="0C1DE1CE" wp14:editId="716C5980">
@@ -1282,7 +1237,9 @@
       </w:pPr>
       <w:r>
         <w:rPr>
+          <w:noProof/>
           <w:sz w:val="40"/>
+          <w:lang w:eastAsia="ru-RU"/>
         </w:rPr>
         <w:drawing>
           <wp:inline distT="0" distB="0" distL="0" distR="0" wp14:anchorId="64B27025" wp14:editId="2C8523F8">
@@ -1402,7 +1359,9 @@
       </w:pPr>
       <w:r>
         <w:rPr>
+          <w:noProof/>
           <w:sz w:val="40"/>
+          <w:lang w:eastAsia="ru-RU"/>
         </w:rPr>
         <w:lastRenderedPageBreak/>
         <w:drawing>
@@ -1536,7 +1495,9 @@
       </w:pPr>
       <w:r>
         <w:rPr>
+          <w:noProof/>
           <w:sz w:val="40"/>
+          <w:lang w:eastAsia="ru-RU"/>
         </w:rPr>
         <w:drawing>
           <wp:inline distT="0" distB="0" distL="0" distR="0" wp14:anchorId="1E2C4DC0" wp14:editId="24AF8ACE">
@@ -1679,6 +1640,2437 @@
       <w:proofErr w:type="spellEnd"/>
       <w:r>
         <w:t>, был проведен разведочный анализ, включая оптимизацию и документирование.</w:t>
+      </w:r>
+    </w:p>
+    <w:p>
+      <w:r>
+        <w:br w:type="page"/>
+      </w:r>
+    </w:p>
+    <w:p>
+      <w:pPr>
+        <w:pStyle w:val="1"/>
+        <w:ind w:firstLine="0"/>
+      </w:pPr>
+      <w:r>
+        <w:lastRenderedPageBreak/>
+        <w:t>ПРАКТИЧЕСКАЯ РАБОТА №2</w:t>
+      </w:r>
+    </w:p>
+    <w:p>
+      <w:pPr>
+        <w:pStyle w:val="1"/>
+        <w:ind w:firstLine="0"/>
+      </w:pPr>
+      <w:r>
+        <w:t>«</w:t>
+      </w:r>
+      <w:r>
+        <w:t>Графики</w:t>
+      </w:r>
+      <w:r>
+        <w:t>»</w:t>
+      </w:r>
+    </w:p>
+    <w:p>
+      <w:r>
+        <w:t>Цель работы:</w:t>
+      </w:r>
+      <w:r>
+        <w:t xml:space="preserve"> </w:t>
+      </w:r>
+      <w:r>
+        <w:t>Составить графики, проанализировать их.</w:t>
+      </w:r>
+    </w:p>
+    <w:p>
+      <w:r>
+        <w:t>Практическая работа состоит из двух частей, одна из которых работает с одной таблицей, а уже вторая часть работает с другой таблицей и имеет немного больше графического отображения.</w:t>
+      </w:r>
+      <w:r>
+        <w:t xml:space="preserve"> В ходе практической необходимо создать графики категориальных признаков, ящики с усами и прочее, что будет видно на изображениях ниже.</w:t>
+      </w:r>
+    </w:p>
+    <w:p>
+      <w:r>
+        <w:t>Первая часть:</w:t>
+      </w:r>
+    </w:p>
+    <w:p>
+      <w:pPr>
+        <w:keepNext/>
+        <w:spacing w:line="240" w:lineRule="auto"/>
+        <w:ind w:firstLine="0"/>
+        <w:jc w:val="center"/>
+        <w:rPr>
+          <w:color w:val="0D0D0D" w:themeColor="text1" w:themeTint="F2"/>
+          <w:sz w:val="40"/>
+        </w:rPr>
+      </w:pPr>
+      <w:r>
+        <w:rPr>
+          <w:color w:val="0D0D0D" w:themeColor="text1" w:themeTint="F2"/>
+          <w:sz w:val="40"/>
+        </w:rPr>
+        <w:drawing>
+          <wp:inline distT="0" distB="0" distL="0" distR="0" wp14:anchorId="15EACDD5" wp14:editId="6BE7342D">
+            <wp:extent cx="5940425" cy="1960245"/>
+            <wp:effectExtent l="0" t="0" r="3175" b="1905"/>
+            <wp:docPr id="3" name="Рисунок 3"/>
+            <wp:cNvGraphicFramePr>
+              <a:graphicFrameLocks xmlns:a="http://schemas.openxmlformats.org/drawingml/2006/main" noChangeAspect="1"/>
+            </wp:cNvGraphicFramePr>
+            <a:graphic xmlns:a="http://schemas.openxmlformats.org/drawingml/2006/main">
+              <a:graphicData uri="http://schemas.openxmlformats.org/drawingml/2006/picture">
+                <pic:pic xmlns:pic="http://schemas.openxmlformats.org/drawingml/2006/picture">
+                  <pic:nvPicPr>
+                    <pic:cNvPr id="1" name=""/>
+                    <pic:cNvPicPr/>
+                  </pic:nvPicPr>
+                  <pic:blipFill>
+                    <a:blip r:embed="rId10"/>
+                    <a:stretch>
+                      <a:fillRect/>
+                    </a:stretch>
+                  </pic:blipFill>
+                  <pic:spPr>
+                    <a:xfrm>
+                      <a:off x="0" y="0"/>
+                      <a:ext cx="5940425" cy="1960245"/>
+                    </a:xfrm>
+                    <a:prstGeom prst="rect">
+                      <a:avLst/>
+                    </a:prstGeom>
+                  </pic:spPr>
+                </pic:pic>
+              </a:graphicData>
+            </a:graphic>
+          </wp:inline>
+        </w:drawing>
+      </w:r>
+    </w:p>
+    <w:p>
+      <w:pPr>
+        <w:pStyle w:val="a4"/>
+        <w:ind w:firstLine="0"/>
+        <w:jc w:val="center"/>
+        <w:rPr>
+          <w:i w:val="0"/>
+          <w:color w:val="0D0D0D" w:themeColor="text1" w:themeTint="F2"/>
+          <w:sz w:val="24"/>
+        </w:rPr>
+      </w:pPr>
+      <w:r>
+        <w:rPr>
+          <w:i w:val="0"/>
+          <w:color w:val="0D0D0D" w:themeColor="text1" w:themeTint="F2"/>
+          <w:sz w:val="24"/>
+        </w:rPr>
+        <w:t xml:space="preserve">Рисунок </w:t>
+      </w:r>
+      <w:r>
+        <w:rPr>
+          <w:i w:val="0"/>
+          <w:color w:val="0D0D0D" w:themeColor="text1" w:themeTint="F2"/>
+          <w:sz w:val="24"/>
+        </w:rPr>
+        <w:fldChar w:fldCharType="begin"/>
+      </w:r>
+      <w:r>
+        <w:rPr>
+          <w:i w:val="0"/>
+          <w:color w:val="0D0D0D" w:themeColor="text1" w:themeTint="F2"/>
+          <w:sz w:val="24"/>
+        </w:rPr>
+        <w:instrText xml:space="preserve"> SEQ Рисунок \* ARABIC </w:instrText>
+      </w:r>
+      <w:r>
+        <w:rPr>
+          <w:i w:val="0"/>
+          <w:color w:val="0D0D0D" w:themeColor="text1" w:themeTint="F2"/>
+          <w:sz w:val="24"/>
+        </w:rPr>
+        <w:fldChar w:fldCharType="separate"/>
+      </w:r>
+      <w:r>
+        <w:rPr>
+          <w:i w:val="0"/>
+          <w:noProof/>
+          <w:color w:val="0D0D0D" w:themeColor="text1" w:themeTint="F2"/>
+          <w:sz w:val="24"/>
+        </w:rPr>
+        <w:t>6</w:t>
+      </w:r>
+      <w:r>
+        <w:rPr>
+          <w:i w:val="0"/>
+          <w:color w:val="0D0D0D" w:themeColor="text1" w:themeTint="F2"/>
+          <w:sz w:val="24"/>
+        </w:rPr>
+        <w:fldChar w:fldCharType="end"/>
+      </w:r>
+      <w:r>
+        <w:rPr>
+          <w:i w:val="0"/>
+          <w:color w:val="0D0D0D" w:themeColor="text1" w:themeTint="F2"/>
+          <w:sz w:val="24"/>
+        </w:rPr>
+        <w:t xml:space="preserve"> – Импорт библиотек и вывод таблицы</w:t>
+      </w:r>
+    </w:p>
+    <w:p>
+      <w:pPr>
+        <w:keepNext/>
+        <w:spacing w:line="240" w:lineRule="auto"/>
+        <w:ind w:firstLine="0"/>
+        <w:jc w:val="center"/>
+        <w:rPr>
+          <w:color w:val="0D0D0D" w:themeColor="text1" w:themeTint="F2"/>
+          <w:sz w:val="40"/>
+        </w:rPr>
+      </w:pPr>
+      <w:r>
+        <w:rPr>
+          <w:color w:val="0D0D0D" w:themeColor="text1" w:themeTint="F2"/>
+          <w:sz w:val="40"/>
+        </w:rPr>
+        <w:drawing>
+          <wp:inline distT="0" distB="0" distL="0" distR="0" wp14:anchorId="1FC98D59" wp14:editId="1240517F">
+            <wp:extent cx="5940425" cy="381663"/>
+            <wp:effectExtent l="0" t="0" r="3175" b="0"/>
+            <wp:docPr id="4" name="Рисунок 4"/>
+            <wp:cNvGraphicFramePr>
+              <a:graphicFrameLocks xmlns:a="http://schemas.openxmlformats.org/drawingml/2006/main" noChangeAspect="1"/>
+            </wp:cNvGraphicFramePr>
+            <a:graphic xmlns:a="http://schemas.openxmlformats.org/drawingml/2006/main">
+              <a:graphicData uri="http://schemas.openxmlformats.org/drawingml/2006/picture">
+                <pic:pic xmlns:pic="http://schemas.openxmlformats.org/drawingml/2006/picture">
+                  <pic:nvPicPr>
+                    <pic:cNvPr id="1" name=""/>
+                    <pic:cNvPicPr/>
+                  </pic:nvPicPr>
+                  <pic:blipFill rotWithShape="1">
+                    <a:blip r:embed="rId11"/>
+                    <a:srcRect b="62807"/>
+                    <a:stretch/>
+                  </pic:blipFill>
+                  <pic:spPr bwMode="auto">
+                    <a:xfrm>
+                      <a:off x="0" y="0"/>
+                      <a:ext cx="5940425" cy="381663"/>
+                    </a:xfrm>
+                    <a:prstGeom prst="rect">
+                      <a:avLst/>
+                    </a:prstGeom>
+                    <a:ln>
+                      <a:noFill/>
+                    </a:ln>
+                    <a:extLst>
+                      <a:ext uri="{53640926-AAD7-44D8-BBD7-CCE9431645EC}">
+                        <a14:shadowObscured xmlns:a14="http://schemas.microsoft.com/office/drawing/2010/main"/>
+                      </a:ext>
+                    </a:extLst>
+                  </pic:spPr>
+                </pic:pic>
+              </a:graphicData>
+            </a:graphic>
+          </wp:inline>
+        </w:drawing>
+      </w:r>
+    </w:p>
+    <w:p>
+      <w:pPr>
+        <w:pStyle w:val="a4"/>
+        <w:ind w:firstLine="0"/>
+        <w:jc w:val="center"/>
+        <w:rPr>
+          <w:i w:val="0"/>
+          <w:color w:val="0D0D0D" w:themeColor="text1" w:themeTint="F2"/>
+          <w:sz w:val="24"/>
+        </w:rPr>
+      </w:pPr>
+      <w:r>
+        <w:rPr>
+          <w:i w:val="0"/>
+          <w:color w:val="0D0D0D" w:themeColor="text1" w:themeTint="F2"/>
+          <w:sz w:val="24"/>
+        </w:rPr>
+        <w:t xml:space="preserve">Рисунок </w:t>
+      </w:r>
+      <w:r>
+        <w:rPr>
+          <w:i w:val="0"/>
+          <w:color w:val="0D0D0D" w:themeColor="text1" w:themeTint="F2"/>
+          <w:sz w:val="24"/>
+        </w:rPr>
+        <w:fldChar w:fldCharType="begin"/>
+      </w:r>
+      <w:r>
+        <w:rPr>
+          <w:i w:val="0"/>
+          <w:color w:val="0D0D0D" w:themeColor="text1" w:themeTint="F2"/>
+          <w:sz w:val="24"/>
+        </w:rPr>
+        <w:instrText xml:space="preserve"> SEQ Рисунок \* ARABIC </w:instrText>
+      </w:r>
+      <w:r>
+        <w:rPr>
+          <w:i w:val="0"/>
+          <w:color w:val="0D0D0D" w:themeColor="text1" w:themeTint="F2"/>
+          <w:sz w:val="24"/>
+        </w:rPr>
+        <w:fldChar w:fldCharType="separate"/>
+      </w:r>
+      <w:r>
+        <w:rPr>
+          <w:i w:val="0"/>
+          <w:noProof/>
+          <w:color w:val="0D0D0D" w:themeColor="text1" w:themeTint="F2"/>
+          <w:sz w:val="24"/>
+        </w:rPr>
+        <w:t>7</w:t>
+      </w:r>
+      <w:r>
+        <w:rPr>
+          <w:i w:val="0"/>
+          <w:color w:val="0D0D0D" w:themeColor="text1" w:themeTint="F2"/>
+          <w:sz w:val="24"/>
+        </w:rPr>
+        <w:fldChar w:fldCharType="end"/>
+      </w:r>
+      <w:r>
+        <w:rPr>
+          <w:i w:val="0"/>
+          <w:color w:val="0D0D0D" w:themeColor="text1" w:themeTint="F2"/>
+          <w:sz w:val="24"/>
+        </w:rPr>
+        <w:t xml:space="preserve"> – Описание действий</w:t>
+      </w:r>
+    </w:p>
+    <w:p>
+      <w:r>
+        <w:t>Первый график:</w:t>
+      </w:r>
+    </w:p>
+    <w:p>
+      <w:pPr>
+        <w:keepNext/>
+        <w:spacing w:line="240" w:lineRule="auto"/>
+        <w:ind w:firstLine="0"/>
+        <w:jc w:val="center"/>
+        <w:rPr>
+          <w:color w:val="0D0D0D" w:themeColor="text1" w:themeTint="F2"/>
+          <w:sz w:val="40"/>
+        </w:rPr>
+      </w:pPr>
+      <w:r>
+        <w:rPr>
+          <w:color w:val="0D0D0D" w:themeColor="text1" w:themeTint="F2"/>
+          <w:sz w:val="40"/>
+        </w:rPr>
+        <w:lastRenderedPageBreak/>
+        <w:drawing>
+          <wp:inline distT="0" distB="0" distL="0" distR="0" wp14:anchorId="48833786" wp14:editId="6CF5E6F8">
+            <wp:extent cx="5940425" cy="3629025"/>
+            <wp:effectExtent l="0" t="0" r="3175" b="9525"/>
+            <wp:docPr id="5" name="Рисунок 5"/>
+            <wp:cNvGraphicFramePr>
+              <a:graphicFrameLocks xmlns:a="http://schemas.openxmlformats.org/drawingml/2006/main" noChangeAspect="1"/>
+            </wp:cNvGraphicFramePr>
+            <a:graphic xmlns:a="http://schemas.openxmlformats.org/drawingml/2006/main">
+              <a:graphicData uri="http://schemas.openxmlformats.org/drawingml/2006/picture">
+                <pic:pic xmlns:pic="http://schemas.openxmlformats.org/drawingml/2006/picture">
+                  <pic:nvPicPr>
+                    <pic:cNvPr id="1" name=""/>
+                    <pic:cNvPicPr/>
+                  </pic:nvPicPr>
+                  <pic:blipFill>
+                    <a:blip r:embed="rId12"/>
+                    <a:stretch>
+                      <a:fillRect/>
+                    </a:stretch>
+                  </pic:blipFill>
+                  <pic:spPr>
+                    <a:xfrm>
+                      <a:off x="0" y="0"/>
+                      <a:ext cx="5940425" cy="3629025"/>
+                    </a:xfrm>
+                    <a:prstGeom prst="rect">
+                      <a:avLst/>
+                    </a:prstGeom>
+                  </pic:spPr>
+                </pic:pic>
+              </a:graphicData>
+            </a:graphic>
+          </wp:inline>
+        </w:drawing>
+      </w:r>
+    </w:p>
+    <w:p>
+      <w:pPr>
+        <w:pStyle w:val="a4"/>
+        <w:ind w:firstLine="0"/>
+        <w:jc w:val="center"/>
+        <w:rPr>
+          <w:i w:val="0"/>
+          <w:color w:val="0D0D0D" w:themeColor="text1" w:themeTint="F2"/>
+          <w:sz w:val="24"/>
+        </w:rPr>
+      </w:pPr>
+      <w:r>
+        <w:rPr>
+          <w:i w:val="0"/>
+          <w:color w:val="0D0D0D" w:themeColor="text1" w:themeTint="F2"/>
+          <w:sz w:val="24"/>
+        </w:rPr>
+        <w:t xml:space="preserve">Рисунок </w:t>
+      </w:r>
+      <w:r>
+        <w:rPr>
+          <w:i w:val="0"/>
+          <w:color w:val="0D0D0D" w:themeColor="text1" w:themeTint="F2"/>
+          <w:sz w:val="24"/>
+        </w:rPr>
+        <w:fldChar w:fldCharType="begin"/>
+      </w:r>
+      <w:r>
+        <w:rPr>
+          <w:i w:val="0"/>
+          <w:color w:val="0D0D0D" w:themeColor="text1" w:themeTint="F2"/>
+          <w:sz w:val="24"/>
+        </w:rPr>
+        <w:instrText xml:space="preserve"> SEQ Рисунок \* ARABIC </w:instrText>
+      </w:r>
+      <w:r>
+        <w:rPr>
+          <w:i w:val="0"/>
+          <w:color w:val="0D0D0D" w:themeColor="text1" w:themeTint="F2"/>
+          <w:sz w:val="24"/>
+        </w:rPr>
+        <w:fldChar w:fldCharType="separate"/>
+      </w:r>
+      <w:r>
+        <w:rPr>
+          <w:i w:val="0"/>
+          <w:noProof/>
+          <w:color w:val="0D0D0D" w:themeColor="text1" w:themeTint="F2"/>
+          <w:sz w:val="24"/>
+        </w:rPr>
+        <w:t>8</w:t>
+      </w:r>
+      <w:r>
+        <w:rPr>
+          <w:i w:val="0"/>
+          <w:color w:val="0D0D0D" w:themeColor="text1" w:themeTint="F2"/>
+          <w:sz w:val="24"/>
+        </w:rPr>
+        <w:fldChar w:fldCharType="end"/>
+      </w:r>
+      <w:r>
+        <w:rPr>
+          <w:i w:val="0"/>
+          <w:color w:val="0D0D0D" w:themeColor="text1" w:themeTint="F2"/>
+          <w:sz w:val="24"/>
+        </w:rPr>
+        <w:t xml:space="preserve"> – Вывод графика категориального атрибута и описание действий и данных</w:t>
+      </w:r>
+    </w:p>
+    <w:p>
+      <w:r>
+        <w:t>Второй график:</w:t>
+      </w:r>
+    </w:p>
+    <w:p>
+      <w:pPr>
+        <w:keepNext/>
+        <w:spacing w:line="240" w:lineRule="auto"/>
+        <w:ind w:firstLine="0"/>
+        <w:jc w:val="center"/>
+        <w:rPr>
+          <w:color w:val="0D0D0D" w:themeColor="text1" w:themeTint="F2"/>
+          <w:sz w:val="40"/>
+        </w:rPr>
+      </w:pPr>
+      <w:r>
+        <w:rPr>
+          <w:color w:val="0D0D0D" w:themeColor="text1" w:themeTint="F2"/>
+          <w:sz w:val="40"/>
+        </w:rPr>
+        <w:drawing>
+          <wp:inline distT="0" distB="0" distL="0" distR="0" wp14:anchorId="30AAA963" wp14:editId="1E310705">
+            <wp:extent cx="5940425" cy="3449955"/>
+            <wp:effectExtent l="0" t="0" r="3175" b="0"/>
+            <wp:docPr id="6" name="Рисунок 6"/>
+            <wp:cNvGraphicFramePr>
+              <a:graphicFrameLocks xmlns:a="http://schemas.openxmlformats.org/drawingml/2006/main" noChangeAspect="1"/>
+            </wp:cNvGraphicFramePr>
+            <a:graphic xmlns:a="http://schemas.openxmlformats.org/drawingml/2006/main">
+              <a:graphicData uri="http://schemas.openxmlformats.org/drawingml/2006/picture">
+                <pic:pic xmlns:pic="http://schemas.openxmlformats.org/drawingml/2006/picture">
+                  <pic:nvPicPr>
+                    <pic:cNvPr id="1" name=""/>
+                    <pic:cNvPicPr/>
+                  </pic:nvPicPr>
+                  <pic:blipFill>
+                    <a:blip r:embed="rId13"/>
+                    <a:stretch>
+                      <a:fillRect/>
+                    </a:stretch>
+                  </pic:blipFill>
+                  <pic:spPr>
+                    <a:xfrm>
+                      <a:off x="0" y="0"/>
+                      <a:ext cx="5940425" cy="3449955"/>
+                    </a:xfrm>
+                    <a:prstGeom prst="rect">
+                      <a:avLst/>
+                    </a:prstGeom>
+                  </pic:spPr>
+                </pic:pic>
+              </a:graphicData>
+            </a:graphic>
+          </wp:inline>
+        </w:drawing>
+      </w:r>
+    </w:p>
+    <w:p>
+      <w:pPr>
+        <w:pStyle w:val="a4"/>
+        <w:ind w:firstLine="0"/>
+        <w:jc w:val="center"/>
+        <w:rPr>
+          <w:i w:val="0"/>
+          <w:color w:val="0D0D0D" w:themeColor="text1" w:themeTint="F2"/>
+          <w:sz w:val="24"/>
+        </w:rPr>
+      </w:pPr>
+      <w:r>
+        <w:rPr>
+          <w:i w:val="0"/>
+          <w:color w:val="0D0D0D" w:themeColor="text1" w:themeTint="F2"/>
+          <w:sz w:val="24"/>
+        </w:rPr>
+        <w:t xml:space="preserve">Рисунок </w:t>
+      </w:r>
+      <w:r>
+        <w:rPr>
+          <w:i w:val="0"/>
+          <w:color w:val="0D0D0D" w:themeColor="text1" w:themeTint="F2"/>
+          <w:sz w:val="24"/>
+        </w:rPr>
+        <w:fldChar w:fldCharType="begin"/>
+      </w:r>
+      <w:r>
+        <w:rPr>
+          <w:i w:val="0"/>
+          <w:color w:val="0D0D0D" w:themeColor="text1" w:themeTint="F2"/>
+          <w:sz w:val="24"/>
+        </w:rPr>
+        <w:instrText xml:space="preserve"> SEQ Рисунок \* ARABIC </w:instrText>
+      </w:r>
+      <w:r>
+        <w:rPr>
+          <w:i w:val="0"/>
+          <w:color w:val="0D0D0D" w:themeColor="text1" w:themeTint="F2"/>
+          <w:sz w:val="24"/>
+        </w:rPr>
+        <w:fldChar w:fldCharType="separate"/>
+      </w:r>
+      <w:r>
+        <w:rPr>
+          <w:i w:val="0"/>
+          <w:noProof/>
+          <w:color w:val="0D0D0D" w:themeColor="text1" w:themeTint="F2"/>
+          <w:sz w:val="24"/>
+        </w:rPr>
+        <w:t>9</w:t>
+      </w:r>
+      <w:r>
+        <w:rPr>
+          <w:i w:val="0"/>
+          <w:color w:val="0D0D0D" w:themeColor="text1" w:themeTint="F2"/>
+          <w:sz w:val="24"/>
+        </w:rPr>
+        <w:fldChar w:fldCharType="end"/>
+      </w:r>
+      <w:r>
+        <w:rPr>
+          <w:i w:val="0"/>
+          <w:color w:val="0D0D0D" w:themeColor="text1" w:themeTint="F2"/>
+          <w:sz w:val="24"/>
+        </w:rPr>
+        <w:t xml:space="preserve"> – Вывод графика средних температур по городам</w:t>
+      </w:r>
+    </w:p>
+    <w:p>
+      <w:pPr>
+        <w:keepNext/>
+        <w:spacing w:line="240" w:lineRule="auto"/>
+        <w:ind w:firstLine="0"/>
+        <w:jc w:val="center"/>
+        <w:rPr>
+          <w:color w:val="0D0D0D" w:themeColor="text1" w:themeTint="F2"/>
+          <w:sz w:val="40"/>
+        </w:rPr>
+      </w:pPr>
+      <w:r>
+        <w:rPr>
+          <w:color w:val="0D0D0D" w:themeColor="text1" w:themeTint="F2"/>
+          <w:sz w:val="40"/>
+        </w:rPr>
+        <w:drawing>
+          <wp:inline distT="0" distB="0" distL="0" distR="0" wp14:anchorId="59E70C4D" wp14:editId="0FCFDCBD">
+            <wp:extent cx="5940425" cy="648335"/>
+            <wp:effectExtent l="0" t="0" r="3175" b="0"/>
+            <wp:docPr id="7" name="Рисунок 7"/>
+            <wp:cNvGraphicFramePr>
+              <a:graphicFrameLocks xmlns:a="http://schemas.openxmlformats.org/drawingml/2006/main" noChangeAspect="1"/>
+            </wp:cNvGraphicFramePr>
+            <a:graphic xmlns:a="http://schemas.openxmlformats.org/drawingml/2006/main">
+              <a:graphicData uri="http://schemas.openxmlformats.org/drawingml/2006/picture">
+                <pic:pic xmlns:pic="http://schemas.openxmlformats.org/drawingml/2006/picture">
+                  <pic:nvPicPr>
+                    <pic:cNvPr id="1" name=""/>
+                    <pic:cNvPicPr/>
+                  </pic:nvPicPr>
+                  <pic:blipFill>
+                    <a:blip r:embed="rId14"/>
+                    <a:stretch>
+                      <a:fillRect/>
+                    </a:stretch>
+                  </pic:blipFill>
+                  <pic:spPr>
+                    <a:xfrm>
+                      <a:off x="0" y="0"/>
+                      <a:ext cx="5940425" cy="648335"/>
+                    </a:xfrm>
+                    <a:prstGeom prst="rect">
+                      <a:avLst/>
+                    </a:prstGeom>
+                  </pic:spPr>
+                </pic:pic>
+              </a:graphicData>
+            </a:graphic>
+          </wp:inline>
+        </w:drawing>
+      </w:r>
+    </w:p>
+    <w:p>
+      <w:pPr>
+        <w:pStyle w:val="a4"/>
+        <w:ind w:firstLine="0"/>
+        <w:jc w:val="center"/>
+        <w:rPr>
+          <w:i w:val="0"/>
+          <w:color w:val="0D0D0D" w:themeColor="text1" w:themeTint="F2"/>
+          <w:sz w:val="24"/>
+        </w:rPr>
+      </w:pPr>
+      <w:r>
+        <w:rPr>
+          <w:i w:val="0"/>
+          <w:color w:val="0D0D0D" w:themeColor="text1" w:themeTint="F2"/>
+          <w:sz w:val="24"/>
+        </w:rPr>
+        <w:t xml:space="preserve">Рисунок </w:t>
+      </w:r>
+      <w:r>
+        <w:rPr>
+          <w:i w:val="0"/>
+          <w:color w:val="0D0D0D" w:themeColor="text1" w:themeTint="F2"/>
+          <w:sz w:val="24"/>
+        </w:rPr>
+        <w:fldChar w:fldCharType="begin"/>
+      </w:r>
+      <w:r>
+        <w:rPr>
+          <w:i w:val="0"/>
+          <w:color w:val="0D0D0D" w:themeColor="text1" w:themeTint="F2"/>
+          <w:sz w:val="24"/>
+        </w:rPr>
+        <w:instrText xml:space="preserve"> SEQ Рисунок \* ARABIC </w:instrText>
+      </w:r>
+      <w:r>
+        <w:rPr>
+          <w:i w:val="0"/>
+          <w:color w:val="0D0D0D" w:themeColor="text1" w:themeTint="F2"/>
+          <w:sz w:val="24"/>
+        </w:rPr>
+        <w:fldChar w:fldCharType="separate"/>
+      </w:r>
+      <w:r>
+        <w:rPr>
+          <w:i w:val="0"/>
+          <w:noProof/>
+          <w:color w:val="0D0D0D" w:themeColor="text1" w:themeTint="F2"/>
+          <w:sz w:val="24"/>
+        </w:rPr>
+        <w:t>10</w:t>
+      </w:r>
+      <w:r>
+        <w:rPr>
+          <w:i w:val="0"/>
+          <w:color w:val="0D0D0D" w:themeColor="text1" w:themeTint="F2"/>
+          <w:sz w:val="24"/>
+        </w:rPr>
+        <w:fldChar w:fldCharType="end"/>
+      </w:r>
+      <w:r>
+        <w:rPr>
+          <w:i w:val="0"/>
+          <w:color w:val="0D0D0D" w:themeColor="text1" w:themeTint="F2"/>
+          <w:sz w:val="24"/>
+        </w:rPr>
+        <w:t xml:space="preserve"> – Описание вывода</w:t>
+      </w:r>
+    </w:p>
+    <w:p>
+      <w:r>
+        <w:t>Третий график:</w:t>
+      </w:r>
+    </w:p>
+    <w:p>
+      <w:pPr>
+        <w:keepNext/>
+        <w:spacing w:line="240" w:lineRule="auto"/>
+        <w:ind w:firstLine="0"/>
+        <w:jc w:val="center"/>
+        <w:rPr>
+          <w:color w:val="0D0D0D" w:themeColor="text1" w:themeTint="F2"/>
+          <w:sz w:val="40"/>
+        </w:rPr>
+      </w:pPr>
+      <w:r>
+        <w:rPr>
+          <w:color w:val="0D0D0D" w:themeColor="text1" w:themeTint="F2"/>
+          <w:sz w:val="40"/>
+        </w:rPr>
+        <w:lastRenderedPageBreak/>
+        <w:drawing>
+          <wp:inline distT="0" distB="0" distL="0" distR="0" wp14:anchorId="3453EE51" wp14:editId="12EA60FC">
+            <wp:extent cx="5940425" cy="3941445"/>
+            <wp:effectExtent l="0" t="0" r="3175" b="1905"/>
+            <wp:docPr id="8" name="Рисунок 8"/>
+            <wp:cNvGraphicFramePr>
+              <a:graphicFrameLocks xmlns:a="http://schemas.openxmlformats.org/drawingml/2006/main" noChangeAspect="1"/>
+            </wp:cNvGraphicFramePr>
+            <a:graphic xmlns:a="http://schemas.openxmlformats.org/drawingml/2006/main">
+              <a:graphicData uri="http://schemas.openxmlformats.org/drawingml/2006/picture">
+                <pic:pic xmlns:pic="http://schemas.openxmlformats.org/drawingml/2006/picture">
+                  <pic:nvPicPr>
+                    <pic:cNvPr id="1" name=""/>
+                    <pic:cNvPicPr/>
+                  </pic:nvPicPr>
+                  <pic:blipFill>
+                    <a:blip r:embed="rId15"/>
+                    <a:stretch>
+                      <a:fillRect/>
+                    </a:stretch>
+                  </pic:blipFill>
+                  <pic:spPr>
+                    <a:xfrm>
+                      <a:off x="0" y="0"/>
+                      <a:ext cx="5940425" cy="3941445"/>
+                    </a:xfrm>
+                    <a:prstGeom prst="rect">
+                      <a:avLst/>
+                    </a:prstGeom>
+                  </pic:spPr>
+                </pic:pic>
+              </a:graphicData>
+            </a:graphic>
+          </wp:inline>
+        </w:drawing>
+      </w:r>
+    </w:p>
+    <w:p>
+      <w:pPr>
+        <w:pStyle w:val="a4"/>
+        <w:ind w:firstLine="0"/>
+        <w:jc w:val="center"/>
+        <w:rPr>
+          <w:i w:val="0"/>
+          <w:color w:val="0D0D0D" w:themeColor="text1" w:themeTint="F2"/>
+          <w:sz w:val="24"/>
+        </w:rPr>
+      </w:pPr>
+      <w:r>
+        <w:rPr>
+          <w:i w:val="0"/>
+          <w:color w:val="0D0D0D" w:themeColor="text1" w:themeTint="F2"/>
+          <w:sz w:val="24"/>
+        </w:rPr>
+        <w:t xml:space="preserve">Рисунок </w:t>
+      </w:r>
+      <w:r>
+        <w:rPr>
+          <w:i w:val="0"/>
+          <w:color w:val="0D0D0D" w:themeColor="text1" w:themeTint="F2"/>
+          <w:sz w:val="24"/>
+        </w:rPr>
+        <w:fldChar w:fldCharType="begin"/>
+      </w:r>
+      <w:r>
+        <w:rPr>
+          <w:i w:val="0"/>
+          <w:color w:val="0D0D0D" w:themeColor="text1" w:themeTint="F2"/>
+          <w:sz w:val="24"/>
+        </w:rPr>
+        <w:instrText xml:space="preserve"> SEQ Рисунок \* ARABIC </w:instrText>
+      </w:r>
+      <w:r>
+        <w:rPr>
+          <w:i w:val="0"/>
+          <w:color w:val="0D0D0D" w:themeColor="text1" w:themeTint="F2"/>
+          <w:sz w:val="24"/>
+        </w:rPr>
+        <w:fldChar w:fldCharType="separate"/>
+      </w:r>
+      <w:r>
+        <w:rPr>
+          <w:i w:val="0"/>
+          <w:noProof/>
+          <w:color w:val="0D0D0D" w:themeColor="text1" w:themeTint="F2"/>
+          <w:sz w:val="24"/>
+        </w:rPr>
+        <w:t>11</w:t>
+      </w:r>
+      <w:r>
+        <w:rPr>
+          <w:i w:val="0"/>
+          <w:color w:val="0D0D0D" w:themeColor="text1" w:themeTint="F2"/>
+          <w:sz w:val="24"/>
+        </w:rPr>
+        <w:fldChar w:fldCharType="end"/>
+      </w:r>
+      <w:r>
+        <w:rPr>
+          <w:i w:val="0"/>
+          <w:color w:val="0D0D0D" w:themeColor="text1" w:themeTint="F2"/>
+          <w:sz w:val="24"/>
+        </w:rPr>
+        <w:t xml:space="preserve"> – Вывод ящика с усами</w:t>
+      </w:r>
+    </w:p>
+    <w:p>
+      <w:pPr>
+        <w:keepNext/>
+        <w:spacing w:line="240" w:lineRule="auto"/>
+        <w:ind w:firstLine="0"/>
+        <w:jc w:val="center"/>
+        <w:rPr>
+          <w:color w:val="0D0D0D" w:themeColor="text1" w:themeTint="F2"/>
+          <w:sz w:val="40"/>
+        </w:rPr>
+      </w:pPr>
+      <w:r>
+        <w:rPr>
+          <w:color w:val="0D0D0D" w:themeColor="text1" w:themeTint="F2"/>
+          <w:sz w:val="40"/>
+        </w:rPr>
+        <w:drawing>
+          <wp:inline distT="0" distB="0" distL="0" distR="0" wp14:anchorId="449768EE" wp14:editId="7FA153F0">
+            <wp:extent cx="5940425" cy="871855"/>
+            <wp:effectExtent l="0" t="0" r="3175" b="4445"/>
+            <wp:docPr id="9" name="Рисунок 9"/>
+            <wp:cNvGraphicFramePr>
+              <a:graphicFrameLocks xmlns:a="http://schemas.openxmlformats.org/drawingml/2006/main" noChangeAspect="1"/>
+            </wp:cNvGraphicFramePr>
+            <a:graphic xmlns:a="http://schemas.openxmlformats.org/drawingml/2006/main">
+              <a:graphicData uri="http://schemas.openxmlformats.org/drawingml/2006/picture">
+                <pic:pic xmlns:pic="http://schemas.openxmlformats.org/drawingml/2006/picture">
+                  <pic:nvPicPr>
+                    <pic:cNvPr id="1" name=""/>
+                    <pic:cNvPicPr/>
+                  </pic:nvPicPr>
+                  <pic:blipFill>
+                    <a:blip r:embed="rId16"/>
+                    <a:stretch>
+                      <a:fillRect/>
+                    </a:stretch>
+                  </pic:blipFill>
+                  <pic:spPr>
+                    <a:xfrm>
+                      <a:off x="0" y="0"/>
+                      <a:ext cx="5940425" cy="871855"/>
+                    </a:xfrm>
+                    <a:prstGeom prst="rect">
+                      <a:avLst/>
+                    </a:prstGeom>
+                  </pic:spPr>
+                </pic:pic>
+              </a:graphicData>
+            </a:graphic>
+          </wp:inline>
+        </w:drawing>
+      </w:r>
+    </w:p>
+    <w:p>
+      <w:pPr>
+        <w:pStyle w:val="a4"/>
+        <w:ind w:firstLine="0"/>
+        <w:jc w:val="center"/>
+        <w:rPr>
+          <w:i w:val="0"/>
+          <w:color w:val="0D0D0D" w:themeColor="text1" w:themeTint="F2"/>
+          <w:sz w:val="24"/>
+        </w:rPr>
+      </w:pPr>
+      <w:r>
+        <w:rPr>
+          <w:i w:val="0"/>
+          <w:color w:val="0D0D0D" w:themeColor="text1" w:themeTint="F2"/>
+          <w:sz w:val="24"/>
+        </w:rPr>
+        <w:t xml:space="preserve">Рисунок </w:t>
+      </w:r>
+      <w:r>
+        <w:rPr>
+          <w:i w:val="0"/>
+          <w:color w:val="0D0D0D" w:themeColor="text1" w:themeTint="F2"/>
+          <w:sz w:val="24"/>
+        </w:rPr>
+        <w:fldChar w:fldCharType="begin"/>
+      </w:r>
+      <w:r>
+        <w:rPr>
+          <w:i w:val="0"/>
+          <w:color w:val="0D0D0D" w:themeColor="text1" w:themeTint="F2"/>
+          <w:sz w:val="24"/>
+        </w:rPr>
+        <w:instrText xml:space="preserve"> SEQ Рисунок \* ARABIC </w:instrText>
+      </w:r>
+      <w:r>
+        <w:rPr>
+          <w:i w:val="0"/>
+          <w:color w:val="0D0D0D" w:themeColor="text1" w:themeTint="F2"/>
+          <w:sz w:val="24"/>
+        </w:rPr>
+        <w:fldChar w:fldCharType="separate"/>
+      </w:r>
+      <w:r>
+        <w:rPr>
+          <w:i w:val="0"/>
+          <w:noProof/>
+          <w:color w:val="0D0D0D" w:themeColor="text1" w:themeTint="F2"/>
+          <w:sz w:val="24"/>
+        </w:rPr>
+        <w:t>12</w:t>
+      </w:r>
+      <w:r>
+        <w:rPr>
+          <w:i w:val="0"/>
+          <w:color w:val="0D0D0D" w:themeColor="text1" w:themeTint="F2"/>
+          <w:sz w:val="24"/>
+        </w:rPr>
+        <w:fldChar w:fldCharType="end"/>
+      </w:r>
+      <w:r>
+        <w:rPr>
+          <w:i w:val="0"/>
+          <w:color w:val="0D0D0D" w:themeColor="text1" w:themeTint="F2"/>
+          <w:sz w:val="24"/>
+        </w:rPr>
+        <w:t xml:space="preserve"> – Описание полученного результата и код для вывода тепловой карты</w:t>
+      </w:r>
+    </w:p>
+    <w:p>
+      <w:r>
+        <w:t>Четвертый график:</w:t>
+      </w:r>
+    </w:p>
+    <w:p>
+      <w:pPr>
+        <w:keepNext/>
+        <w:spacing w:line="240" w:lineRule="auto"/>
+        <w:ind w:firstLine="0"/>
+        <w:jc w:val="center"/>
+        <w:rPr>
+          <w:color w:val="0D0D0D" w:themeColor="text1" w:themeTint="F2"/>
+          <w:sz w:val="40"/>
+        </w:rPr>
+      </w:pPr>
+      <w:r>
+        <w:rPr>
+          <w:color w:val="0D0D0D" w:themeColor="text1" w:themeTint="F2"/>
+          <w:sz w:val="40"/>
+        </w:rPr>
+        <w:lastRenderedPageBreak/>
+        <w:drawing>
+          <wp:inline distT="0" distB="0" distL="0" distR="0" wp14:anchorId="6B1E2A73" wp14:editId="7F4F7F2D">
+            <wp:extent cx="5940425" cy="3666490"/>
+            <wp:effectExtent l="0" t="0" r="3175" b="0"/>
+            <wp:docPr id="10" name="Рисунок 10"/>
+            <wp:cNvGraphicFramePr>
+              <a:graphicFrameLocks xmlns:a="http://schemas.openxmlformats.org/drawingml/2006/main" noChangeAspect="1"/>
+            </wp:cNvGraphicFramePr>
+            <a:graphic xmlns:a="http://schemas.openxmlformats.org/drawingml/2006/main">
+              <a:graphicData uri="http://schemas.openxmlformats.org/drawingml/2006/picture">
+                <pic:pic xmlns:pic="http://schemas.openxmlformats.org/drawingml/2006/picture">
+                  <pic:nvPicPr>
+                    <pic:cNvPr id="1" name=""/>
+                    <pic:cNvPicPr/>
+                  </pic:nvPicPr>
+                  <pic:blipFill>
+                    <a:blip r:embed="rId17"/>
+                    <a:stretch>
+                      <a:fillRect/>
+                    </a:stretch>
+                  </pic:blipFill>
+                  <pic:spPr>
+                    <a:xfrm>
+                      <a:off x="0" y="0"/>
+                      <a:ext cx="5940425" cy="3666490"/>
+                    </a:xfrm>
+                    <a:prstGeom prst="rect">
+                      <a:avLst/>
+                    </a:prstGeom>
+                  </pic:spPr>
+                </pic:pic>
+              </a:graphicData>
+            </a:graphic>
+          </wp:inline>
+        </w:drawing>
+      </w:r>
+    </w:p>
+    <w:p>
+      <w:pPr>
+        <w:pStyle w:val="a4"/>
+        <w:ind w:firstLine="0"/>
+        <w:jc w:val="center"/>
+        <w:rPr>
+          <w:i w:val="0"/>
+          <w:color w:val="0D0D0D" w:themeColor="text1" w:themeTint="F2"/>
+          <w:sz w:val="24"/>
+        </w:rPr>
+      </w:pPr>
+      <w:r>
+        <w:rPr>
+          <w:i w:val="0"/>
+          <w:color w:val="0D0D0D" w:themeColor="text1" w:themeTint="F2"/>
+          <w:sz w:val="24"/>
+        </w:rPr>
+        <w:t xml:space="preserve">Рисунок </w:t>
+      </w:r>
+      <w:r>
+        <w:rPr>
+          <w:i w:val="0"/>
+          <w:color w:val="0D0D0D" w:themeColor="text1" w:themeTint="F2"/>
+          <w:sz w:val="24"/>
+        </w:rPr>
+        <w:fldChar w:fldCharType="begin"/>
+      </w:r>
+      <w:r>
+        <w:rPr>
+          <w:i w:val="0"/>
+          <w:color w:val="0D0D0D" w:themeColor="text1" w:themeTint="F2"/>
+          <w:sz w:val="24"/>
+        </w:rPr>
+        <w:instrText xml:space="preserve"> SEQ Рисунок \* ARABIC </w:instrText>
+      </w:r>
+      <w:r>
+        <w:rPr>
+          <w:i w:val="0"/>
+          <w:color w:val="0D0D0D" w:themeColor="text1" w:themeTint="F2"/>
+          <w:sz w:val="24"/>
+        </w:rPr>
+        <w:fldChar w:fldCharType="separate"/>
+      </w:r>
+      <w:r>
+        <w:rPr>
+          <w:i w:val="0"/>
+          <w:noProof/>
+          <w:color w:val="0D0D0D" w:themeColor="text1" w:themeTint="F2"/>
+          <w:sz w:val="24"/>
+        </w:rPr>
+        <w:t>13</w:t>
+      </w:r>
+      <w:r>
+        <w:rPr>
+          <w:i w:val="0"/>
+          <w:color w:val="0D0D0D" w:themeColor="text1" w:themeTint="F2"/>
+          <w:sz w:val="24"/>
+        </w:rPr>
+        <w:fldChar w:fldCharType="end"/>
+      </w:r>
+      <w:r>
+        <w:rPr>
+          <w:i w:val="0"/>
+          <w:color w:val="0D0D0D" w:themeColor="text1" w:themeTint="F2"/>
+          <w:sz w:val="24"/>
+        </w:rPr>
+        <w:t xml:space="preserve"> – Тепловая карта корреляции</w:t>
+      </w:r>
+    </w:p>
+    <w:p>
+      <w:pPr>
+        <w:keepNext/>
+        <w:spacing w:line="240" w:lineRule="auto"/>
+        <w:ind w:firstLine="0"/>
+        <w:jc w:val="center"/>
+        <w:rPr>
+          <w:color w:val="0D0D0D" w:themeColor="text1" w:themeTint="F2"/>
+          <w:sz w:val="40"/>
+        </w:rPr>
+      </w:pPr>
+      <w:r>
+        <w:rPr>
+          <w:color w:val="0D0D0D" w:themeColor="text1" w:themeTint="F2"/>
+          <w:sz w:val="40"/>
+        </w:rPr>
+        <w:drawing>
+          <wp:inline distT="0" distB="0" distL="0" distR="0" wp14:anchorId="27CED5DD" wp14:editId="44EF4425">
+            <wp:extent cx="5940425" cy="1315720"/>
+            <wp:effectExtent l="0" t="0" r="3175" b="0"/>
+            <wp:docPr id="11" name="Рисунок 11"/>
+            <wp:cNvGraphicFramePr>
+              <a:graphicFrameLocks xmlns:a="http://schemas.openxmlformats.org/drawingml/2006/main" noChangeAspect="1"/>
+            </wp:cNvGraphicFramePr>
+            <a:graphic xmlns:a="http://schemas.openxmlformats.org/drawingml/2006/main">
+              <a:graphicData uri="http://schemas.openxmlformats.org/drawingml/2006/picture">
+                <pic:pic xmlns:pic="http://schemas.openxmlformats.org/drawingml/2006/picture">
+                  <pic:nvPicPr>
+                    <pic:cNvPr id="1" name=""/>
+                    <pic:cNvPicPr/>
+                  </pic:nvPicPr>
+                  <pic:blipFill>
+                    <a:blip r:embed="rId18"/>
+                    <a:stretch>
+                      <a:fillRect/>
+                    </a:stretch>
+                  </pic:blipFill>
+                  <pic:spPr>
+                    <a:xfrm>
+                      <a:off x="0" y="0"/>
+                      <a:ext cx="5940425" cy="1315720"/>
+                    </a:xfrm>
+                    <a:prstGeom prst="rect">
+                      <a:avLst/>
+                    </a:prstGeom>
+                  </pic:spPr>
+                </pic:pic>
+              </a:graphicData>
+            </a:graphic>
+          </wp:inline>
+        </w:drawing>
+      </w:r>
+    </w:p>
+    <w:p>
+      <w:pPr>
+        <w:pStyle w:val="a4"/>
+        <w:ind w:firstLine="0"/>
+        <w:jc w:val="center"/>
+        <w:rPr>
+          <w:i w:val="0"/>
+          <w:color w:val="0D0D0D" w:themeColor="text1" w:themeTint="F2"/>
+          <w:sz w:val="24"/>
+        </w:rPr>
+      </w:pPr>
+      <w:r>
+        <w:rPr>
+          <w:i w:val="0"/>
+          <w:color w:val="0D0D0D" w:themeColor="text1" w:themeTint="F2"/>
+          <w:sz w:val="24"/>
+        </w:rPr>
+        <w:t xml:space="preserve">Рисунок </w:t>
+      </w:r>
+      <w:r>
+        <w:rPr>
+          <w:i w:val="0"/>
+          <w:color w:val="0D0D0D" w:themeColor="text1" w:themeTint="F2"/>
+          <w:sz w:val="24"/>
+        </w:rPr>
+        <w:fldChar w:fldCharType="begin"/>
+      </w:r>
+      <w:r>
+        <w:rPr>
+          <w:i w:val="0"/>
+          <w:color w:val="0D0D0D" w:themeColor="text1" w:themeTint="F2"/>
+          <w:sz w:val="24"/>
+        </w:rPr>
+        <w:instrText xml:space="preserve"> SEQ Рисунок \* ARABIC </w:instrText>
+      </w:r>
+      <w:r>
+        <w:rPr>
+          <w:i w:val="0"/>
+          <w:color w:val="0D0D0D" w:themeColor="text1" w:themeTint="F2"/>
+          <w:sz w:val="24"/>
+        </w:rPr>
+        <w:fldChar w:fldCharType="separate"/>
+      </w:r>
+      <w:r>
+        <w:rPr>
+          <w:i w:val="0"/>
+          <w:noProof/>
+          <w:color w:val="0D0D0D" w:themeColor="text1" w:themeTint="F2"/>
+          <w:sz w:val="24"/>
+        </w:rPr>
+        <w:t>14</w:t>
+      </w:r>
+      <w:r>
+        <w:rPr>
+          <w:i w:val="0"/>
+          <w:color w:val="0D0D0D" w:themeColor="text1" w:themeTint="F2"/>
+          <w:sz w:val="24"/>
+        </w:rPr>
+        <w:fldChar w:fldCharType="end"/>
+      </w:r>
+      <w:r>
+        <w:rPr>
+          <w:i w:val="0"/>
+          <w:color w:val="0D0D0D" w:themeColor="text1" w:themeTint="F2"/>
+          <w:sz w:val="24"/>
+        </w:rPr>
+        <w:t xml:space="preserve"> – Описание данных тепловой карты корреляции</w:t>
+      </w:r>
+    </w:p>
+    <w:p>
+      <w:r>
+        <w:t>Вторая часть:</w:t>
+      </w:r>
+    </w:p>
+    <w:p>
+      <w:pPr>
+        <w:keepNext/>
+        <w:spacing w:line="240" w:lineRule="auto"/>
+        <w:ind w:firstLine="0"/>
+        <w:jc w:val="center"/>
+        <w:rPr>
+          <w:color w:val="0D0D0D" w:themeColor="text1" w:themeTint="F2"/>
+          <w:sz w:val="40"/>
+        </w:rPr>
+      </w:pPr>
+      <w:r>
+        <w:rPr>
+          <w:color w:val="0D0D0D" w:themeColor="text1" w:themeTint="F2"/>
+          <w:sz w:val="40"/>
+        </w:rPr>
+        <w:lastRenderedPageBreak/>
+        <w:drawing>
+          <wp:inline distT="0" distB="0" distL="0" distR="0" wp14:anchorId="2A161682" wp14:editId="2C6A559D">
+            <wp:extent cx="5940425" cy="3609340"/>
+            <wp:effectExtent l="0" t="0" r="3175" b="0"/>
+            <wp:docPr id="12" name="Рисунок 12"/>
+            <wp:cNvGraphicFramePr>
+              <a:graphicFrameLocks xmlns:a="http://schemas.openxmlformats.org/drawingml/2006/main" noChangeAspect="1"/>
+            </wp:cNvGraphicFramePr>
+            <a:graphic xmlns:a="http://schemas.openxmlformats.org/drawingml/2006/main">
+              <a:graphicData uri="http://schemas.openxmlformats.org/drawingml/2006/picture">
+                <pic:pic xmlns:pic="http://schemas.openxmlformats.org/drawingml/2006/picture">
+                  <pic:nvPicPr>
+                    <pic:cNvPr id="1" name=""/>
+                    <pic:cNvPicPr/>
+                  </pic:nvPicPr>
+                  <pic:blipFill>
+                    <a:blip r:embed="rId19"/>
+                    <a:stretch>
+                      <a:fillRect/>
+                    </a:stretch>
+                  </pic:blipFill>
+                  <pic:spPr>
+                    <a:xfrm>
+                      <a:off x="0" y="0"/>
+                      <a:ext cx="5940425" cy="3609340"/>
+                    </a:xfrm>
+                    <a:prstGeom prst="rect">
+                      <a:avLst/>
+                    </a:prstGeom>
+                  </pic:spPr>
+                </pic:pic>
+              </a:graphicData>
+            </a:graphic>
+          </wp:inline>
+        </w:drawing>
+      </w:r>
+    </w:p>
+    <w:p>
+      <w:pPr>
+        <w:pStyle w:val="a4"/>
+        <w:ind w:firstLine="0"/>
+        <w:jc w:val="center"/>
+        <w:rPr>
+          <w:i w:val="0"/>
+          <w:color w:val="0D0D0D" w:themeColor="text1" w:themeTint="F2"/>
+          <w:sz w:val="24"/>
+        </w:rPr>
+      </w:pPr>
+      <w:r>
+        <w:rPr>
+          <w:i w:val="0"/>
+          <w:color w:val="0D0D0D" w:themeColor="text1" w:themeTint="F2"/>
+          <w:sz w:val="24"/>
+        </w:rPr>
+        <w:t xml:space="preserve">Рисунок </w:t>
+      </w:r>
+      <w:r>
+        <w:rPr>
+          <w:i w:val="0"/>
+          <w:color w:val="0D0D0D" w:themeColor="text1" w:themeTint="F2"/>
+          <w:sz w:val="24"/>
+        </w:rPr>
+        <w:fldChar w:fldCharType="begin"/>
+      </w:r>
+      <w:r>
+        <w:rPr>
+          <w:i w:val="0"/>
+          <w:color w:val="0D0D0D" w:themeColor="text1" w:themeTint="F2"/>
+          <w:sz w:val="24"/>
+        </w:rPr>
+        <w:instrText xml:space="preserve"> SEQ Рисунок \* ARABIC </w:instrText>
+      </w:r>
+      <w:r>
+        <w:rPr>
+          <w:i w:val="0"/>
+          <w:color w:val="0D0D0D" w:themeColor="text1" w:themeTint="F2"/>
+          <w:sz w:val="24"/>
+        </w:rPr>
+        <w:fldChar w:fldCharType="separate"/>
+      </w:r>
+      <w:r>
+        <w:rPr>
+          <w:i w:val="0"/>
+          <w:noProof/>
+          <w:color w:val="0D0D0D" w:themeColor="text1" w:themeTint="F2"/>
+          <w:sz w:val="24"/>
+        </w:rPr>
+        <w:t>15</w:t>
+      </w:r>
+      <w:r>
+        <w:rPr>
+          <w:i w:val="0"/>
+          <w:color w:val="0D0D0D" w:themeColor="text1" w:themeTint="F2"/>
+          <w:sz w:val="24"/>
+        </w:rPr>
+        <w:fldChar w:fldCharType="end"/>
+      </w:r>
+      <w:r>
+        <w:rPr>
+          <w:i w:val="0"/>
+          <w:color w:val="0D0D0D" w:themeColor="text1" w:themeTint="F2"/>
+          <w:sz w:val="24"/>
+        </w:rPr>
+        <w:t xml:space="preserve"> – Импорт данных и вывод таблицы</w:t>
+      </w:r>
+    </w:p>
+    <w:p>
+      <w:r>
+        <w:t>Первый график:</w:t>
+      </w:r>
+    </w:p>
+    <w:p>
+      <w:pPr>
+        <w:keepNext/>
+        <w:spacing w:line="240" w:lineRule="auto"/>
+        <w:ind w:firstLine="0"/>
+        <w:jc w:val="center"/>
+        <w:rPr>
+          <w:color w:val="0D0D0D" w:themeColor="text1" w:themeTint="F2"/>
+          <w:sz w:val="40"/>
+        </w:rPr>
+      </w:pPr>
+      <w:r>
+        <w:rPr>
+          <w:color w:val="0D0D0D" w:themeColor="text1" w:themeTint="F2"/>
+          <w:sz w:val="40"/>
+        </w:rPr>
+        <w:drawing>
+          <wp:inline distT="0" distB="0" distL="0" distR="0" wp14:anchorId="06634074" wp14:editId="28AC6281">
+            <wp:extent cx="5940425" cy="3700145"/>
+            <wp:effectExtent l="0" t="0" r="3175" b="0"/>
+            <wp:docPr id="13" name="Рисунок 13"/>
+            <wp:cNvGraphicFramePr>
+              <a:graphicFrameLocks xmlns:a="http://schemas.openxmlformats.org/drawingml/2006/main" noChangeAspect="1"/>
+            </wp:cNvGraphicFramePr>
+            <a:graphic xmlns:a="http://schemas.openxmlformats.org/drawingml/2006/main">
+              <a:graphicData uri="http://schemas.openxmlformats.org/drawingml/2006/picture">
+                <pic:pic xmlns:pic="http://schemas.openxmlformats.org/drawingml/2006/picture">
+                  <pic:nvPicPr>
+                    <pic:cNvPr id="1" name=""/>
+                    <pic:cNvPicPr/>
+                  </pic:nvPicPr>
+                  <pic:blipFill>
+                    <a:blip r:embed="rId20"/>
+                    <a:stretch>
+                      <a:fillRect/>
+                    </a:stretch>
+                  </pic:blipFill>
+                  <pic:spPr>
+                    <a:xfrm>
+                      <a:off x="0" y="0"/>
+                      <a:ext cx="5940425" cy="3700145"/>
+                    </a:xfrm>
+                    <a:prstGeom prst="rect">
+                      <a:avLst/>
+                    </a:prstGeom>
+                  </pic:spPr>
+                </pic:pic>
+              </a:graphicData>
+            </a:graphic>
+          </wp:inline>
+        </w:drawing>
+      </w:r>
+    </w:p>
+    <w:p>
+      <w:pPr>
+        <w:pStyle w:val="a4"/>
+        <w:ind w:firstLine="0"/>
+        <w:jc w:val="center"/>
+        <w:rPr>
+          <w:i w:val="0"/>
+          <w:color w:val="0D0D0D" w:themeColor="text1" w:themeTint="F2"/>
+          <w:sz w:val="24"/>
+        </w:rPr>
+      </w:pPr>
+      <w:r>
+        <w:rPr>
+          <w:i w:val="0"/>
+          <w:color w:val="0D0D0D" w:themeColor="text1" w:themeTint="F2"/>
+          <w:sz w:val="24"/>
+        </w:rPr>
+        <w:t xml:space="preserve">Рисунок </w:t>
+      </w:r>
+      <w:r>
+        <w:rPr>
+          <w:i w:val="0"/>
+          <w:color w:val="0D0D0D" w:themeColor="text1" w:themeTint="F2"/>
+          <w:sz w:val="24"/>
+        </w:rPr>
+        <w:fldChar w:fldCharType="begin"/>
+      </w:r>
+      <w:r>
+        <w:rPr>
+          <w:i w:val="0"/>
+          <w:color w:val="0D0D0D" w:themeColor="text1" w:themeTint="F2"/>
+          <w:sz w:val="24"/>
+        </w:rPr>
+        <w:instrText xml:space="preserve"> SEQ Рисунок \* ARABIC </w:instrText>
+      </w:r>
+      <w:r>
+        <w:rPr>
+          <w:i w:val="0"/>
+          <w:color w:val="0D0D0D" w:themeColor="text1" w:themeTint="F2"/>
+          <w:sz w:val="24"/>
+        </w:rPr>
+        <w:fldChar w:fldCharType="separate"/>
+      </w:r>
+      <w:r>
+        <w:rPr>
+          <w:i w:val="0"/>
+          <w:noProof/>
+          <w:color w:val="0D0D0D" w:themeColor="text1" w:themeTint="F2"/>
+          <w:sz w:val="24"/>
+        </w:rPr>
+        <w:t>16</w:t>
+      </w:r>
+      <w:r>
+        <w:rPr>
+          <w:i w:val="0"/>
+          <w:color w:val="0D0D0D" w:themeColor="text1" w:themeTint="F2"/>
+          <w:sz w:val="24"/>
+        </w:rPr>
+        <w:fldChar w:fldCharType="end"/>
+      </w:r>
+      <w:r>
+        <w:rPr>
+          <w:i w:val="0"/>
+          <w:color w:val="0D0D0D" w:themeColor="text1" w:themeTint="F2"/>
+          <w:sz w:val="24"/>
+        </w:rPr>
+        <w:t xml:space="preserve"> – График категориального атрибута и код для него с описанием данных</w:t>
+      </w:r>
+    </w:p>
+    <w:p>
+      <w:r>
+        <w:t>Второй график:</w:t>
+      </w:r>
+    </w:p>
+    <w:p>
+      <w:pPr>
+        <w:keepNext/>
+        <w:spacing w:line="240" w:lineRule="auto"/>
+        <w:ind w:firstLine="0"/>
+        <w:jc w:val="center"/>
+        <w:rPr>
+          <w:color w:val="0D0D0D" w:themeColor="text1" w:themeTint="F2"/>
+          <w:sz w:val="40"/>
+        </w:rPr>
+      </w:pPr>
+      <w:r>
+        <w:rPr>
+          <w:color w:val="0D0D0D" w:themeColor="text1" w:themeTint="F2"/>
+          <w:sz w:val="40"/>
+        </w:rPr>
+        <w:lastRenderedPageBreak/>
+        <w:drawing>
+          <wp:inline distT="0" distB="0" distL="0" distR="0" wp14:anchorId="784BC9D3" wp14:editId="0E8A9120">
+            <wp:extent cx="5940425" cy="3559175"/>
+            <wp:effectExtent l="0" t="0" r="3175" b="3175"/>
+            <wp:docPr id="14" name="Рисунок 14"/>
+            <wp:cNvGraphicFramePr>
+              <a:graphicFrameLocks xmlns:a="http://schemas.openxmlformats.org/drawingml/2006/main" noChangeAspect="1"/>
+            </wp:cNvGraphicFramePr>
+            <a:graphic xmlns:a="http://schemas.openxmlformats.org/drawingml/2006/main">
+              <a:graphicData uri="http://schemas.openxmlformats.org/drawingml/2006/picture">
+                <pic:pic xmlns:pic="http://schemas.openxmlformats.org/drawingml/2006/picture">
+                  <pic:nvPicPr>
+                    <pic:cNvPr id="1" name=""/>
+                    <pic:cNvPicPr/>
+                  </pic:nvPicPr>
+                  <pic:blipFill>
+                    <a:blip r:embed="rId21"/>
+                    <a:stretch>
+                      <a:fillRect/>
+                    </a:stretch>
+                  </pic:blipFill>
+                  <pic:spPr>
+                    <a:xfrm>
+                      <a:off x="0" y="0"/>
+                      <a:ext cx="5940425" cy="3559175"/>
+                    </a:xfrm>
+                    <a:prstGeom prst="rect">
+                      <a:avLst/>
+                    </a:prstGeom>
+                  </pic:spPr>
+                </pic:pic>
+              </a:graphicData>
+            </a:graphic>
+          </wp:inline>
+        </w:drawing>
+      </w:r>
+    </w:p>
+    <w:p>
+      <w:pPr>
+        <w:pStyle w:val="a4"/>
+        <w:ind w:firstLine="0"/>
+        <w:jc w:val="center"/>
+        <w:rPr>
+          <w:i w:val="0"/>
+          <w:color w:val="0D0D0D" w:themeColor="text1" w:themeTint="F2"/>
+          <w:sz w:val="24"/>
+        </w:rPr>
+      </w:pPr>
+      <w:r>
+        <w:rPr>
+          <w:i w:val="0"/>
+          <w:color w:val="0D0D0D" w:themeColor="text1" w:themeTint="F2"/>
+          <w:sz w:val="24"/>
+        </w:rPr>
+        <w:t xml:space="preserve">Рисунок </w:t>
+      </w:r>
+      <w:r>
+        <w:rPr>
+          <w:i w:val="0"/>
+          <w:color w:val="0D0D0D" w:themeColor="text1" w:themeTint="F2"/>
+          <w:sz w:val="24"/>
+        </w:rPr>
+        <w:fldChar w:fldCharType="begin"/>
+      </w:r>
+      <w:r>
+        <w:rPr>
+          <w:i w:val="0"/>
+          <w:color w:val="0D0D0D" w:themeColor="text1" w:themeTint="F2"/>
+          <w:sz w:val="24"/>
+        </w:rPr>
+        <w:instrText xml:space="preserve"> SEQ Рисунок \* ARABIC </w:instrText>
+      </w:r>
+      <w:r>
+        <w:rPr>
+          <w:i w:val="0"/>
+          <w:color w:val="0D0D0D" w:themeColor="text1" w:themeTint="F2"/>
+          <w:sz w:val="24"/>
+        </w:rPr>
+        <w:fldChar w:fldCharType="separate"/>
+      </w:r>
+      <w:r>
+        <w:rPr>
+          <w:i w:val="0"/>
+          <w:noProof/>
+          <w:color w:val="0D0D0D" w:themeColor="text1" w:themeTint="F2"/>
+          <w:sz w:val="24"/>
+        </w:rPr>
+        <w:t>17</w:t>
+      </w:r>
+      <w:r>
+        <w:rPr>
+          <w:i w:val="0"/>
+          <w:color w:val="0D0D0D" w:themeColor="text1" w:themeTint="F2"/>
+          <w:sz w:val="24"/>
+        </w:rPr>
+        <w:fldChar w:fldCharType="end"/>
+      </w:r>
+      <w:r>
+        <w:rPr>
+          <w:i w:val="0"/>
+          <w:color w:val="0D0D0D" w:themeColor="text1" w:themeTint="F2"/>
+          <w:sz w:val="24"/>
+        </w:rPr>
+        <w:t xml:space="preserve"> </w:t>
+      </w:r>
+      <w:r>
+        <w:rPr>
+          <w:i w:val="0"/>
+          <w:color w:val="0D0D0D" w:themeColor="text1" w:themeTint="F2"/>
+          <w:sz w:val="24"/>
+        </w:rPr>
+        <w:t>–</w:t>
+      </w:r>
+      <w:r>
+        <w:rPr>
+          <w:i w:val="0"/>
+          <w:color w:val="0D0D0D" w:themeColor="text1" w:themeTint="F2"/>
+          <w:sz w:val="24"/>
+        </w:rPr>
+        <w:t xml:space="preserve"> </w:t>
+      </w:r>
+      <w:r>
+        <w:rPr>
+          <w:i w:val="0"/>
+          <w:color w:val="0D0D0D" w:themeColor="text1" w:themeTint="F2"/>
+          <w:sz w:val="24"/>
+        </w:rPr>
+        <w:t>График среднего количества рабочих часов по образованию</w:t>
+      </w:r>
+    </w:p>
+    <w:p>
+      <w:r>
+        <w:t>Третий график:</w:t>
+      </w:r>
+    </w:p>
+    <w:p>
+      <w:pPr>
+        <w:keepNext/>
+        <w:spacing w:line="240" w:lineRule="auto"/>
+        <w:ind w:firstLine="0"/>
+        <w:jc w:val="center"/>
+        <w:rPr>
+          <w:color w:val="0D0D0D" w:themeColor="text1" w:themeTint="F2"/>
+          <w:sz w:val="40"/>
+        </w:rPr>
+      </w:pPr>
+      <w:r>
+        <w:rPr>
+          <w:color w:val="0D0D0D" w:themeColor="text1" w:themeTint="F2"/>
+          <w:sz w:val="40"/>
+        </w:rPr>
+        <w:drawing>
+          <wp:inline distT="0" distB="0" distL="0" distR="0" wp14:anchorId="74EE3AA2" wp14:editId="724C5A06">
+            <wp:extent cx="5940425" cy="3723005"/>
+            <wp:effectExtent l="0" t="0" r="3175" b="0"/>
+            <wp:docPr id="15" name="Рисунок 15"/>
+            <wp:cNvGraphicFramePr>
+              <a:graphicFrameLocks xmlns:a="http://schemas.openxmlformats.org/drawingml/2006/main" noChangeAspect="1"/>
+            </wp:cNvGraphicFramePr>
+            <a:graphic xmlns:a="http://schemas.openxmlformats.org/drawingml/2006/main">
+              <a:graphicData uri="http://schemas.openxmlformats.org/drawingml/2006/picture">
+                <pic:pic xmlns:pic="http://schemas.openxmlformats.org/drawingml/2006/picture">
+                  <pic:nvPicPr>
+                    <pic:cNvPr id="1" name=""/>
+                    <pic:cNvPicPr/>
+                  </pic:nvPicPr>
+                  <pic:blipFill>
+                    <a:blip r:embed="rId22"/>
+                    <a:stretch>
+                      <a:fillRect/>
+                    </a:stretch>
+                  </pic:blipFill>
+                  <pic:spPr>
+                    <a:xfrm>
+                      <a:off x="0" y="0"/>
+                      <a:ext cx="5940425" cy="3723005"/>
+                    </a:xfrm>
+                    <a:prstGeom prst="rect">
+                      <a:avLst/>
+                    </a:prstGeom>
+                  </pic:spPr>
+                </pic:pic>
+              </a:graphicData>
+            </a:graphic>
+          </wp:inline>
+        </w:drawing>
+      </w:r>
+    </w:p>
+    <w:p>
+      <w:pPr>
+        <w:pStyle w:val="a4"/>
+        <w:ind w:firstLine="0"/>
+        <w:jc w:val="center"/>
+        <w:rPr>
+          <w:i w:val="0"/>
+          <w:color w:val="0D0D0D" w:themeColor="text1" w:themeTint="F2"/>
+          <w:sz w:val="24"/>
+        </w:rPr>
+      </w:pPr>
+      <w:r>
+        <w:rPr>
+          <w:i w:val="0"/>
+          <w:color w:val="0D0D0D" w:themeColor="text1" w:themeTint="F2"/>
+          <w:sz w:val="24"/>
+        </w:rPr>
+        <w:t xml:space="preserve">Рисунок </w:t>
+      </w:r>
+      <w:r>
+        <w:rPr>
+          <w:i w:val="0"/>
+          <w:color w:val="0D0D0D" w:themeColor="text1" w:themeTint="F2"/>
+          <w:sz w:val="24"/>
+        </w:rPr>
+        <w:fldChar w:fldCharType="begin"/>
+      </w:r>
+      <w:r>
+        <w:rPr>
+          <w:i w:val="0"/>
+          <w:color w:val="0D0D0D" w:themeColor="text1" w:themeTint="F2"/>
+          <w:sz w:val="24"/>
+        </w:rPr>
+        <w:instrText xml:space="preserve"> SEQ Рисунок \* ARABIC </w:instrText>
+      </w:r>
+      <w:r>
+        <w:rPr>
+          <w:i w:val="0"/>
+          <w:color w:val="0D0D0D" w:themeColor="text1" w:themeTint="F2"/>
+          <w:sz w:val="24"/>
+        </w:rPr>
+        <w:fldChar w:fldCharType="separate"/>
+      </w:r>
+      <w:r>
+        <w:rPr>
+          <w:i w:val="0"/>
+          <w:noProof/>
+          <w:color w:val="0D0D0D" w:themeColor="text1" w:themeTint="F2"/>
+          <w:sz w:val="24"/>
+        </w:rPr>
+        <w:t>18</w:t>
+      </w:r>
+      <w:r>
+        <w:rPr>
+          <w:i w:val="0"/>
+          <w:color w:val="0D0D0D" w:themeColor="text1" w:themeTint="F2"/>
+          <w:sz w:val="24"/>
+        </w:rPr>
+        <w:fldChar w:fldCharType="end"/>
+      </w:r>
+      <w:r>
+        <w:rPr>
+          <w:i w:val="0"/>
+          <w:color w:val="0D0D0D" w:themeColor="text1" w:themeTint="F2"/>
+          <w:sz w:val="24"/>
+        </w:rPr>
+        <w:t xml:space="preserve"> </w:t>
+      </w:r>
+      <w:r>
+        <w:rPr>
+          <w:i w:val="0"/>
+          <w:color w:val="0D0D0D" w:themeColor="text1" w:themeTint="F2"/>
+          <w:sz w:val="24"/>
+        </w:rPr>
+        <w:t>–</w:t>
+      </w:r>
+      <w:r>
+        <w:rPr>
+          <w:i w:val="0"/>
+          <w:color w:val="0D0D0D" w:themeColor="text1" w:themeTint="F2"/>
+          <w:sz w:val="24"/>
+        </w:rPr>
+        <w:t xml:space="preserve"> </w:t>
+      </w:r>
+      <w:r>
+        <w:rPr>
+          <w:i w:val="0"/>
+          <w:color w:val="0D0D0D" w:themeColor="text1" w:themeTint="F2"/>
+          <w:sz w:val="24"/>
+        </w:rPr>
+        <w:t>Ящик с усами получения капитала</w:t>
+      </w:r>
+    </w:p>
+    <w:p>
+      <w:pPr>
+        <w:keepNext/>
+        <w:spacing w:line="240" w:lineRule="auto"/>
+        <w:ind w:firstLine="0"/>
+        <w:jc w:val="center"/>
+        <w:rPr>
+          <w:color w:val="0D0D0D" w:themeColor="text1" w:themeTint="F2"/>
+          <w:sz w:val="40"/>
+        </w:rPr>
+      </w:pPr>
+      <w:r>
+        <w:rPr>
+          <w:color w:val="0D0D0D" w:themeColor="text1" w:themeTint="F2"/>
+          <w:sz w:val="40"/>
+        </w:rPr>
+        <w:lastRenderedPageBreak/>
+        <w:drawing>
+          <wp:inline distT="0" distB="0" distL="0" distR="0" wp14:anchorId="76269E13" wp14:editId="428B2F85">
+            <wp:extent cx="5940425" cy="2116455"/>
+            <wp:effectExtent l="0" t="0" r="3175" b="0"/>
+            <wp:docPr id="16" name="Рисунок 16"/>
+            <wp:cNvGraphicFramePr>
+              <a:graphicFrameLocks xmlns:a="http://schemas.openxmlformats.org/drawingml/2006/main" noChangeAspect="1"/>
+            </wp:cNvGraphicFramePr>
+            <a:graphic xmlns:a="http://schemas.openxmlformats.org/drawingml/2006/main">
+              <a:graphicData uri="http://schemas.openxmlformats.org/drawingml/2006/picture">
+                <pic:pic xmlns:pic="http://schemas.openxmlformats.org/drawingml/2006/picture">
+                  <pic:nvPicPr>
+                    <pic:cNvPr id="1" name=""/>
+                    <pic:cNvPicPr/>
+                  </pic:nvPicPr>
+                  <pic:blipFill>
+                    <a:blip r:embed="rId23"/>
+                    <a:stretch>
+                      <a:fillRect/>
+                    </a:stretch>
+                  </pic:blipFill>
+                  <pic:spPr>
+                    <a:xfrm>
+                      <a:off x="0" y="0"/>
+                      <a:ext cx="5940425" cy="2116455"/>
+                    </a:xfrm>
+                    <a:prstGeom prst="rect">
+                      <a:avLst/>
+                    </a:prstGeom>
+                  </pic:spPr>
+                </pic:pic>
+              </a:graphicData>
+            </a:graphic>
+          </wp:inline>
+        </w:drawing>
+      </w:r>
+    </w:p>
+    <w:p>
+      <w:pPr>
+        <w:pStyle w:val="a4"/>
+        <w:ind w:firstLine="0"/>
+        <w:jc w:val="center"/>
+        <w:rPr>
+          <w:i w:val="0"/>
+          <w:color w:val="0D0D0D" w:themeColor="text1" w:themeTint="F2"/>
+          <w:sz w:val="24"/>
+        </w:rPr>
+      </w:pPr>
+      <w:r>
+        <w:rPr>
+          <w:i w:val="0"/>
+          <w:color w:val="0D0D0D" w:themeColor="text1" w:themeTint="F2"/>
+          <w:sz w:val="24"/>
+        </w:rPr>
+        <w:t xml:space="preserve">Рисунок </w:t>
+      </w:r>
+      <w:r>
+        <w:rPr>
+          <w:i w:val="0"/>
+          <w:color w:val="0D0D0D" w:themeColor="text1" w:themeTint="F2"/>
+          <w:sz w:val="24"/>
+        </w:rPr>
+        <w:fldChar w:fldCharType="begin"/>
+      </w:r>
+      <w:r>
+        <w:rPr>
+          <w:i w:val="0"/>
+          <w:color w:val="0D0D0D" w:themeColor="text1" w:themeTint="F2"/>
+          <w:sz w:val="24"/>
+        </w:rPr>
+        <w:instrText xml:space="preserve"> SEQ Рисунок \* ARABIC </w:instrText>
+      </w:r>
+      <w:r>
+        <w:rPr>
+          <w:i w:val="0"/>
+          <w:color w:val="0D0D0D" w:themeColor="text1" w:themeTint="F2"/>
+          <w:sz w:val="24"/>
+        </w:rPr>
+        <w:fldChar w:fldCharType="separate"/>
+      </w:r>
+      <w:r>
+        <w:rPr>
+          <w:i w:val="0"/>
+          <w:noProof/>
+          <w:color w:val="0D0D0D" w:themeColor="text1" w:themeTint="F2"/>
+          <w:sz w:val="24"/>
+        </w:rPr>
+        <w:t>19</w:t>
+      </w:r>
+      <w:r>
+        <w:rPr>
+          <w:i w:val="0"/>
+          <w:color w:val="0D0D0D" w:themeColor="text1" w:themeTint="F2"/>
+          <w:sz w:val="24"/>
+        </w:rPr>
+        <w:fldChar w:fldCharType="end"/>
+      </w:r>
+      <w:r>
+        <w:rPr>
+          <w:i w:val="0"/>
+          <w:color w:val="0D0D0D" w:themeColor="text1" w:themeTint="F2"/>
+          <w:sz w:val="24"/>
+        </w:rPr>
+        <w:t xml:space="preserve"> – Описание полученного результата и код для тепловой карты корреляции</w:t>
+      </w:r>
+    </w:p>
+    <w:p>
+      <w:r>
+        <w:t>Четвертый график:</w:t>
+      </w:r>
+    </w:p>
+    <w:p>
+      <w:pPr>
+        <w:keepNext/>
+        <w:spacing w:line="240" w:lineRule="auto"/>
+        <w:ind w:firstLine="0"/>
+        <w:jc w:val="center"/>
+        <w:rPr>
+          <w:color w:val="0D0D0D" w:themeColor="text1" w:themeTint="F2"/>
+          <w:sz w:val="40"/>
+        </w:rPr>
+      </w:pPr>
+      <w:r>
+        <w:rPr>
+          <w:color w:val="0D0D0D" w:themeColor="text1" w:themeTint="F2"/>
+          <w:sz w:val="40"/>
+        </w:rPr>
+        <w:drawing>
+          <wp:inline distT="0" distB="0" distL="0" distR="0" wp14:anchorId="70AADB74" wp14:editId="65B1DEAF">
+            <wp:extent cx="5940425" cy="4055745"/>
+            <wp:effectExtent l="0" t="0" r="3175" b="1905"/>
+            <wp:docPr id="17" name="Рисунок 17"/>
+            <wp:cNvGraphicFramePr>
+              <a:graphicFrameLocks xmlns:a="http://schemas.openxmlformats.org/drawingml/2006/main" noChangeAspect="1"/>
+            </wp:cNvGraphicFramePr>
+            <a:graphic xmlns:a="http://schemas.openxmlformats.org/drawingml/2006/main">
+              <a:graphicData uri="http://schemas.openxmlformats.org/drawingml/2006/picture">
+                <pic:pic xmlns:pic="http://schemas.openxmlformats.org/drawingml/2006/picture">
+                  <pic:nvPicPr>
+                    <pic:cNvPr id="1" name=""/>
+                    <pic:cNvPicPr/>
+                  </pic:nvPicPr>
+                  <pic:blipFill>
+                    <a:blip r:embed="rId24"/>
+                    <a:stretch>
+                      <a:fillRect/>
+                    </a:stretch>
+                  </pic:blipFill>
+                  <pic:spPr>
+                    <a:xfrm>
+                      <a:off x="0" y="0"/>
+                      <a:ext cx="5940425" cy="4055745"/>
+                    </a:xfrm>
+                    <a:prstGeom prst="rect">
+                      <a:avLst/>
+                    </a:prstGeom>
+                  </pic:spPr>
+                </pic:pic>
+              </a:graphicData>
+            </a:graphic>
+          </wp:inline>
+        </w:drawing>
+      </w:r>
+    </w:p>
+    <w:p>
+      <w:pPr>
+        <w:pStyle w:val="a4"/>
+        <w:ind w:firstLine="0"/>
+        <w:jc w:val="center"/>
+        <w:rPr>
+          <w:i w:val="0"/>
+          <w:color w:val="0D0D0D" w:themeColor="text1" w:themeTint="F2"/>
+          <w:sz w:val="24"/>
+        </w:rPr>
+      </w:pPr>
+      <w:r>
+        <w:rPr>
+          <w:i w:val="0"/>
+          <w:color w:val="0D0D0D" w:themeColor="text1" w:themeTint="F2"/>
+          <w:sz w:val="24"/>
+        </w:rPr>
+        <w:t xml:space="preserve">Рисунок </w:t>
+      </w:r>
+      <w:r>
+        <w:rPr>
+          <w:i w:val="0"/>
+          <w:color w:val="0D0D0D" w:themeColor="text1" w:themeTint="F2"/>
+          <w:sz w:val="24"/>
+        </w:rPr>
+        <w:fldChar w:fldCharType="begin"/>
+      </w:r>
+      <w:r>
+        <w:rPr>
+          <w:i w:val="0"/>
+          <w:color w:val="0D0D0D" w:themeColor="text1" w:themeTint="F2"/>
+          <w:sz w:val="24"/>
+        </w:rPr>
+        <w:instrText xml:space="preserve"> SEQ Рисунок \* ARABIC </w:instrText>
+      </w:r>
+      <w:r>
+        <w:rPr>
+          <w:i w:val="0"/>
+          <w:color w:val="0D0D0D" w:themeColor="text1" w:themeTint="F2"/>
+          <w:sz w:val="24"/>
+        </w:rPr>
+        <w:fldChar w:fldCharType="separate"/>
+      </w:r>
+      <w:r>
+        <w:rPr>
+          <w:i w:val="0"/>
+          <w:noProof/>
+          <w:color w:val="0D0D0D" w:themeColor="text1" w:themeTint="F2"/>
+          <w:sz w:val="24"/>
+        </w:rPr>
+        <w:t>20</w:t>
+      </w:r>
+      <w:r>
+        <w:rPr>
+          <w:i w:val="0"/>
+          <w:color w:val="0D0D0D" w:themeColor="text1" w:themeTint="F2"/>
+          <w:sz w:val="24"/>
+        </w:rPr>
+        <w:fldChar w:fldCharType="end"/>
+      </w:r>
+      <w:r>
+        <w:rPr>
+          <w:i w:val="0"/>
+          <w:color w:val="0D0D0D" w:themeColor="text1" w:themeTint="F2"/>
+          <w:sz w:val="24"/>
+        </w:rPr>
+        <w:t xml:space="preserve"> – Тепловая корреляция данных</w:t>
+      </w:r>
+    </w:p>
+    <w:p>
+      <w:pPr>
+        <w:keepNext/>
+        <w:spacing w:line="240" w:lineRule="auto"/>
+        <w:ind w:firstLine="0"/>
+        <w:jc w:val="center"/>
+        <w:rPr>
+          <w:color w:val="0D0D0D" w:themeColor="text1" w:themeTint="F2"/>
+          <w:sz w:val="40"/>
+        </w:rPr>
+      </w:pPr>
+      <w:r>
+        <w:rPr>
+          <w:color w:val="0D0D0D" w:themeColor="text1" w:themeTint="F2"/>
+          <w:sz w:val="40"/>
+        </w:rPr>
+        <w:drawing>
+          <wp:inline distT="0" distB="0" distL="0" distR="0" wp14:anchorId="73B8CEFD" wp14:editId="13E9C3F0">
+            <wp:extent cx="5940425" cy="1510030"/>
+            <wp:effectExtent l="0" t="0" r="3175" b="0"/>
+            <wp:docPr id="18" name="Рисунок 18"/>
+            <wp:cNvGraphicFramePr>
+              <a:graphicFrameLocks xmlns:a="http://schemas.openxmlformats.org/drawingml/2006/main" noChangeAspect="1"/>
+            </wp:cNvGraphicFramePr>
+            <a:graphic xmlns:a="http://schemas.openxmlformats.org/drawingml/2006/main">
+              <a:graphicData uri="http://schemas.openxmlformats.org/drawingml/2006/picture">
+                <pic:pic xmlns:pic="http://schemas.openxmlformats.org/drawingml/2006/picture">
+                  <pic:nvPicPr>
+                    <pic:cNvPr id="1" name=""/>
+                    <pic:cNvPicPr/>
+                  </pic:nvPicPr>
+                  <pic:blipFill>
+                    <a:blip r:embed="rId25"/>
+                    <a:stretch>
+                      <a:fillRect/>
+                    </a:stretch>
+                  </pic:blipFill>
+                  <pic:spPr>
+                    <a:xfrm>
+                      <a:off x="0" y="0"/>
+                      <a:ext cx="5940425" cy="1510030"/>
+                    </a:xfrm>
+                    <a:prstGeom prst="rect">
+                      <a:avLst/>
+                    </a:prstGeom>
+                  </pic:spPr>
+                </pic:pic>
+              </a:graphicData>
+            </a:graphic>
+          </wp:inline>
+        </w:drawing>
+      </w:r>
+    </w:p>
+    <w:p>
+      <w:pPr>
+        <w:pStyle w:val="a4"/>
+        <w:ind w:firstLine="0"/>
+        <w:jc w:val="center"/>
+        <w:rPr>
+          <w:i w:val="0"/>
+          <w:color w:val="0D0D0D" w:themeColor="text1" w:themeTint="F2"/>
+          <w:sz w:val="24"/>
+        </w:rPr>
+      </w:pPr>
+      <w:r>
+        <w:rPr>
+          <w:i w:val="0"/>
+          <w:color w:val="0D0D0D" w:themeColor="text1" w:themeTint="F2"/>
+          <w:sz w:val="24"/>
+        </w:rPr>
+        <w:t xml:space="preserve">Рисунок </w:t>
+      </w:r>
+      <w:r>
+        <w:rPr>
+          <w:i w:val="0"/>
+          <w:color w:val="0D0D0D" w:themeColor="text1" w:themeTint="F2"/>
+          <w:sz w:val="24"/>
+        </w:rPr>
+        <w:fldChar w:fldCharType="begin"/>
+      </w:r>
+      <w:r>
+        <w:rPr>
+          <w:i w:val="0"/>
+          <w:color w:val="0D0D0D" w:themeColor="text1" w:themeTint="F2"/>
+          <w:sz w:val="24"/>
+        </w:rPr>
+        <w:instrText xml:space="preserve"> SEQ Рисунок \* ARABIC </w:instrText>
+      </w:r>
+      <w:r>
+        <w:rPr>
+          <w:i w:val="0"/>
+          <w:color w:val="0D0D0D" w:themeColor="text1" w:themeTint="F2"/>
+          <w:sz w:val="24"/>
+        </w:rPr>
+        <w:fldChar w:fldCharType="separate"/>
+      </w:r>
+      <w:r>
+        <w:rPr>
+          <w:i w:val="0"/>
+          <w:noProof/>
+          <w:color w:val="0D0D0D" w:themeColor="text1" w:themeTint="F2"/>
+          <w:sz w:val="24"/>
+        </w:rPr>
+        <w:t>21</w:t>
+      </w:r>
+      <w:r>
+        <w:rPr>
+          <w:i w:val="0"/>
+          <w:color w:val="0D0D0D" w:themeColor="text1" w:themeTint="F2"/>
+          <w:sz w:val="24"/>
+        </w:rPr>
+        <w:fldChar w:fldCharType="end"/>
+      </w:r>
+      <w:r>
+        <w:rPr>
+          <w:i w:val="0"/>
+          <w:color w:val="0D0D0D" w:themeColor="text1" w:themeTint="F2"/>
+          <w:sz w:val="24"/>
+        </w:rPr>
+        <w:t xml:space="preserve"> </w:t>
+      </w:r>
+      <w:r>
+        <w:rPr>
+          <w:i w:val="0"/>
+          <w:color w:val="0D0D0D" w:themeColor="text1" w:themeTint="F2"/>
+          <w:sz w:val="24"/>
+        </w:rPr>
+        <w:t>–</w:t>
+      </w:r>
+      <w:r>
+        <w:rPr>
+          <w:i w:val="0"/>
+          <w:color w:val="0D0D0D" w:themeColor="text1" w:themeTint="F2"/>
+          <w:sz w:val="24"/>
+        </w:rPr>
+        <w:t xml:space="preserve"> </w:t>
+      </w:r>
+      <w:r>
+        <w:rPr>
+          <w:i w:val="0"/>
+          <w:color w:val="0D0D0D" w:themeColor="text1" w:themeTint="F2"/>
+          <w:sz w:val="24"/>
+        </w:rPr>
+        <w:t xml:space="preserve">Описание данных </w:t>
+      </w:r>
+      <w:r>
+        <w:rPr>
+          <w:i w:val="0"/>
+          <w:color w:val="0D0D0D" w:themeColor="text1" w:themeTint="F2"/>
+          <w:sz w:val="24"/>
+        </w:rPr>
+        <w:t>корреляции и вывод следующего графика</w:t>
+      </w:r>
+    </w:p>
+    <w:p>
+      <w:r>
+        <w:t>Пятый график:</w:t>
+      </w:r>
+    </w:p>
+    <w:p>
+      <w:pPr>
+        <w:keepNext/>
+        <w:spacing w:line="240" w:lineRule="auto"/>
+        <w:ind w:firstLine="0"/>
+        <w:jc w:val="center"/>
+        <w:rPr>
+          <w:color w:val="0D0D0D" w:themeColor="text1" w:themeTint="F2"/>
+          <w:sz w:val="40"/>
+        </w:rPr>
+      </w:pPr>
+      <w:r>
+        <w:rPr>
+          <w:color w:val="0D0D0D" w:themeColor="text1" w:themeTint="F2"/>
+          <w:sz w:val="40"/>
+        </w:rPr>
+        <w:lastRenderedPageBreak/>
+        <w:drawing>
+          <wp:inline distT="0" distB="0" distL="0" distR="0" wp14:anchorId="0A0E83C4" wp14:editId="69E1A4CE">
+            <wp:extent cx="5940425" cy="3043555"/>
+            <wp:effectExtent l="0" t="0" r="3175" b="4445"/>
+            <wp:docPr id="19" name="Рисунок 19"/>
+            <wp:cNvGraphicFramePr>
+              <a:graphicFrameLocks xmlns:a="http://schemas.openxmlformats.org/drawingml/2006/main" noChangeAspect="1"/>
+            </wp:cNvGraphicFramePr>
+            <a:graphic xmlns:a="http://schemas.openxmlformats.org/drawingml/2006/main">
+              <a:graphicData uri="http://schemas.openxmlformats.org/drawingml/2006/picture">
+                <pic:pic xmlns:pic="http://schemas.openxmlformats.org/drawingml/2006/picture">
+                  <pic:nvPicPr>
+                    <pic:cNvPr id="1" name=""/>
+                    <pic:cNvPicPr/>
+                  </pic:nvPicPr>
+                  <pic:blipFill>
+                    <a:blip r:embed="rId26"/>
+                    <a:stretch>
+                      <a:fillRect/>
+                    </a:stretch>
+                  </pic:blipFill>
+                  <pic:spPr>
+                    <a:xfrm>
+                      <a:off x="0" y="0"/>
+                      <a:ext cx="5940425" cy="3043555"/>
+                    </a:xfrm>
+                    <a:prstGeom prst="rect">
+                      <a:avLst/>
+                    </a:prstGeom>
+                  </pic:spPr>
+                </pic:pic>
+              </a:graphicData>
+            </a:graphic>
+          </wp:inline>
+        </w:drawing>
+      </w:r>
+    </w:p>
+    <w:p>
+      <w:pPr>
+        <w:pStyle w:val="a4"/>
+        <w:ind w:firstLine="0"/>
+        <w:jc w:val="center"/>
+        <w:rPr>
+          <w:i w:val="0"/>
+          <w:color w:val="0D0D0D" w:themeColor="text1" w:themeTint="F2"/>
+          <w:sz w:val="24"/>
+        </w:rPr>
+      </w:pPr>
+      <w:r>
+        <w:rPr>
+          <w:i w:val="0"/>
+          <w:color w:val="0D0D0D" w:themeColor="text1" w:themeTint="F2"/>
+          <w:sz w:val="24"/>
+        </w:rPr>
+        <w:t xml:space="preserve">Рисунок </w:t>
+      </w:r>
+      <w:r>
+        <w:rPr>
+          <w:i w:val="0"/>
+          <w:color w:val="0D0D0D" w:themeColor="text1" w:themeTint="F2"/>
+          <w:sz w:val="24"/>
+        </w:rPr>
+        <w:fldChar w:fldCharType="begin"/>
+      </w:r>
+      <w:r>
+        <w:rPr>
+          <w:i w:val="0"/>
+          <w:color w:val="0D0D0D" w:themeColor="text1" w:themeTint="F2"/>
+          <w:sz w:val="24"/>
+        </w:rPr>
+        <w:instrText xml:space="preserve"> SEQ Рисунок \* ARABIC </w:instrText>
+      </w:r>
+      <w:r>
+        <w:rPr>
+          <w:i w:val="0"/>
+          <w:color w:val="0D0D0D" w:themeColor="text1" w:themeTint="F2"/>
+          <w:sz w:val="24"/>
+        </w:rPr>
+        <w:fldChar w:fldCharType="separate"/>
+      </w:r>
+      <w:r>
+        <w:rPr>
+          <w:i w:val="0"/>
+          <w:noProof/>
+          <w:color w:val="0D0D0D" w:themeColor="text1" w:themeTint="F2"/>
+          <w:sz w:val="24"/>
+        </w:rPr>
+        <w:t>22</w:t>
+      </w:r>
+      <w:r>
+        <w:rPr>
+          <w:i w:val="0"/>
+          <w:color w:val="0D0D0D" w:themeColor="text1" w:themeTint="F2"/>
+          <w:sz w:val="24"/>
+        </w:rPr>
+        <w:fldChar w:fldCharType="end"/>
+      </w:r>
+      <w:r>
+        <w:rPr>
+          <w:i w:val="0"/>
+          <w:color w:val="0D0D0D" w:themeColor="text1" w:themeTint="F2"/>
+          <w:sz w:val="24"/>
+        </w:rPr>
+        <w:t xml:space="preserve"> – График </w:t>
+      </w:r>
+      <w:r>
+        <w:rPr>
+          <w:i w:val="0"/>
+          <w:color w:val="0D0D0D" w:themeColor="text1" w:themeTint="F2"/>
+          <w:sz w:val="24"/>
+        </w:rPr>
+        <w:t>количества записей определенного возраста</w:t>
+      </w:r>
+    </w:p>
+    <w:p>
+      <w:r>
+        <w:t>Шестой график:</w:t>
+      </w:r>
+      <w:bookmarkStart w:id="2" w:name="_GoBack"/>
+      <w:bookmarkEnd w:id="2"/>
+    </w:p>
+    <w:p>
+      <w:pPr>
+        <w:keepNext/>
+        <w:spacing w:line="240" w:lineRule="auto"/>
+        <w:ind w:firstLine="0"/>
+        <w:jc w:val="center"/>
+        <w:rPr>
+          <w:color w:val="0D0D0D" w:themeColor="text1" w:themeTint="F2"/>
+          <w:sz w:val="40"/>
+        </w:rPr>
+      </w:pPr>
+      <w:r>
+        <w:rPr>
+          <w:color w:val="0D0D0D" w:themeColor="text1" w:themeTint="F2"/>
+          <w:sz w:val="40"/>
+        </w:rPr>
+        <w:drawing>
+          <wp:inline distT="0" distB="0" distL="0" distR="0" wp14:anchorId="107C724B" wp14:editId="1139599A">
+            <wp:extent cx="5940425" cy="3578860"/>
+            <wp:effectExtent l="0" t="0" r="3175" b="2540"/>
+            <wp:docPr id="20" name="Рисунок 20"/>
+            <wp:cNvGraphicFramePr>
+              <a:graphicFrameLocks xmlns:a="http://schemas.openxmlformats.org/drawingml/2006/main" noChangeAspect="1"/>
+            </wp:cNvGraphicFramePr>
+            <a:graphic xmlns:a="http://schemas.openxmlformats.org/drawingml/2006/main">
+              <a:graphicData uri="http://schemas.openxmlformats.org/drawingml/2006/picture">
+                <pic:pic xmlns:pic="http://schemas.openxmlformats.org/drawingml/2006/picture">
+                  <pic:nvPicPr>
+                    <pic:cNvPr id="1" name=""/>
+                    <pic:cNvPicPr/>
+                  </pic:nvPicPr>
+                  <pic:blipFill>
+                    <a:blip r:embed="rId27"/>
+                    <a:stretch>
+                      <a:fillRect/>
+                    </a:stretch>
+                  </pic:blipFill>
+                  <pic:spPr>
+                    <a:xfrm>
+                      <a:off x="0" y="0"/>
+                      <a:ext cx="5940425" cy="3578860"/>
+                    </a:xfrm>
+                    <a:prstGeom prst="rect">
+                      <a:avLst/>
+                    </a:prstGeom>
+                  </pic:spPr>
+                </pic:pic>
+              </a:graphicData>
+            </a:graphic>
+          </wp:inline>
+        </w:drawing>
+      </w:r>
+    </w:p>
+    <w:p>
+      <w:pPr>
+        <w:pStyle w:val="a4"/>
+        <w:ind w:firstLine="0"/>
+        <w:jc w:val="center"/>
+        <w:rPr>
+          <w:i w:val="0"/>
+          <w:color w:val="0D0D0D" w:themeColor="text1" w:themeTint="F2"/>
+          <w:sz w:val="24"/>
+        </w:rPr>
+      </w:pPr>
+      <w:r>
+        <w:rPr>
+          <w:i w:val="0"/>
+          <w:color w:val="0D0D0D" w:themeColor="text1" w:themeTint="F2"/>
+          <w:sz w:val="24"/>
+        </w:rPr>
+        <w:t xml:space="preserve">Рисунок </w:t>
+      </w:r>
+      <w:r>
+        <w:rPr>
+          <w:i w:val="0"/>
+          <w:color w:val="0D0D0D" w:themeColor="text1" w:themeTint="F2"/>
+          <w:sz w:val="24"/>
+        </w:rPr>
+        <w:fldChar w:fldCharType="begin"/>
+      </w:r>
+      <w:r>
+        <w:rPr>
+          <w:i w:val="0"/>
+          <w:color w:val="0D0D0D" w:themeColor="text1" w:themeTint="F2"/>
+          <w:sz w:val="24"/>
+        </w:rPr>
+        <w:instrText xml:space="preserve"> SEQ Рисунок \* ARABIC </w:instrText>
+      </w:r>
+      <w:r>
+        <w:rPr>
+          <w:i w:val="0"/>
+          <w:color w:val="0D0D0D" w:themeColor="text1" w:themeTint="F2"/>
+          <w:sz w:val="24"/>
+        </w:rPr>
+        <w:fldChar w:fldCharType="separate"/>
+      </w:r>
+      <w:r>
+        <w:rPr>
+          <w:i w:val="0"/>
+          <w:noProof/>
+          <w:color w:val="0D0D0D" w:themeColor="text1" w:themeTint="F2"/>
+          <w:sz w:val="24"/>
+        </w:rPr>
+        <w:t>23</w:t>
+      </w:r>
+      <w:r>
+        <w:rPr>
+          <w:i w:val="0"/>
+          <w:color w:val="0D0D0D" w:themeColor="text1" w:themeTint="F2"/>
+          <w:sz w:val="24"/>
+        </w:rPr>
+        <w:fldChar w:fldCharType="end"/>
+      </w:r>
+      <w:r>
+        <w:rPr>
+          <w:i w:val="0"/>
+          <w:color w:val="0D0D0D" w:themeColor="text1" w:themeTint="F2"/>
+          <w:sz w:val="24"/>
+        </w:rPr>
+        <w:t xml:space="preserve"> – Частота </w:t>
+      </w:r>
+      <w:r>
+        <w:rPr>
+          <w:i w:val="0"/>
+          <w:color w:val="0D0D0D" w:themeColor="text1" w:themeTint="F2"/>
+          <w:sz w:val="24"/>
+        </w:rPr>
+        <w:t>записей с количеством рабочих часов</w:t>
+      </w:r>
+    </w:p>
+    <w:p>
+      <w:r>
+        <w:t>Вывод:</w:t>
+      </w:r>
+      <w:r>
+        <w:t xml:space="preserve"> в</w:t>
+      </w:r>
+      <w:r>
+        <w:t xml:space="preserve"> ходе выполнения работы были составлены графики и проанализированы</w:t>
+      </w:r>
+      <w:r>
+        <w:t xml:space="preserve"> данные в них, рассмотрены различные виды и получены новые знания.</w:t>
       </w:r>
     </w:p>
     <w:sectPr>
@@ -2531,7 +4923,7 @@
 </file>
 
 <file path=customXml/itemProps1.xml><?xml version="1.0" encoding="utf-8"?>
-<ds:datastoreItem xmlns:ds="http://schemas.openxmlformats.org/officeDocument/2006/customXml" ds:itemID="{05FF9580-5186-4BAC-9F64-56EC74AAFB06}">
+<ds:datastoreItem xmlns:ds="http://schemas.openxmlformats.org/officeDocument/2006/customXml" ds:itemID="{E7D10E7D-A4A5-47DF-874F-7AFCF3E9CDA3}">
   <ds:schemaRefs>
     <ds:schemaRef ds:uri="http://schemas.openxmlformats.org/officeDocument/2006/bibliography"/>
   </ds:schemaRefs>

--- a/3 курс 2 семестр/ТРЗБД/П50-4-21 Игошев Р. В. Практические работы по ТРЗБД.docx
+++ b/3 курс 2 семестр/ТРЗБД/П50-4-21 Игошев Р. В. Практические работы по ТРЗБД.docx
@@ -1008,7 +1008,7 @@
                     <pic:cNvPicPr/>
                   </pic:nvPicPr>
                   <pic:blipFill>
-                    <a:blip r:embed="rId5"/>
+                    <a:blip r:embed="rId6"/>
                     <a:stretch>
                       <a:fillRect/>
                     </a:stretch>
@@ -1119,133 +1119,6 @@
             <wp:extent cx="5940425" cy="2141220"/>
             <wp:effectExtent l="0" t="0" r="3175" b="0"/>
             <wp:docPr id="107" name="Рисунок 107"/>
-            <wp:cNvGraphicFramePr>
-              <a:graphicFrameLocks xmlns:a="http://schemas.openxmlformats.org/drawingml/2006/main" noChangeAspect="1"/>
-            </wp:cNvGraphicFramePr>
-            <a:graphic xmlns:a="http://schemas.openxmlformats.org/drawingml/2006/main">
-              <a:graphicData uri="http://schemas.openxmlformats.org/drawingml/2006/picture">
-                <pic:pic xmlns:pic="http://schemas.openxmlformats.org/drawingml/2006/picture">
-                  <pic:nvPicPr>
-                    <pic:cNvPr id="1" name=""/>
-                    <pic:cNvPicPr/>
-                  </pic:nvPicPr>
-                  <pic:blipFill>
-                    <a:blip r:embed="rId6"/>
-                    <a:stretch>
-                      <a:fillRect/>
-                    </a:stretch>
-                  </pic:blipFill>
-                  <pic:spPr>
-                    <a:xfrm>
-                      <a:off x="0" y="0"/>
-                      <a:ext cx="5940425" cy="2141220"/>
-                    </a:xfrm>
-                    <a:prstGeom prst="rect">
-                      <a:avLst/>
-                    </a:prstGeom>
-                  </pic:spPr>
-                </pic:pic>
-              </a:graphicData>
-            </a:graphic>
-          </wp:inline>
-        </w:drawing>
-      </w:r>
-    </w:p>
-    <w:p>
-      <w:pPr>
-        <w:pStyle w:val="a4"/>
-        <w:ind w:firstLine="0"/>
-        <w:jc w:val="center"/>
-        <w:rPr>
-          <w:i w:val="0"/>
-          <w:color w:val="000000" w:themeColor="text1"/>
-          <w:sz w:val="24"/>
-        </w:rPr>
-      </w:pPr>
-      <w:r>
-        <w:rPr>
-          <w:i w:val="0"/>
-          <w:color w:val="000000" w:themeColor="text1"/>
-          <w:sz w:val="24"/>
-        </w:rPr>
-        <w:t xml:space="preserve">Рисунок </w:t>
-      </w:r>
-      <w:r>
-        <w:rPr>
-          <w:i w:val="0"/>
-          <w:color w:val="000000" w:themeColor="text1"/>
-          <w:sz w:val="24"/>
-        </w:rPr>
-        <w:fldChar w:fldCharType="begin"/>
-      </w:r>
-      <w:r>
-        <w:rPr>
-          <w:i w:val="0"/>
-          <w:color w:val="000000" w:themeColor="text1"/>
-          <w:sz w:val="24"/>
-        </w:rPr>
-        <w:instrText xml:space="preserve"> SEQ Рисунок \* ARABIC </w:instrText>
-      </w:r>
-      <w:r>
-        <w:rPr>
-          <w:i w:val="0"/>
-          <w:color w:val="000000" w:themeColor="text1"/>
-          <w:sz w:val="24"/>
-        </w:rPr>
-        <w:fldChar w:fldCharType="separate"/>
-      </w:r>
-      <w:r>
-        <w:rPr>
-          <w:i w:val="0"/>
-          <w:noProof/>
-          <w:color w:val="000000" w:themeColor="text1"/>
-          <w:sz w:val="24"/>
-        </w:rPr>
-        <w:t>2</w:t>
-      </w:r>
-      <w:r>
-        <w:rPr>
-          <w:i w:val="0"/>
-          <w:color w:val="000000" w:themeColor="text1"/>
-          <w:sz w:val="24"/>
-        </w:rPr>
-        <w:fldChar w:fldCharType="end"/>
-      </w:r>
-      <w:r>
-        <w:rPr>
-          <w:i w:val="0"/>
-          <w:color w:val="000000" w:themeColor="text1"/>
-          <w:sz w:val="24"/>
-        </w:rPr>
-        <w:t xml:space="preserve"> – Вывод таблицы</w:t>
-      </w:r>
-    </w:p>
-    <w:p>
-      <w:r>
-        <w:t>Далее стоит произвести разведочный анализ:</w:t>
-      </w:r>
-    </w:p>
-    <w:p>
-      <w:pPr>
-        <w:keepNext/>
-        <w:spacing w:line="240" w:lineRule="auto"/>
-        <w:ind w:firstLine="0"/>
-        <w:jc w:val="center"/>
-        <w:rPr>
-          <w:sz w:val="40"/>
-        </w:rPr>
-      </w:pPr>
-      <w:r>
-        <w:rPr>
-          <w:noProof/>
-          <w:sz w:val="40"/>
-          <w:lang w:eastAsia="ru-RU"/>
-        </w:rPr>
-        <w:drawing>
-          <wp:inline distT="0" distB="0" distL="0" distR="0" wp14:anchorId="64B27025" wp14:editId="2C8523F8">
-            <wp:extent cx="5940425" cy="1751965"/>
-            <wp:effectExtent l="0" t="0" r="3175" b="635"/>
-            <wp:docPr id="120" name="Рисунок 120"/>
             <wp:cNvGraphicFramePr>
               <a:graphicFrameLocks xmlns:a="http://schemas.openxmlformats.org/drawingml/2006/main" noChangeAspect="1"/>
             </wp:cNvGraphicFramePr>
@@ -1265,7 +1138,7 @@
                   <pic:spPr>
                     <a:xfrm>
                       <a:off x="0" y="0"/>
-                      <a:ext cx="5940425" cy="1751965"/>
+                      <a:ext cx="5940425" cy="2141220"/>
                     </a:xfrm>
                     <a:prstGeom prst="rect">
                       <a:avLst/>
@@ -1328,7 +1201,7 @@
           <w:color w:val="000000" w:themeColor="text1"/>
           <w:sz w:val="24"/>
         </w:rPr>
-        <w:t>3</w:t>
+        <w:t>2</w:t>
       </w:r>
       <w:r>
         <w:rPr>
@@ -1344,7 +1217,12 @@
           <w:color w:val="000000" w:themeColor="text1"/>
           <w:sz w:val="24"/>
         </w:rPr>
-        <w:t xml:space="preserve"> – Вывод первых 5-ти строк</w:t>
+        <w:t xml:space="preserve"> – Вывод таблицы</w:t>
+      </w:r>
+    </w:p>
+    <w:p>
+      <w:r>
+        <w:t>Далее стоит произвести разведочный анализ:</w:t>
       </w:r>
     </w:p>
     <w:p>
@@ -1363,12 +1241,11 @@
           <w:sz w:val="40"/>
           <w:lang w:eastAsia="ru-RU"/>
         </w:rPr>
-        <w:lastRenderedPageBreak/>
         <w:drawing>
-          <wp:inline distT="0" distB="0" distL="0" distR="0" wp14:anchorId="0AC1A37C" wp14:editId="41A97CFA">
-            <wp:extent cx="5940425" cy="2043430"/>
-            <wp:effectExtent l="0" t="0" r="3175" b="0"/>
-            <wp:docPr id="121" name="Рисунок 121"/>
+          <wp:inline distT="0" distB="0" distL="0" distR="0" wp14:anchorId="64B27025" wp14:editId="2C8523F8">
+            <wp:extent cx="5940425" cy="1751965"/>
+            <wp:effectExtent l="0" t="0" r="3175" b="635"/>
+            <wp:docPr id="120" name="Рисунок 120"/>
             <wp:cNvGraphicFramePr>
               <a:graphicFrameLocks xmlns:a="http://schemas.openxmlformats.org/drawingml/2006/main" noChangeAspect="1"/>
             </wp:cNvGraphicFramePr>
@@ -1388,7 +1265,7 @@
                   <pic:spPr>
                     <a:xfrm>
                       <a:off x="0" y="0"/>
-                      <a:ext cx="5940425" cy="2043430"/>
+                      <a:ext cx="5940425" cy="1751965"/>
                     </a:xfrm>
                     <a:prstGeom prst="rect">
                       <a:avLst/>
@@ -1451,7 +1328,7 @@
           <w:color w:val="000000" w:themeColor="text1"/>
           <w:sz w:val="24"/>
         </w:rPr>
-        <w:t>4</w:t>
+        <w:t>3</w:t>
       </w:r>
       <w:r>
         <w:rPr>
@@ -1467,20 +1344,7 @@
           <w:color w:val="000000" w:themeColor="text1"/>
           <w:sz w:val="24"/>
         </w:rPr>
-        <w:t xml:space="preserve"> – Вывод статистических показателей</w:t>
-      </w:r>
-    </w:p>
-    <w:p>
-      <w:r>
-        <w:t xml:space="preserve">Кроме того, следует и изменить таблицу, убрав ненужные данные, </w:t>
-      </w:r>
-      <w:proofErr w:type="spellStart"/>
-      <w:r>
-        <w:t>дупликаты</w:t>
-      </w:r>
-      <w:proofErr w:type="spellEnd"/>
-      <w:r>
-        <w:t>, и отсортировав таблицу.</w:t>
+        <w:t xml:space="preserve"> – Вывод первых 5-ти строк</w:t>
       </w:r>
     </w:p>
     <w:p>
@@ -1499,11 +1363,12 @@
           <w:sz w:val="40"/>
           <w:lang w:eastAsia="ru-RU"/>
         </w:rPr>
+        <w:lastRenderedPageBreak/>
         <w:drawing>
-          <wp:inline distT="0" distB="0" distL="0" distR="0" wp14:anchorId="1E2C4DC0" wp14:editId="24AF8ACE">
-            <wp:extent cx="5940425" cy="1622425"/>
+          <wp:inline distT="0" distB="0" distL="0" distR="0" wp14:anchorId="0AC1A37C" wp14:editId="41A97CFA">
+            <wp:extent cx="5940425" cy="2043430"/>
             <wp:effectExtent l="0" t="0" r="3175" b="0"/>
-            <wp:docPr id="123" name="Рисунок 123"/>
+            <wp:docPr id="121" name="Рисунок 121"/>
             <wp:cNvGraphicFramePr>
               <a:graphicFrameLocks xmlns:a="http://schemas.openxmlformats.org/drawingml/2006/main" noChangeAspect="1"/>
             </wp:cNvGraphicFramePr>
@@ -1523,7 +1388,7 @@
                   <pic:spPr>
                     <a:xfrm>
                       <a:off x="0" y="0"/>
-                      <a:ext cx="5940425" cy="1622425"/>
+                      <a:ext cx="5940425" cy="2043430"/>
                     </a:xfrm>
                     <a:prstGeom prst="rect">
                       <a:avLst/>
@@ -1586,7 +1451,7 @@
           <w:color w:val="000000" w:themeColor="text1"/>
           <w:sz w:val="24"/>
         </w:rPr>
-        <w:t>5</w:t>
+        <w:t>4</w:t>
       </w:r>
       <w:r>
         <w:rPr>
@@ -1602,98 +1467,20 @@
           <w:color w:val="000000" w:themeColor="text1"/>
           <w:sz w:val="24"/>
         </w:rPr>
-        <w:t xml:space="preserve"> </w:t>
-      </w:r>
-      <w:r>
-        <w:rPr>
-          <w:i w:val="0"/>
-          <w:color w:val="000000" w:themeColor="text1"/>
-          <w:sz w:val="24"/>
-        </w:rPr>
-        <w:t>–</w:t>
-      </w:r>
-      <w:r>
-        <w:rPr>
-          <w:i w:val="0"/>
-          <w:color w:val="000000" w:themeColor="text1"/>
-          <w:sz w:val="24"/>
-        </w:rPr>
-        <w:t xml:space="preserve"> </w:t>
-      </w:r>
-      <w:r>
-        <w:rPr>
-          <w:i w:val="0"/>
-          <w:color w:val="000000" w:themeColor="text1"/>
-          <w:sz w:val="24"/>
-        </w:rPr>
-        <w:t>Изменение таблицы</w:t>
-      </w:r>
-    </w:p>
-    <w:p>
-      <w:r>
-        <w:t xml:space="preserve">Вывод: выбрав подходящий </w:t>
+        <w:t xml:space="preserve"> – Вывод статистических показателей</w:t>
+      </w:r>
+    </w:p>
+    <w:p>
+      <w:r>
+        <w:t xml:space="preserve">Кроме того, следует и изменить таблицу, убрав ненужные данные, </w:t>
       </w:r>
       <w:proofErr w:type="spellStart"/>
       <w:r>
-        <w:t>датасет</w:t>
+        <w:t>дупликаты</w:t>
       </w:r>
       <w:proofErr w:type="spellEnd"/>
       <w:r>
-        <w:t>, был проведен разведочный анализ, включая оптимизацию и документирование.</w:t>
-      </w:r>
-    </w:p>
-    <w:p>
-      <w:r>
-        <w:br w:type="page"/>
-      </w:r>
-    </w:p>
-    <w:p>
-      <w:pPr>
-        <w:pStyle w:val="1"/>
-        <w:ind w:firstLine="0"/>
-      </w:pPr>
-      <w:r>
-        <w:lastRenderedPageBreak/>
-        <w:t>ПРАКТИЧЕСКАЯ РАБОТА №2</w:t>
-      </w:r>
-    </w:p>
-    <w:p>
-      <w:pPr>
-        <w:pStyle w:val="1"/>
-        <w:ind w:firstLine="0"/>
-      </w:pPr>
-      <w:r>
-        <w:t>«</w:t>
-      </w:r>
-      <w:r>
-        <w:t>Графики</w:t>
-      </w:r>
-      <w:r>
-        <w:t>»</w:t>
-      </w:r>
-    </w:p>
-    <w:p>
-      <w:r>
-        <w:t>Цель работы:</w:t>
-      </w:r>
-      <w:r>
-        <w:t xml:space="preserve"> </w:t>
-      </w:r>
-      <w:r>
-        <w:t>Составить графики, проанализировать их.</w:t>
-      </w:r>
-    </w:p>
-    <w:p>
-      <w:r>
-        <w:t>Практическая работа состоит из двух частей, одна из которых работает с одной таблицей, а уже вторая часть работает с другой таблицей и имеет немного больше графического отображения.</w:t>
-      </w:r>
-      <w:r>
-        <w:t xml:space="preserve"> В ходе практической необходимо создать графики категориальных признаков, ящики с усами и прочее, что будет видно на изображениях ниже.</w:t>
-      </w:r>
-    </w:p>
-    <w:p>
-      <w:r>
-        <w:t>Первая часть:</w:t>
+        <w:t>, и отсортировав таблицу.</w:t>
       </w:r>
     </w:p>
     <w:p>
@@ -1703,20 +1490,20 @@
         <w:ind w:firstLine="0"/>
         <w:jc w:val="center"/>
         <w:rPr>
-          <w:color w:val="0D0D0D" w:themeColor="text1" w:themeTint="F2"/>
-          <w:sz w:val="40"/>
-        </w:rPr>
-      </w:pPr>
-      <w:r>
-        <w:rPr>
-          <w:color w:val="0D0D0D" w:themeColor="text1" w:themeTint="F2"/>
-          <w:sz w:val="40"/>
+          <w:sz w:val="40"/>
+        </w:rPr>
+      </w:pPr>
+      <w:r>
+        <w:rPr>
+          <w:noProof/>
+          <w:sz w:val="40"/>
+          <w:lang w:eastAsia="ru-RU"/>
         </w:rPr>
         <w:drawing>
-          <wp:inline distT="0" distB="0" distL="0" distR="0" wp14:anchorId="15EACDD5" wp14:editId="6BE7342D">
-            <wp:extent cx="5940425" cy="1960245"/>
-            <wp:effectExtent l="0" t="0" r="3175" b="1905"/>
-            <wp:docPr id="3" name="Рисунок 3"/>
+          <wp:inline distT="0" distB="0" distL="0" distR="0" wp14:anchorId="1E2C4DC0" wp14:editId="24AF8ACE">
+            <wp:extent cx="5940425" cy="1622425"/>
+            <wp:effectExtent l="0" t="0" r="3175" b="0"/>
+            <wp:docPr id="123" name="Рисунок 123"/>
             <wp:cNvGraphicFramePr>
               <a:graphicFrameLocks xmlns:a="http://schemas.openxmlformats.org/drawingml/2006/main" noChangeAspect="1"/>
             </wp:cNvGraphicFramePr>
@@ -1736,6 +1523,221 @@
                   <pic:spPr>
                     <a:xfrm>
                       <a:off x="0" y="0"/>
+                      <a:ext cx="5940425" cy="1622425"/>
+                    </a:xfrm>
+                    <a:prstGeom prst="rect">
+                      <a:avLst/>
+                    </a:prstGeom>
+                  </pic:spPr>
+                </pic:pic>
+              </a:graphicData>
+            </a:graphic>
+          </wp:inline>
+        </w:drawing>
+      </w:r>
+    </w:p>
+    <w:p>
+      <w:pPr>
+        <w:pStyle w:val="a4"/>
+        <w:ind w:firstLine="0"/>
+        <w:jc w:val="center"/>
+        <w:rPr>
+          <w:i w:val="0"/>
+          <w:color w:val="000000" w:themeColor="text1"/>
+          <w:sz w:val="24"/>
+        </w:rPr>
+      </w:pPr>
+      <w:r>
+        <w:rPr>
+          <w:i w:val="0"/>
+          <w:color w:val="000000" w:themeColor="text1"/>
+          <w:sz w:val="24"/>
+        </w:rPr>
+        <w:t xml:space="preserve">Рисунок </w:t>
+      </w:r>
+      <w:r>
+        <w:rPr>
+          <w:i w:val="0"/>
+          <w:color w:val="000000" w:themeColor="text1"/>
+          <w:sz w:val="24"/>
+        </w:rPr>
+        <w:fldChar w:fldCharType="begin"/>
+      </w:r>
+      <w:r>
+        <w:rPr>
+          <w:i w:val="0"/>
+          <w:color w:val="000000" w:themeColor="text1"/>
+          <w:sz w:val="24"/>
+        </w:rPr>
+        <w:instrText xml:space="preserve"> SEQ Рисунок \* ARABIC </w:instrText>
+      </w:r>
+      <w:r>
+        <w:rPr>
+          <w:i w:val="0"/>
+          <w:color w:val="000000" w:themeColor="text1"/>
+          <w:sz w:val="24"/>
+        </w:rPr>
+        <w:fldChar w:fldCharType="separate"/>
+      </w:r>
+      <w:r>
+        <w:rPr>
+          <w:i w:val="0"/>
+          <w:noProof/>
+          <w:color w:val="000000" w:themeColor="text1"/>
+          <w:sz w:val="24"/>
+        </w:rPr>
+        <w:t>5</w:t>
+      </w:r>
+      <w:r>
+        <w:rPr>
+          <w:i w:val="0"/>
+          <w:color w:val="000000" w:themeColor="text1"/>
+          <w:sz w:val="24"/>
+        </w:rPr>
+        <w:fldChar w:fldCharType="end"/>
+      </w:r>
+      <w:r>
+        <w:rPr>
+          <w:i w:val="0"/>
+          <w:color w:val="000000" w:themeColor="text1"/>
+          <w:sz w:val="24"/>
+        </w:rPr>
+        <w:t xml:space="preserve"> </w:t>
+      </w:r>
+      <w:r>
+        <w:rPr>
+          <w:i w:val="0"/>
+          <w:color w:val="000000" w:themeColor="text1"/>
+          <w:sz w:val="24"/>
+        </w:rPr>
+        <w:t>–</w:t>
+      </w:r>
+      <w:r>
+        <w:rPr>
+          <w:i w:val="0"/>
+          <w:color w:val="000000" w:themeColor="text1"/>
+          <w:sz w:val="24"/>
+        </w:rPr>
+        <w:t xml:space="preserve"> </w:t>
+      </w:r>
+      <w:r>
+        <w:rPr>
+          <w:i w:val="0"/>
+          <w:color w:val="000000" w:themeColor="text1"/>
+          <w:sz w:val="24"/>
+        </w:rPr>
+        <w:t>Изменение таблицы</w:t>
+      </w:r>
+    </w:p>
+    <w:p>
+      <w:r>
+        <w:t xml:space="preserve">Вывод: выбрав подходящий </w:t>
+      </w:r>
+      <w:proofErr w:type="spellStart"/>
+      <w:r>
+        <w:t>датасет</w:t>
+      </w:r>
+      <w:proofErr w:type="spellEnd"/>
+      <w:r>
+        <w:t>, был проведен разведочный анализ, включая оптимизацию и документирование.</w:t>
+      </w:r>
+    </w:p>
+    <w:p>
+      <w:r>
+        <w:br w:type="page"/>
+      </w:r>
+    </w:p>
+    <w:p>
+      <w:pPr>
+        <w:pStyle w:val="1"/>
+        <w:ind w:firstLine="0"/>
+      </w:pPr>
+      <w:r>
+        <w:lastRenderedPageBreak/>
+        <w:t>ПРАКТИЧЕСКАЯ РАБОТА №2</w:t>
+      </w:r>
+    </w:p>
+    <w:p>
+      <w:pPr>
+        <w:pStyle w:val="1"/>
+        <w:ind w:firstLine="0"/>
+      </w:pPr>
+      <w:r>
+        <w:t>«</w:t>
+      </w:r>
+      <w:r>
+        <w:t>Графики</w:t>
+      </w:r>
+      <w:r>
+        <w:t>»</w:t>
+      </w:r>
+    </w:p>
+    <w:p>
+      <w:r>
+        <w:t>Цель работы:</w:t>
+      </w:r>
+      <w:r>
+        <w:t xml:space="preserve"> </w:t>
+      </w:r>
+      <w:r>
+        <w:t>Составить графики, проанализировать их.</w:t>
+      </w:r>
+    </w:p>
+    <w:p>
+      <w:r>
+        <w:t>Практическая работа состоит из двух частей, одна из которых работает с одной таблицей, а уже вторая часть работает с другой таблицей и имеет немного больше графического отображения.</w:t>
+      </w:r>
+      <w:r>
+        <w:t xml:space="preserve"> В ходе практической необходимо создать графики категориальных признаков, ящики с усами и прочее, что будет видно на изображениях ниже.</w:t>
+      </w:r>
+    </w:p>
+    <w:p>
+      <w:r>
+        <w:t>Первая часть:</w:t>
+      </w:r>
+    </w:p>
+    <w:p>
+      <w:pPr>
+        <w:keepNext/>
+        <w:spacing w:line="240" w:lineRule="auto"/>
+        <w:ind w:firstLine="0"/>
+        <w:jc w:val="center"/>
+        <w:rPr>
+          <w:color w:val="0D0D0D" w:themeColor="text1" w:themeTint="F2"/>
+          <w:sz w:val="40"/>
+        </w:rPr>
+      </w:pPr>
+      <w:r>
+        <w:rPr>
+          <w:noProof/>
+          <w:color w:val="0D0D0D" w:themeColor="text1" w:themeTint="F2"/>
+          <w:sz w:val="40"/>
+          <w:lang w:eastAsia="ru-RU"/>
+        </w:rPr>
+        <w:drawing>
+          <wp:inline distT="0" distB="0" distL="0" distR="0" wp14:anchorId="15EACDD5" wp14:editId="6BE7342D">
+            <wp:extent cx="5940425" cy="1960245"/>
+            <wp:effectExtent l="0" t="0" r="3175" b="1905"/>
+            <wp:docPr id="3" name="Рисунок 3"/>
+            <wp:cNvGraphicFramePr>
+              <a:graphicFrameLocks xmlns:a="http://schemas.openxmlformats.org/drawingml/2006/main" noChangeAspect="1"/>
+            </wp:cNvGraphicFramePr>
+            <a:graphic xmlns:a="http://schemas.openxmlformats.org/drawingml/2006/main">
+              <a:graphicData uri="http://schemas.openxmlformats.org/drawingml/2006/picture">
+                <pic:pic xmlns:pic="http://schemas.openxmlformats.org/drawingml/2006/picture">
+                  <pic:nvPicPr>
+                    <pic:cNvPr id="1" name=""/>
+                    <pic:cNvPicPr/>
+                  </pic:nvPicPr>
+                  <pic:blipFill>
+                    <a:blip r:embed="rId11"/>
+                    <a:stretch>
+                      <a:fillRect/>
+                    </a:stretch>
+                  </pic:blipFill>
+                  <pic:spPr>
+                    <a:xfrm>
+                      <a:off x="0" y="0"/>
                       <a:ext cx="5940425" cy="1960245"/>
                     </a:xfrm>
                     <a:prstGeom prst="rect">
@@ -1831,8 +1833,10 @@
       </w:pPr>
       <w:r>
         <w:rPr>
-          <w:color w:val="0D0D0D" w:themeColor="text1" w:themeTint="F2"/>
-          <w:sz w:val="40"/>
+          <w:noProof/>
+          <w:color w:val="0D0D0D" w:themeColor="text1" w:themeTint="F2"/>
+          <w:sz w:val="40"/>
+          <w:lang w:eastAsia="ru-RU"/>
         </w:rPr>
         <w:drawing>
           <wp:inline distT="0" distB="0" distL="0" distR="0" wp14:anchorId="1FC98D59" wp14:editId="1240517F">
@@ -1850,7 +1854,7 @@
                     <pic:cNvPicPr/>
                   </pic:nvPicPr>
                   <pic:blipFill rotWithShape="1">
-                    <a:blip r:embed="rId11"/>
+                    <a:blip r:embed="rId12"/>
                     <a:srcRect b="62807"/>
                     <a:stretch/>
                   </pic:blipFill>
@@ -1965,8 +1969,10 @@
       </w:pPr>
       <w:r>
         <w:rPr>
-          <w:color w:val="0D0D0D" w:themeColor="text1" w:themeTint="F2"/>
-          <w:sz w:val="40"/>
+          <w:noProof/>
+          <w:color w:val="0D0D0D" w:themeColor="text1" w:themeTint="F2"/>
+          <w:sz w:val="40"/>
+          <w:lang w:eastAsia="ru-RU"/>
         </w:rPr>
         <w:lastRenderedPageBreak/>
         <w:drawing>
@@ -1974,133 +1980,6 @@
             <wp:extent cx="5940425" cy="3629025"/>
             <wp:effectExtent l="0" t="0" r="3175" b="9525"/>
             <wp:docPr id="5" name="Рисунок 5"/>
-            <wp:cNvGraphicFramePr>
-              <a:graphicFrameLocks xmlns:a="http://schemas.openxmlformats.org/drawingml/2006/main" noChangeAspect="1"/>
-            </wp:cNvGraphicFramePr>
-            <a:graphic xmlns:a="http://schemas.openxmlformats.org/drawingml/2006/main">
-              <a:graphicData uri="http://schemas.openxmlformats.org/drawingml/2006/picture">
-                <pic:pic xmlns:pic="http://schemas.openxmlformats.org/drawingml/2006/picture">
-                  <pic:nvPicPr>
-                    <pic:cNvPr id="1" name=""/>
-                    <pic:cNvPicPr/>
-                  </pic:nvPicPr>
-                  <pic:blipFill>
-                    <a:blip r:embed="rId12"/>
-                    <a:stretch>
-                      <a:fillRect/>
-                    </a:stretch>
-                  </pic:blipFill>
-                  <pic:spPr>
-                    <a:xfrm>
-                      <a:off x="0" y="0"/>
-                      <a:ext cx="5940425" cy="3629025"/>
-                    </a:xfrm>
-                    <a:prstGeom prst="rect">
-                      <a:avLst/>
-                    </a:prstGeom>
-                  </pic:spPr>
-                </pic:pic>
-              </a:graphicData>
-            </a:graphic>
-          </wp:inline>
-        </w:drawing>
-      </w:r>
-    </w:p>
-    <w:p>
-      <w:pPr>
-        <w:pStyle w:val="a4"/>
-        <w:ind w:firstLine="0"/>
-        <w:jc w:val="center"/>
-        <w:rPr>
-          <w:i w:val="0"/>
-          <w:color w:val="0D0D0D" w:themeColor="text1" w:themeTint="F2"/>
-          <w:sz w:val="24"/>
-        </w:rPr>
-      </w:pPr>
-      <w:r>
-        <w:rPr>
-          <w:i w:val="0"/>
-          <w:color w:val="0D0D0D" w:themeColor="text1" w:themeTint="F2"/>
-          <w:sz w:val="24"/>
-        </w:rPr>
-        <w:t xml:space="preserve">Рисунок </w:t>
-      </w:r>
-      <w:r>
-        <w:rPr>
-          <w:i w:val="0"/>
-          <w:color w:val="0D0D0D" w:themeColor="text1" w:themeTint="F2"/>
-          <w:sz w:val="24"/>
-        </w:rPr>
-        <w:fldChar w:fldCharType="begin"/>
-      </w:r>
-      <w:r>
-        <w:rPr>
-          <w:i w:val="0"/>
-          <w:color w:val="0D0D0D" w:themeColor="text1" w:themeTint="F2"/>
-          <w:sz w:val="24"/>
-        </w:rPr>
-        <w:instrText xml:space="preserve"> SEQ Рисунок \* ARABIC </w:instrText>
-      </w:r>
-      <w:r>
-        <w:rPr>
-          <w:i w:val="0"/>
-          <w:color w:val="0D0D0D" w:themeColor="text1" w:themeTint="F2"/>
-          <w:sz w:val="24"/>
-        </w:rPr>
-        <w:fldChar w:fldCharType="separate"/>
-      </w:r>
-      <w:r>
-        <w:rPr>
-          <w:i w:val="0"/>
-          <w:noProof/>
-          <w:color w:val="0D0D0D" w:themeColor="text1" w:themeTint="F2"/>
-          <w:sz w:val="24"/>
-        </w:rPr>
-        <w:t>8</w:t>
-      </w:r>
-      <w:r>
-        <w:rPr>
-          <w:i w:val="0"/>
-          <w:color w:val="0D0D0D" w:themeColor="text1" w:themeTint="F2"/>
-          <w:sz w:val="24"/>
-        </w:rPr>
-        <w:fldChar w:fldCharType="end"/>
-      </w:r>
-      <w:r>
-        <w:rPr>
-          <w:i w:val="0"/>
-          <w:color w:val="0D0D0D" w:themeColor="text1" w:themeTint="F2"/>
-          <w:sz w:val="24"/>
-        </w:rPr>
-        <w:t xml:space="preserve"> – Вывод графика категориального атрибута и описание действий и данных</w:t>
-      </w:r>
-    </w:p>
-    <w:p>
-      <w:r>
-        <w:t>Второй график:</w:t>
-      </w:r>
-    </w:p>
-    <w:p>
-      <w:pPr>
-        <w:keepNext/>
-        <w:spacing w:line="240" w:lineRule="auto"/>
-        <w:ind w:firstLine="0"/>
-        <w:jc w:val="center"/>
-        <w:rPr>
-          <w:color w:val="0D0D0D" w:themeColor="text1" w:themeTint="F2"/>
-          <w:sz w:val="40"/>
-        </w:rPr>
-      </w:pPr>
-      <w:r>
-        <w:rPr>
-          <w:color w:val="0D0D0D" w:themeColor="text1" w:themeTint="F2"/>
-          <w:sz w:val="40"/>
-        </w:rPr>
-        <w:drawing>
-          <wp:inline distT="0" distB="0" distL="0" distR="0" wp14:anchorId="30AAA963" wp14:editId="1E310705">
-            <wp:extent cx="5940425" cy="3449955"/>
-            <wp:effectExtent l="0" t="0" r="3175" b="0"/>
-            <wp:docPr id="6" name="Рисунок 6"/>
             <wp:cNvGraphicFramePr>
               <a:graphicFrameLocks xmlns:a="http://schemas.openxmlformats.org/drawingml/2006/main" noChangeAspect="1"/>
             </wp:cNvGraphicFramePr>
@@ -2120,7 +1999,7 @@
                   <pic:spPr>
                     <a:xfrm>
                       <a:off x="0" y="0"/>
-                      <a:ext cx="5940425" cy="3449955"/>
+                      <a:ext cx="5940425" cy="3629025"/>
                     </a:xfrm>
                     <a:prstGeom prst="rect">
                       <a:avLst/>
@@ -2183,7 +2062,7 @@
           <w:color w:val="0D0D0D" w:themeColor="text1" w:themeTint="F2"/>
           <w:sz w:val="24"/>
         </w:rPr>
-        <w:t>9</w:t>
+        <w:t>8</w:t>
       </w:r>
       <w:r>
         <w:rPr>
@@ -2199,7 +2078,12 @@
           <w:color w:val="0D0D0D" w:themeColor="text1" w:themeTint="F2"/>
           <w:sz w:val="24"/>
         </w:rPr>
-        <w:t xml:space="preserve"> – Вывод графика средних температур по городам</w:t>
+        <w:t xml:space="preserve"> – Вывод графика категориального атрибута и описание действий и данных</w:t>
+      </w:r>
+    </w:p>
+    <w:p>
+      <w:r>
+        <w:t>Второй график:</w:t>
       </w:r>
     </w:p>
     <w:p>
@@ -2215,14 +2099,16 @@
       </w:pPr>
       <w:r>
         <w:rPr>
-          <w:color w:val="0D0D0D" w:themeColor="text1" w:themeTint="F2"/>
-          <w:sz w:val="40"/>
+          <w:noProof/>
+          <w:color w:val="0D0D0D" w:themeColor="text1" w:themeTint="F2"/>
+          <w:sz w:val="40"/>
+          <w:lang w:eastAsia="ru-RU"/>
         </w:rPr>
         <w:drawing>
-          <wp:inline distT="0" distB="0" distL="0" distR="0" wp14:anchorId="59E70C4D" wp14:editId="0FCFDCBD">
-            <wp:extent cx="5940425" cy="648335"/>
+          <wp:inline distT="0" distB="0" distL="0" distR="0" wp14:anchorId="30AAA963" wp14:editId="1E310705">
+            <wp:extent cx="5940425" cy="3449955"/>
             <wp:effectExtent l="0" t="0" r="3175" b="0"/>
-            <wp:docPr id="7" name="Рисунок 7"/>
+            <wp:docPr id="6" name="Рисунок 6"/>
             <wp:cNvGraphicFramePr>
               <a:graphicFrameLocks xmlns:a="http://schemas.openxmlformats.org/drawingml/2006/main" noChangeAspect="1"/>
             </wp:cNvGraphicFramePr>
@@ -2242,7 +2128,7 @@
                   <pic:spPr>
                     <a:xfrm>
                       <a:off x="0" y="0"/>
-                      <a:ext cx="5940425" cy="648335"/>
+                      <a:ext cx="5940425" cy="3449955"/>
                     </a:xfrm>
                     <a:prstGeom prst="rect">
                       <a:avLst/>
@@ -2305,7 +2191,7 @@
           <w:color w:val="0D0D0D" w:themeColor="text1" w:themeTint="F2"/>
           <w:sz w:val="24"/>
         </w:rPr>
-        <w:t>10</w:t>
+        <w:t>9</w:t>
       </w:r>
       <w:r>
         <w:rPr>
@@ -2321,12 +2207,7 @@
           <w:color w:val="0D0D0D" w:themeColor="text1" w:themeTint="F2"/>
           <w:sz w:val="24"/>
         </w:rPr>
-        <w:t xml:space="preserve"> – Описание вывода</w:t>
-      </w:r>
-    </w:p>
-    <w:p>
-      <w:r>
-        <w:t>Третий график:</w:t>
+        <w:t xml:space="preserve"> – Вывод графика средних температур по городам</w:t>
       </w:r>
     </w:p>
     <w:p>
@@ -2342,15 +2223,16 @@
       </w:pPr>
       <w:r>
         <w:rPr>
-          <w:color w:val="0D0D0D" w:themeColor="text1" w:themeTint="F2"/>
-          <w:sz w:val="40"/>
-        </w:rPr>
-        <w:lastRenderedPageBreak/>
+          <w:noProof/>
+          <w:color w:val="0D0D0D" w:themeColor="text1" w:themeTint="F2"/>
+          <w:sz w:val="40"/>
+          <w:lang w:eastAsia="ru-RU"/>
+        </w:rPr>
         <w:drawing>
-          <wp:inline distT="0" distB="0" distL="0" distR="0" wp14:anchorId="3453EE51" wp14:editId="12EA60FC">
-            <wp:extent cx="5940425" cy="3941445"/>
-            <wp:effectExtent l="0" t="0" r="3175" b="1905"/>
-            <wp:docPr id="8" name="Рисунок 8"/>
+          <wp:inline distT="0" distB="0" distL="0" distR="0" wp14:anchorId="59E70C4D" wp14:editId="0FCFDCBD">
+            <wp:extent cx="5940425" cy="648335"/>
+            <wp:effectExtent l="0" t="0" r="3175" b="0"/>
+            <wp:docPr id="7" name="Рисунок 7"/>
             <wp:cNvGraphicFramePr>
               <a:graphicFrameLocks xmlns:a="http://schemas.openxmlformats.org/drawingml/2006/main" noChangeAspect="1"/>
             </wp:cNvGraphicFramePr>
@@ -2370,7 +2252,7 @@
                   <pic:spPr>
                     <a:xfrm>
                       <a:off x="0" y="0"/>
-                      <a:ext cx="5940425" cy="3941445"/>
+                      <a:ext cx="5940425" cy="648335"/>
                     </a:xfrm>
                     <a:prstGeom prst="rect">
                       <a:avLst/>
@@ -2433,7 +2315,7 @@
           <w:color w:val="0D0D0D" w:themeColor="text1" w:themeTint="F2"/>
           <w:sz w:val="24"/>
         </w:rPr>
-        <w:t>11</w:t>
+        <w:t>10</w:t>
       </w:r>
       <w:r>
         <w:rPr>
@@ -2449,7 +2331,12 @@
           <w:color w:val="0D0D0D" w:themeColor="text1" w:themeTint="F2"/>
           <w:sz w:val="24"/>
         </w:rPr>
-        <w:t xml:space="preserve"> – Вывод ящика с усами</w:t>
+        <w:t xml:space="preserve"> – Описание вывода</w:t>
+      </w:r>
+    </w:p>
+    <w:p>
+      <w:r>
+        <w:t>Третий график:</w:t>
       </w:r>
     </w:p>
     <w:p>
@@ -2465,14 +2352,17 @@
       </w:pPr>
       <w:r>
         <w:rPr>
-          <w:color w:val="0D0D0D" w:themeColor="text1" w:themeTint="F2"/>
-          <w:sz w:val="40"/>
-        </w:rPr>
+          <w:noProof/>
+          <w:color w:val="0D0D0D" w:themeColor="text1" w:themeTint="F2"/>
+          <w:sz w:val="40"/>
+          <w:lang w:eastAsia="ru-RU"/>
+        </w:rPr>
+        <w:lastRenderedPageBreak/>
         <w:drawing>
-          <wp:inline distT="0" distB="0" distL="0" distR="0" wp14:anchorId="449768EE" wp14:editId="7FA153F0">
-            <wp:extent cx="5940425" cy="871855"/>
-            <wp:effectExtent l="0" t="0" r="3175" b="4445"/>
-            <wp:docPr id="9" name="Рисунок 9"/>
+          <wp:inline distT="0" distB="0" distL="0" distR="0" wp14:anchorId="3453EE51" wp14:editId="12EA60FC">
+            <wp:extent cx="5940425" cy="3941445"/>
+            <wp:effectExtent l="0" t="0" r="3175" b="1905"/>
+            <wp:docPr id="8" name="Рисунок 8"/>
             <wp:cNvGraphicFramePr>
               <a:graphicFrameLocks xmlns:a="http://schemas.openxmlformats.org/drawingml/2006/main" noChangeAspect="1"/>
             </wp:cNvGraphicFramePr>
@@ -2492,7 +2382,7 @@
                   <pic:spPr>
                     <a:xfrm>
                       <a:off x="0" y="0"/>
-                      <a:ext cx="5940425" cy="871855"/>
+                      <a:ext cx="5940425" cy="3941445"/>
                     </a:xfrm>
                     <a:prstGeom prst="rect">
                       <a:avLst/>
@@ -2555,7 +2445,7 @@
           <w:color w:val="0D0D0D" w:themeColor="text1" w:themeTint="F2"/>
           <w:sz w:val="24"/>
         </w:rPr>
-        <w:t>12</w:t>
+        <w:t>11</w:t>
       </w:r>
       <w:r>
         <w:rPr>
@@ -2571,12 +2461,7 @@
           <w:color w:val="0D0D0D" w:themeColor="text1" w:themeTint="F2"/>
           <w:sz w:val="24"/>
         </w:rPr>
-        <w:t xml:space="preserve"> – Описание полученного результата и код для вывода тепловой карты</w:t>
-      </w:r>
-    </w:p>
-    <w:p>
-      <w:r>
-        <w:t>Четвертый график:</w:t>
+        <w:t xml:space="preserve"> – Вывод ящика с усами</w:t>
       </w:r>
     </w:p>
     <w:p>
@@ -2592,15 +2477,16 @@
       </w:pPr>
       <w:r>
         <w:rPr>
-          <w:color w:val="0D0D0D" w:themeColor="text1" w:themeTint="F2"/>
-          <w:sz w:val="40"/>
-        </w:rPr>
-        <w:lastRenderedPageBreak/>
+          <w:noProof/>
+          <w:color w:val="0D0D0D" w:themeColor="text1" w:themeTint="F2"/>
+          <w:sz w:val="40"/>
+          <w:lang w:eastAsia="ru-RU"/>
+        </w:rPr>
         <w:drawing>
-          <wp:inline distT="0" distB="0" distL="0" distR="0" wp14:anchorId="6B1E2A73" wp14:editId="7F4F7F2D">
-            <wp:extent cx="5940425" cy="3666490"/>
-            <wp:effectExtent l="0" t="0" r="3175" b="0"/>
-            <wp:docPr id="10" name="Рисунок 10"/>
+          <wp:inline distT="0" distB="0" distL="0" distR="0" wp14:anchorId="449768EE" wp14:editId="7FA153F0">
+            <wp:extent cx="5940425" cy="871855"/>
+            <wp:effectExtent l="0" t="0" r="3175" b="4445"/>
+            <wp:docPr id="9" name="Рисунок 9"/>
             <wp:cNvGraphicFramePr>
               <a:graphicFrameLocks xmlns:a="http://schemas.openxmlformats.org/drawingml/2006/main" noChangeAspect="1"/>
             </wp:cNvGraphicFramePr>
@@ -2620,7 +2506,7 @@
                   <pic:spPr>
                     <a:xfrm>
                       <a:off x="0" y="0"/>
-                      <a:ext cx="5940425" cy="3666490"/>
+                      <a:ext cx="5940425" cy="871855"/>
                     </a:xfrm>
                     <a:prstGeom prst="rect">
                       <a:avLst/>
@@ -2683,7 +2569,7 @@
           <w:color w:val="0D0D0D" w:themeColor="text1" w:themeTint="F2"/>
           <w:sz w:val="24"/>
         </w:rPr>
-        <w:t>13</w:t>
+        <w:t>12</w:t>
       </w:r>
       <w:r>
         <w:rPr>
@@ -2699,7 +2585,12 @@
           <w:color w:val="0D0D0D" w:themeColor="text1" w:themeTint="F2"/>
           <w:sz w:val="24"/>
         </w:rPr>
-        <w:t xml:space="preserve"> – Тепловая карта корреляции</w:t>
+        <w:t xml:space="preserve"> – Описание полученного результата и код для вывода тепловой карты</w:t>
+      </w:r>
+    </w:p>
+    <w:p>
+      <w:r>
+        <w:t>Четвертый график:</w:t>
       </w:r>
     </w:p>
     <w:p>
@@ -2715,14 +2606,17 @@
       </w:pPr>
       <w:r>
         <w:rPr>
-          <w:color w:val="0D0D0D" w:themeColor="text1" w:themeTint="F2"/>
-          <w:sz w:val="40"/>
-        </w:rPr>
+          <w:noProof/>
+          <w:color w:val="0D0D0D" w:themeColor="text1" w:themeTint="F2"/>
+          <w:sz w:val="40"/>
+          <w:lang w:eastAsia="ru-RU"/>
+        </w:rPr>
+        <w:lastRenderedPageBreak/>
         <w:drawing>
-          <wp:inline distT="0" distB="0" distL="0" distR="0" wp14:anchorId="27CED5DD" wp14:editId="44EF4425">
-            <wp:extent cx="5940425" cy="1315720"/>
+          <wp:inline distT="0" distB="0" distL="0" distR="0" wp14:anchorId="6B1E2A73" wp14:editId="7F4F7F2D">
+            <wp:extent cx="5940425" cy="3666490"/>
             <wp:effectExtent l="0" t="0" r="3175" b="0"/>
-            <wp:docPr id="11" name="Рисунок 11"/>
+            <wp:docPr id="10" name="Рисунок 10"/>
             <wp:cNvGraphicFramePr>
               <a:graphicFrameLocks xmlns:a="http://schemas.openxmlformats.org/drawingml/2006/main" noChangeAspect="1"/>
             </wp:cNvGraphicFramePr>
@@ -2742,7 +2636,7 @@
                   <pic:spPr>
                     <a:xfrm>
                       <a:off x="0" y="0"/>
-                      <a:ext cx="5940425" cy="1315720"/>
+                      <a:ext cx="5940425" cy="3666490"/>
                     </a:xfrm>
                     <a:prstGeom prst="rect">
                       <a:avLst/>
@@ -2805,7 +2699,7 @@
           <w:color w:val="0D0D0D" w:themeColor="text1" w:themeTint="F2"/>
           <w:sz w:val="24"/>
         </w:rPr>
-        <w:t>14</w:t>
+        <w:t>13</w:t>
       </w:r>
       <w:r>
         <w:rPr>
@@ -2821,12 +2715,7 @@
           <w:color w:val="0D0D0D" w:themeColor="text1" w:themeTint="F2"/>
           <w:sz w:val="24"/>
         </w:rPr>
-        <w:t xml:space="preserve"> – Описание данных тепловой карты корреляции</w:t>
-      </w:r>
-    </w:p>
-    <w:p>
-      <w:r>
-        <w:t>Вторая часть:</w:t>
+        <w:t xml:space="preserve"> – Тепловая карта корреляции</w:t>
       </w:r>
     </w:p>
     <w:p>
@@ -2842,15 +2731,16 @@
       </w:pPr>
       <w:r>
         <w:rPr>
-          <w:color w:val="0D0D0D" w:themeColor="text1" w:themeTint="F2"/>
-          <w:sz w:val="40"/>
-        </w:rPr>
-        <w:lastRenderedPageBreak/>
+          <w:noProof/>
+          <w:color w:val="0D0D0D" w:themeColor="text1" w:themeTint="F2"/>
+          <w:sz w:val="40"/>
+          <w:lang w:eastAsia="ru-RU"/>
+        </w:rPr>
         <w:drawing>
-          <wp:inline distT="0" distB="0" distL="0" distR="0" wp14:anchorId="2A161682" wp14:editId="2C6A559D">
-            <wp:extent cx="5940425" cy="3609340"/>
+          <wp:inline distT="0" distB="0" distL="0" distR="0" wp14:anchorId="27CED5DD" wp14:editId="44EF4425">
+            <wp:extent cx="5940425" cy="1315720"/>
             <wp:effectExtent l="0" t="0" r="3175" b="0"/>
-            <wp:docPr id="12" name="Рисунок 12"/>
+            <wp:docPr id="11" name="Рисунок 11"/>
             <wp:cNvGraphicFramePr>
               <a:graphicFrameLocks xmlns:a="http://schemas.openxmlformats.org/drawingml/2006/main" noChangeAspect="1"/>
             </wp:cNvGraphicFramePr>
@@ -2870,7 +2760,7 @@
                   <pic:spPr>
                     <a:xfrm>
                       <a:off x="0" y="0"/>
-                      <a:ext cx="5940425" cy="3609340"/>
+                      <a:ext cx="5940425" cy="1315720"/>
                     </a:xfrm>
                     <a:prstGeom prst="rect">
                       <a:avLst/>
@@ -2933,7 +2823,7 @@
           <w:color w:val="0D0D0D" w:themeColor="text1" w:themeTint="F2"/>
           <w:sz w:val="24"/>
         </w:rPr>
-        <w:t>15</w:t>
+        <w:t>14</w:t>
       </w:r>
       <w:r>
         <w:rPr>
@@ -2949,12 +2839,12 @@
           <w:color w:val="0D0D0D" w:themeColor="text1" w:themeTint="F2"/>
           <w:sz w:val="24"/>
         </w:rPr>
-        <w:t xml:space="preserve"> – Импорт данных и вывод таблицы</w:t>
-      </w:r>
-    </w:p>
-    <w:p>
-      <w:r>
-        <w:t>Первый график:</w:t>
+        <w:t xml:space="preserve"> – Описание данных тепловой карты корреляции</w:t>
+      </w:r>
+    </w:p>
+    <w:p>
+      <w:r>
+        <w:t>Вторая часть:</w:t>
       </w:r>
     </w:p>
     <w:p>
@@ -2970,14 +2860,17 @@
       </w:pPr>
       <w:r>
         <w:rPr>
-          <w:color w:val="0D0D0D" w:themeColor="text1" w:themeTint="F2"/>
-          <w:sz w:val="40"/>
-        </w:rPr>
+          <w:noProof/>
+          <w:color w:val="0D0D0D" w:themeColor="text1" w:themeTint="F2"/>
+          <w:sz w:val="40"/>
+          <w:lang w:eastAsia="ru-RU"/>
+        </w:rPr>
+        <w:lastRenderedPageBreak/>
         <w:drawing>
-          <wp:inline distT="0" distB="0" distL="0" distR="0" wp14:anchorId="06634074" wp14:editId="28AC6281">
-            <wp:extent cx="5940425" cy="3700145"/>
+          <wp:inline distT="0" distB="0" distL="0" distR="0" wp14:anchorId="2A161682" wp14:editId="2C6A559D">
+            <wp:extent cx="5940425" cy="3609340"/>
             <wp:effectExtent l="0" t="0" r="3175" b="0"/>
-            <wp:docPr id="13" name="Рисунок 13"/>
+            <wp:docPr id="12" name="Рисунок 12"/>
             <wp:cNvGraphicFramePr>
               <a:graphicFrameLocks xmlns:a="http://schemas.openxmlformats.org/drawingml/2006/main" noChangeAspect="1"/>
             </wp:cNvGraphicFramePr>
@@ -2997,7 +2890,7 @@
                   <pic:spPr>
                     <a:xfrm>
                       <a:off x="0" y="0"/>
-                      <a:ext cx="5940425" cy="3700145"/>
+                      <a:ext cx="5940425" cy="3609340"/>
                     </a:xfrm>
                     <a:prstGeom prst="rect">
                       <a:avLst/>
@@ -3060,7 +2953,7 @@
           <w:color w:val="0D0D0D" w:themeColor="text1" w:themeTint="F2"/>
           <w:sz w:val="24"/>
         </w:rPr>
-        <w:t>16</w:t>
+        <w:t>15</w:t>
       </w:r>
       <w:r>
         <w:rPr>
@@ -3076,12 +2969,12 @@
           <w:color w:val="0D0D0D" w:themeColor="text1" w:themeTint="F2"/>
           <w:sz w:val="24"/>
         </w:rPr>
-        <w:t xml:space="preserve"> – График категориального атрибута и код для него с описанием данных</w:t>
-      </w:r>
-    </w:p>
-    <w:p>
-      <w:r>
-        <w:t>Второй график:</w:t>
+        <w:t xml:space="preserve"> – Импорт данных и вывод таблицы</w:t>
+      </w:r>
+    </w:p>
+    <w:p>
+      <w:r>
+        <w:t>Первый график:</w:t>
       </w:r>
     </w:p>
     <w:p>
@@ -3097,15 +2990,16 @@
       </w:pPr>
       <w:r>
         <w:rPr>
-          <w:color w:val="0D0D0D" w:themeColor="text1" w:themeTint="F2"/>
-          <w:sz w:val="40"/>
-        </w:rPr>
-        <w:lastRenderedPageBreak/>
+          <w:noProof/>
+          <w:color w:val="0D0D0D" w:themeColor="text1" w:themeTint="F2"/>
+          <w:sz w:val="40"/>
+          <w:lang w:eastAsia="ru-RU"/>
+        </w:rPr>
         <w:drawing>
-          <wp:inline distT="0" distB="0" distL="0" distR="0" wp14:anchorId="784BC9D3" wp14:editId="0E8A9120">
-            <wp:extent cx="5940425" cy="3559175"/>
-            <wp:effectExtent l="0" t="0" r="3175" b="3175"/>
-            <wp:docPr id="14" name="Рисунок 14"/>
+          <wp:inline distT="0" distB="0" distL="0" distR="0" wp14:anchorId="06634074" wp14:editId="28AC6281">
+            <wp:extent cx="5940425" cy="3700145"/>
+            <wp:effectExtent l="0" t="0" r="3175" b="0"/>
+            <wp:docPr id="13" name="Рисунок 13"/>
             <wp:cNvGraphicFramePr>
               <a:graphicFrameLocks xmlns:a="http://schemas.openxmlformats.org/drawingml/2006/main" noChangeAspect="1"/>
             </wp:cNvGraphicFramePr>
@@ -3125,7 +3019,7 @@
                   <pic:spPr>
                     <a:xfrm>
                       <a:off x="0" y="0"/>
-                      <a:ext cx="5940425" cy="3559175"/>
+                      <a:ext cx="5940425" cy="3700145"/>
                     </a:xfrm>
                     <a:prstGeom prst="rect">
                       <a:avLst/>
@@ -3188,7 +3082,7 @@
           <w:color w:val="0D0D0D" w:themeColor="text1" w:themeTint="F2"/>
           <w:sz w:val="24"/>
         </w:rPr>
-        <w:t>17</w:t>
+        <w:t>16</w:t>
       </w:r>
       <w:r>
         <w:rPr>
@@ -3204,36 +3098,12 @@
           <w:color w:val="0D0D0D" w:themeColor="text1" w:themeTint="F2"/>
           <w:sz w:val="24"/>
         </w:rPr>
-        <w:t xml:space="preserve"> </w:t>
-      </w:r>
-      <w:r>
-        <w:rPr>
-          <w:i w:val="0"/>
-          <w:color w:val="0D0D0D" w:themeColor="text1" w:themeTint="F2"/>
-          <w:sz w:val="24"/>
-        </w:rPr>
-        <w:t>–</w:t>
-      </w:r>
-      <w:r>
-        <w:rPr>
-          <w:i w:val="0"/>
-          <w:color w:val="0D0D0D" w:themeColor="text1" w:themeTint="F2"/>
-          <w:sz w:val="24"/>
-        </w:rPr>
-        <w:t xml:space="preserve"> </w:t>
-      </w:r>
-      <w:r>
-        <w:rPr>
-          <w:i w:val="0"/>
-          <w:color w:val="0D0D0D" w:themeColor="text1" w:themeTint="F2"/>
-          <w:sz w:val="24"/>
-        </w:rPr>
-        <w:t>График среднего количества рабочих часов по образованию</w:t>
-      </w:r>
-    </w:p>
-    <w:p>
-      <w:r>
-        <w:t>Третий график:</w:t>
+        <w:t xml:space="preserve"> – График категориального атрибута и код для него с описанием данных</w:t>
+      </w:r>
+    </w:p>
+    <w:p>
+      <w:r>
+        <w:t>Второй график:</w:t>
       </w:r>
     </w:p>
     <w:p>
@@ -3249,14 +3119,17 @@
       </w:pPr>
       <w:r>
         <w:rPr>
-          <w:color w:val="0D0D0D" w:themeColor="text1" w:themeTint="F2"/>
-          <w:sz w:val="40"/>
-        </w:rPr>
+          <w:noProof/>
+          <w:color w:val="0D0D0D" w:themeColor="text1" w:themeTint="F2"/>
+          <w:sz w:val="40"/>
+          <w:lang w:eastAsia="ru-RU"/>
+        </w:rPr>
+        <w:lastRenderedPageBreak/>
         <w:drawing>
-          <wp:inline distT="0" distB="0" distL="0" distR="0" wp14:anchorId="74EE3AA2" wp14:editId="724C5A06">
-            <wp:extent cx="5940425" cy="3723005"/>
-            <wp:effectExtent l="0" t="0" r="3175" b="0"/>
-            <wp:docPr id="15" name="Рисунок 15"/>
+          <wp:inline distT="0" distB="0" distL="0" distR="0" wp14:anchorId="784BC9D3" wp14:editId="0E8A9120">
+            <wp:extent cx="5940425" cy="3559175"/>
+            <wp:effectExtent l="0" t="0" r="3175" b="3175"/>
+            <wp:docPr id="14" name="Рисунок 14"/>
             <wp:cNvGraphicFramePr>
               <a:graphicFrameLocks xmlns:a="http://schemas.openxmlformats.org/drawingml/2006/main" noChangeAspect="1"/>
             </wp:cNvGraphicFramePr>
@@ -3276,7 +3149,7 @@
                   <pic:spPr>
                     <a:xfrm>
                       <a:off x="0" y="0"/>
-                      <a:ext cx="5940425" cy="3723005"/>
+                      <a:ext cx="5940425" cy="3559175"/>
                     </a:xfrm>
                     <a:prstGeom prst="rect">
                       <a:avLst/>
@@ -3339,7 +3212,7 @@
           <w:color w:val="0D0D0D" w:themeColor="text1" w:themeTint="F2"/>
           <w:sz w:val="24"/>
         </w:rPr>
-        <w:t>18</w:t>
+        <w:t>17</w:t>
       </w:r>
       <w:r>
         <w:rPr>
@@ -3379,7 +3252,12 @@
           <w:color w:val="0D0D0D" w:themeColor="text1" w:themeTint="F2"/>
           <w:sz w:val="24"/>
         </w:rPr>
-        <w:t>Ящик с усами получения капитала</w:t>
+        <w:t>График среднего количества рабочих часов по образованию</w:t>
+      </w:r>
+    </w:p>
+    <w:p>
+      <w:r>
+        <w:t>Третий график:</w:t>
       </w:r>
     </w:p>
     <w:p>
@@ -3395,15 +3273,16 @@
       </w:pPr>
       <w:r>
         <w:rPr>
-          <w:color w:val="0D0D0D" w:themeColor="text1" w:themeTint="F2"/>
-          <w:sz w:val="40"/>
-        </w:rPr>
-        <w:lastRenderedPageBreak/>
+          <w:noProof/>
+          <w:color w:val="0D0D0D" w:themeColor="text1" w:themeTint="F2"/>
+          <w:sz w:val="40"/>
+          <w:lang w:eastAsia="ru-RU"/>
+        </w:rPr>
         <w:drawing>
-          <wp:inline distT="0" distB="0" distL="0" distR="0" wp14:anchorId="76269E13" wp14:editId="428B2F85">
-            <wp:extent cx="5940425" cy="2116455"/>
+          <wp:inline distT="0" distB="0" distL="0" distR="0" wp14:anchorId="74EE3AA2" wp14:editId="724C5A06">
+            <wp:extent cx="5940425" cy="3723005"/>
             <wp:effectExtent l="0" t="0" r="3175" b="0"/>
-            <wp:docPr id="16" name="Рисунок 16"/>
+            <wp:docPr id="15" name="Рисунок 15"/>
             <wp:cNvGraphicFramePr>
               <a:graphicFrameLocks xmlns:a="http://schemas.openxmlformats.org/drawingml/2006/main" noChangeAspect="1"/>
             </wp:cNvGraphicFramePr>
@@ -3423,7 +3302,7 @@
                   <pic:spPr>
                     <a:xfrm>
                       <a:off x="0" y="0"/>
-                      <a:ext cx="5940425" cy="2116455"/>
+                      <a:ext cx="5940425" cy="3723005"/>
                     </a:xfrm>
                     <a:prstGeom prst="rect">
                       <a:avLst/>
@@ -3486,7 +3365,7 @@
           <w:color w:val="0D0D0D" w:themeColor="text1" w:themeTint="F2"/>
           <w:sz w:val="24"/>
         </w:rPr>
-        <w:t>19</w:t>
+        <w:t>18</w:t>
       </w:r>
       <w:r>
         <w:rPr>
@@ -3502,12 +3381,31 @@
           <w:color w:val="0D0D0D" w:themeColor="text1" w:themeTint="F2"/>
           <w:sz w:val="24"/>
         </w:rPr>
-        <w:t xml:space="preserve"> – Описание полученного результата и код для тепловой карты корреляции</w:t>
-      </w:r>
-    </w:p>
-    <w:p>
-      <w:r>
-        <w:t>Четвертый график:</w:t>
+        <w:t xml:space="preserve"> </w:t>
+      </w:r>
+      <w:r>
+        <w:rPr>
+          <w:i w:val="0"/>
+          <w:color w:val="0D0D0D" w:themeColor="text1" w:themeTint="F2"/>
+          <w:sz w:val="24"/>
+        </w:rPr>
+        <w:t>–</w:t>
+      </w:r>
+      <w:r>
+        <w:rPr>
+          <w:i w:val="0"/>
+          <w:color w:val="0D0D0D" w:themeColor="text1" w:themeTint="F2"/>
+          <w:sz w:val="24"/>
+        </w:rPr>
+        <w:t xml:space="preserve"> </w:t>
+      </w:r>
+      <w:r>
+        <w:rPr>
+          <w:i w:val="0"/>
+          <w:color w:val="0D0D0D" w:themeColor="text1" w:themeTint="F2"/>
+          <w:sz w:val="24"/>
+        </w:rPr>
+        <w:t>Ящик с усами получения капитала</w:t>
       </w:r>
     </w:p>
     <w:p>
@@ -3523,14 +3421,17 @@
       </w:pPr>
       <w:r>
         <w:rPr>
-          <w:color w:val="0D0D0D" w:themeColor="text1" w:themeTint="F2"/>
-          <w:sz w:val="40"/>
-        </w:rPr>
+          <w:noProof/>
+          <w:color w:val="0D0D0D" w:themeColor="text1" w:themeTint="F2"/>
+          <w:sz w:val="40"/>
+          <w:lang w:eastAsia="ru-RU"/>
+        </w:rPr>
+        <w:lastRenderedPageBreak/>
         <w:drawing>
-          <wp:inline distT="0" distB="0" distL="0" distR="0" wp14:anchorId="70AADB74" wp14:editId="65B1DEAF">
-            <wp:extent cx="5940425" cy="4055745"/>
-            <wp:effectExtent l="0" t="0" r="3175" b="1905"/>
-            <wp:docPr id="17" name="Рисунок 17"/>
+          <wp:inline distT="0" distB="0" distL="0" distR="0" wp14:anchorId="76269E13" wp14:editId="428B2F85">
+            <wp:extent cx="5940425" cy="2116455"/>
+            <wp:effectExtent l="0" t="0" r="3175" b="0"/>
+            <wp:docPr id="16" name="Рисунок 16"/>
             <wp:cNvGraphicFramePr>
               <a:graphicFrameLocks xmlns:a="http://schemas.openxmlformats.org/drawingml/2006/main" noChangeAspect="1"/>
             </wp:cNvGraphicFramePr>
@@ -3550,7 +3451,7 @@
                   <pic:spPr>
                     <a:xfrm>
                       <a:off x="0" y="0"/>
-                      <a:ext cx="5940425" cy="4055745"/>
+                      <a:ext cx="5940425" cy="2116455"/>
                     </a:xfrm>
                     <a:prstGeom prst="rect">
                       <a:avLst/>
@@ -3613,7 +3514,7 @@
           <w:color w:val="0D0D0D" w:themeColor="text1" w:themeTint="F2"/>
           <w:sz w:val="24"/>
         </w:rPr>
-        <w:t>20</w:t>
+        <w:t>19</w:t>
       </w:r>
       <w:r>
         <w:rPr>
@@ -3629,7 +3530,12 @@
           <w:color w:val="0D0D0D" w:themeColor="text1" w:themeTint="F2"/>
           <w:sz w:val="24"/>
         </w:rPr>
-        <w:t xml:space="preserve"> – Тепловая корреляция данных</w:t>
+        <w:t xml:space="preserve"> – Описание полученного результата и код для тепловой карты корреляции</w:t>
+      </w:r>
+    </w:p>
+    <w:p>
+      <w:r>
+        <w:t>Четвертый график:</w:t>
       </w:r>
     </w:p>
     <w:p>
@@ -3645,14 +3551,16 @@
       </w:pPr>
       <w:r>
         <w:rPr>
-          <w:color w:val="0D0D0D" w:themeColor="text1" w:themeTint="F2"/>
-          <w:sz w:val="40"/>
+          <w:noProof/>
+          <w:color w:val="0D0D0D" w:themeColor="text1" w:themeTint="F2"/>
+          <w:sz w:val="40"/>
+          <w:lang w:eastAsia="ru-RU"/>
         </w:rPr>
         <w:drawing>
-          <wp:inline distT="0" distB="0" distL="0" distR="0" wp14:anchorId="73B8CEFD" wp14:editId="13E9C3F0">
-            <wp:extent cx="5940425" cy="1510030"/>
-            <wp:effectExtent l="0" t="0" r="3175" b="0"/>
-            <wp:docPr id="18" name="Рисунок 18"/>
+          <wp:inline distT="0" distB="0" distL="0" distR="0" wp14:anchorId="70AADB74" wp14:editId="65B1DEAF">
+            <wp:extent cx="5940425" cy="4055745"/>
+            <wp:effectExtent l="0" t="0" r="3175" b="1905"/>
+            <wp:docPr id="17" name="Рисунок 17"/>
             <wp:cNvGraphicFramePr>
               <a:graphicFrameLocks xmlns:a="http://schemas.openxmlformats.org/drawingml/2006/main" noChangeAspect="1"/>
             </wp:cNvGraphicFramePr>
@@ -3672,7 +3580,7 @@
                   <pic:spPr>
                     <a:xfrm>
                       <a:off x="0" y="0"/>
-                      <a:ext cx="5940425" cy="1510030"/>
+                      <a:ext cx="5940425" cy="4055745"/>
                     </a:xfrm>
                     <a:prstGeom prst="rect">
                       <a:avLst/>
@@ -3735,7 +3643,7 @@
           <w:color w:val="0D0D0D" w:themeColor="text1" w:themeTint="F2"/>
           <w:sz w:val="24"/>
         </w:rPr>
-        <w:t>21</w:t>
+        <w:t>20</w:t>
       </w:r>
       <w:r>
         <w:rPr>
@@ -3751,44 +3659,7 @@
           <w:color w:val="0D0D0D" w:themeColor="text1" w:themeTint="F2"/>
           <w:sz w:val="24"/>
         </w:rPr>
-        <w:t xml:space="preserve"> </w:t>
-      </w:r>
-      <w:r>
-        <w:rPr>
-          <w:i w:val="0"/>
-          <w:color w:val="0D0D0D" w:themeColor="text1" w:themeTint="F2"/>
-          <w:sz w:val="24"/>
-        </w:rPr>
-        <w:t>–</w:t>
-      </w:r>
-      <w:r>
-        <w:rPr>
-          <w:i w:val="0"/>
-          <w:color w:val="0D0D0D" w:themeColor="text1" w:themeTint="F2"/>
-          <w:sz w:val="24"/>
-        </w:rPr>
-        <w:t xml:space="preserve"> </w:t>
-      </w:r>
-      <w:r>
-        <w:rPr>
-          <w:i w:val="0"/>
-          <w:color w:val="0D0D0D" w:themeColor="text1" w:themeTint="F2"/>
-          <w:sz w:val="24"/>
-        </w:rPr>
-        <w:t xml:space="preserve">Описание данных </w:t>
-      </w:r>
-      <w:r>
-        <w:rPr>
-          <w:i w:val="0"/>
-          <w:color w:val="0D0D0D" w:themeColor="text1" w:themeTint="F2"/>
-          <w:sz w:val="24"/>
-        </w:rPr>
-        <w:t>корреляции и вывод следующего графика</w:t>
-      </w:r>
-    </w:p>
-    <w:p>
-      <w:r>
-        <w:t>Пятый график:</w:t>
+        <w:t xml:space="preserve"> – Тепловая корреляция данных</w:t>
       </w:r>
     </w:p>
     <w:p>
@@ -3804,15 +3675,16 @@
       </w:pPr>
       <w:r>
         <w:rPr>
-          <w:color w:val="0D0D0D" w:themeColor="text1" w:themeTint="F2"/>
-          <w:sz w:val="40"/>
-        </w:rPr>
-        <w:lastRenderedPageBreak/>
+          <w:noProof/>
+          <w:color w:val="0D0D0D" w:themeColor="text1" w:themeTint="F2"/>
+          <w:sz w:val="40"/>
+          <w:lang w:eastAsia="ru-RU"/>
+        </w:rPr>
         <w:drawing>
-          <wp:inline distT="0" distB="0" distL="0" distR="0" wp14:anchorId="0A0E83C4" wp14:editId="69E1A4CE">
-            <wp:extent cx="5940425" cy="3043555"/>
-            <wp:effectExtent l="0" t="0" r="3175" b="4445"/>
-            <wp:docPr id="19" name="Рисунок 19"/>
+          <wp:inline distT="0" distB="0" distL="0" distR="0" wp14:anchorId="73B8CEFD" wp14:editId="13E9C3F0">
+            <wp:extent cx="5940425" cy="1510030"/>
+            <wp:effectExtent l="0" t="0" r="3175" b="0"/>
+            <wp:docPr id="18" name="Рисунок 18"/>
             <wp:cNvGraphicFramePr>
               <a:graphicFrameLocks xmlns:a="http://schemas.openxmlformats.org/drawingml/2006/main" noChangeAspect="1"/>
             </wp:cNvGraphicFramePr>
@@ -3832,7 +3704,7 @@
                   <pic:spPr>
                     <a:xfrm>
                       <a:off x="0" y="0"/>
-                      <a:ext cx="5940425" cy="3043555"/>
+                      <a:ext cx="5940425" cy="1510030"/>
                     </a:xfrm>
                     <a:prstGeom prst="rect">
                       <a:avLst/>
@@ -3895,7 +3767,7 @@
           <w:color w:val="0D0D0D" w:themeColor="text1" w:themeTint="F2"/>
           <w:sz w:val="24"/>
         </w:rPr>
-        <w:t>22</w:t>
+        <w:t>21</w:t>
       </w:r>
       <w:r>
         <w:rPr>
@@ -3911,23 +3783,45 @@
           <w:color w:val="0D0D0D" w:themeColor="text1" w:themeTint="F2"/>
           <w:sz w:val="24"/>
         </w:rPr>
-        <w:t xml:space="preserve"> – График </w:t>
-      </w:r>
-      <w:r>
-        <w:rPr>
-          <w:i w:val="0"/>
-          <w:color w:val="0D0D0D" w:themeColor="text1" w:themeTint="F2"/>
-          <w:sz w:val="24"/>
-        </w:rPr>
-        <w:t>количества записей определенного возраста</w:t>
-      </w:r>
-    </w:p>
-    <w:p>
-      <w:r>
-        <w:t>Шестой график:</w:t>
-      </w:r>
-      <w:bookmarkStart w:id="2" w:name="_GoBack"/>
-      <w:bookmarkEnd w:id="2"/>
+        <w:t xml:space="preserve"> </w:t>
+      </w:r>
+      <w:r>
+        <w:rPr>
+          <w:i w:val="0"/>
+          <w:color w:val="0D0D0D" w:themeColor="text1" w:themeTint="F2"/>
+          <w:sz w:val="24"/>
+        </w:rPr>
+        <w:t>–</w:t>
+      </w:r>
+      <w:r>
+        <w:rPr>
+          <w:i w:val="0"/>
+          <w:color w:val="0D0D0D" w:themeColor="text1" w:themeTint="F2"/>
+          <w:sz w:val="24"/>
+        </w:rPr>
+        <w:t xml:space="preserve"> </w:t>
+      </w:r>
+      <w:r>
+        <w:rPr>
+          <w:i w:val="0"/>
+          <w:color w:val="0D0D0D" w:themeColor="text1" w:themeTint="F2"/>
+          <w:sz w:val="24"/>
+        </w:rPr>
+        <w:t xml:space="preserve">Описание данных </w:t>
+      </w:r>
+      <w:r>
+        <w:rPr>
+          <w:i w:val="0"/>
+          <w:color w:val="0D0D0D" w:themeColor="text1" w:themeTint="F2"/>
+          <w:sz w:val="24"/>
+        </w:rPr>
+        <w:t>корреляции и вывод следующего графика</w:t>
+      </w:r>
+    </w:p>
+    <w:p>
+      <w:r>
+        <w:t>Пятый график:</w:t>
+      </w:r>
     </w:p>
     <w:p>
       <w:pPr>
@@ -3942,14 +3836,17 @@
       </w:pPr>
       <w:r>
         <w:rPr>
-          <w:color w:val="0D0D0D" w:themeColor="text1" w:themeTint="F2"/>
-          <w:sz w:val="40"/>
-        </w:rPr>
+          <w:noProof/>
+          <w:color w:val="0D0D0D" w:themeColor="text1" w:themeTint="F2"/>
+          <w:sz w:val="40"/>
+          <w:lang w:eastAsia="ru-RU"/>
+        </w:rPr>
+        <w:lastRenderedPageBreak/>
         <w:drawing>
-          <wp:inline distT="0" distB="0" distL="0" distR="0" wp14:anchorId="107C724B" wp14:editId="1139599A">
-            <wp:extent cx="5940425" cy="3578860"/>
-            <wp:effectExtent l="0" t="0" r="3175" b="2540"/>
-            <wp:docPr id="20" name="Рисунок 20"/>
+          <wp:inline distT="0" distB="0" distL="0" distR="0" wp14:anchorId="0A0E83C4" wp14:editId="69E1A4CE">
+            <wp:extent cx="5940425" cy="3043555"/>
+            <wp:effectExtent l="0" t="0" r="3175" b="4445"/>
+            <wp:docPr id="19" name="Рисунок 19"/>
             <wp:cNvGraphicFramePr>
               <a:graphicFrameLocks xmlns:a="http://schemas.openxmlformats.org/drawingml/2006/main" noChangeAspect="1"/>
             </wp:cNvGraphicFramePr>
@@ -3969,6 +3866,143 @@
                   <pic:spPr>
                     <a:xfrm>
                       <a:off x="0" y="0"/>
+                      <a:ext cx="5940425" cy="3043555"/>
+                    </a:xfrm>
+                    <a:prstGeom prst="rect">
+                      <a:avLst/>
+                    </a:prstGeom>
+                  </pic:spPr>
+                </pic:pic>
+              </a:graphicData>
+            </a:graphic>
+          </wp:inline>
+        </w:drawing>
+      </w:r>
+    </w:p>
+    <w:p>
+      <w:pPr>
+        <w:pStyle w:val="a4"/>
+        <w:ind w:firstLine="0"/>
+        <w:jc w:val="center"/>
+        <w:rPr>
+          <w:i w:val="0"/>
+          <w:color w:val="0D0D0D" w:themeColor="text1" w:themeTint="F2"/>
+          <w:sz w:val="24"/>
+        </w:rPr>
+      </w:pPr>
+      <w:r>
+        <w:rPr>
+          <w:i w:val="0"/>
+          <w:color w:val="0D0D0D" w:themeColor="text1" w:themeTint="F2"/>
+          <w:sz w:val="24"/>
+        </w:rPr>
+        <w:t xml:space="preserve">Рисунок </w:t>
+      </w:r>
+      <w:r>
+        <w:rPr>
+          <w:i w:val="0"/>
+          <w:color w:val="0D0D0D" w:themeColor="text1" w:themeTint="F2"/>
+          <w:sz w:val="24"/>
+        </w:rPr>
+        <w:fldChar w:fldCharType="begin"/>
+      </w:r>
+      <w:r>
+        <w:rPr>
+          <w:i w:val="0"/>
+          <w:color w:val="0D0D0D" w:themeColor="text1" w:themeTint="F2"/>
+          <w:sz w:val="24"/>
+        </w:rPr>
+        <w:instrText xml:space="preserve"> SEQ Рисунок \* ARABIC </w:instrText>
+      </w:r>
+      <w:r>
+        <w:rPr>
+          <w:i w:val="0"/>
+          <w:color w:val="0D0D0D" w:themeColor="text1" w:themeTint="F2"/>
+          <w:sz w:val="24"/>
+        </w:rPr>
+        <w:fldChar w:fldCharType="separate"/>
+      </w:r>
+      <w:r>
+        <w:rPr>
+          <w:i w:val="0"/>
+          <w:noProof/>
+          <w:color w:val="0D0D0D" w:themeColor="text1" w:themeTint="F2"/>
+          <w:sz w:val="24"/>
+        </w:rPr>
+        <w:t>22</w:t>
+      </w:r>
+      <w:r>
+        <w:rPr>
+          <w:i w:val="0"/>
+          <w:color w:val="0D0D0D" w:themeColor="text1" w:themeTint="F2"/>
+          <w:sz w:val="24"/>
+        </w:rPr>
+        <w:fldChar w:fldCharType="end"/>
+      </w:r>
+      <w:r>
+        <w:rPr>
+          <w:i w:val="0"/>
+          <w:color w:val="0D0D0D" w:themeColor="text1" w:themeTint="F2"/>
+          <w:sz w:val="24"/>
+        </w:rPr>
+        <w:t xml:space="preserve"> – График </w:t>
+      </w:r>
+      <w:r>
+        <w:rPr>
+          <w:i w:val="0"/>
+          <w:color w:val="0D0D0D" w:themeColor="text1" w:themeTint="F2"/>
+          <w:sz w:val="24"/>
+        </w:rPr>
+        <w:t>количества записей определенного возраста</w:t>
+      </w:r>
+    </w:p>
+    <w:p>
+      <w:r>
+        <w:t>Шестой график:</w:t>
+      </w:r>
+    </w:p>
+    <w:p>
+      <w:pPr>
+        <w:keepNext/>
+        <w:spacing w:line="240" w:lineRule="auto"/>
+        <w:ind w:firstLine="0"/>
+        <w:jc w:val="center"/>
+        <w:rPr>
+          <w:color w:val="0D0D0D" w:themeColor="text1" w:themeTint="F2"/>
+          <w:sz w:val="40"/>
+        </w:rPr>
+      </w:pPr>
+      <w:r>
+        <w:rPr>
+          <w:noProof/>
+          <w:color w:val="0D0D0D" w:themeColor="text1" w:themeTint="F2"/>
+          <w:sz w:val="40"/>
+          <w:lang w:eastAsia="ru-RU"/>
+        </w:rPr>
+        <w:drawing>
+          <wp:inline distT="0" distB="0" distL="0" distR="0" wp14:anchorId="107C724B" wp14:editId="1139599A">
+            <wp:extent cx="5940425" cy="3578860"/>
+            <wp:effectExtent l="0" t="0" r="3175" b="2540"/>
+            <wp:docPr id="20" name="Рисунок 20"/>
+            <wp:cNvGraphicFramePr>
+              <a:graphicFrameLocks xmlns:a="http://schemas.openxmlformats.org/drawingml/2006/main" noChangeAspect="1"/>
+            </wp:cNvGraphicFramePr>
+            <a:graphic xmlns:a="http://schemas.openxmlformats.org/drawingml/2006/main">
+              <a:graphicData uri="http://schemas.openxmlformats.org/drawingml/2006/picture">
+                <pic:pic xmlns:pic="http://schemas.openxmlformats.org/drawingml/2006/picture">
+                  <pic:nvPicPr>
+                    <pic:cNvPr id="1" name=""/>
+                    <pic:cNvPicPr/>
+                  </pic:nvPicPr>
+                  <pic:blipFill>
+                    <a:blip r:embed="rId28"/>
+                    <a:stretch>
+                      <a:fillRect/>
+                    </a:stretch>
+                  </pic:blipFill>
+                  <pic:spPr>
+                    <a:xfrm>
+                      <a:off x="0" y="0"/>
                       <a:ext cx="5940425" cy="3578860"/>
                     </a:xfrm>
                     <a:prstGeom prst="rect">
@@ -4073,6 +4107,4270 @@
         <w:t xml:space="preserve"> данные в них, рассмотрены различные виды и получены новые знания.</w:t>
       </w:r>
     </w:p>
+    <w:p>
+      <w:r>
+        <w:br w:type="page"/>
+      </w:r>
+    </w:p>
+    <w:p>
+      <w:pPr>
+        <w:ind w:firstLine="0"/>
+        <w:jc w:val="center"/>
+      </w:pPr>
+      <w:r>
+        <w:lastRenderedPageBreak/>
+        <w:t>ПРАКТИЧЕСКАЯ РАБОТА №3</w:t>
+      </w:r>
+    </w:p>
+    <w:p>
+      <w:pPr>
+        <w:ind w:firstLine="0"/>
+        <w:jc w:val="center"/>
+      </w:pPr>
+      <w:r>
+        <w:t>«Преобразование данных»</w:t>
+      </w:r>
+    </w:p>
+    <w:p>
+      <w:r>
+        <w:t xml:space="preserve">Цель работы: </w:t>
+      </w:r>
+      <w:r>
+        <w:t>Закодировать и преобразовать признаки.</w:t>
+      </w:r>
+    </w:p>
+    <w:p>
+      <w:r>
+        <w:t>Практическая работа состоит из двух частей, одна из которых работает с одной таблицей, а уже вторая часть работает с другой таблицей и и</w:t>
+      </w:r>
+      <w:r>
+        <w:t>меет другую тему.</w:t>
+      </w:r>
+    </w:p>
+    <w:p>
+      <w:r>
+        <w:t>Первая часть:</w:t>
+      </w:r>
+    </w:p>
+    <w:p>
+      <w:pPr>
+        <w:keepNext/>
+        <w:spacing w:line="240" w:lineRule="auto"/>
+        <w:ind w:firstLine="0"/>
+        <w:jc w:val="center"/>
+        <w:rPr>
+          <w:sz w:val="40"/>
+        </w:rPr>
+      </w:pPr>
+      <w:r>
+        <w:rPr>
+          <w:noProof/>
+          <w:sz w:val="40"/>
+          <w:lang w:eastAsia="ru-RU"/>
+        </w:rPr>
+        <w:drawing>
+          <wp:inline distT="0" distB="0" distL="0" distR="0" wp14:anchorId="743F39DE" wp14:editId="389BFAAD">
+            <wp:extent cx="5940425" cy="2907665"/>
+            <wp:effectExtent l="0" t="0" r="3175" b="6985"/>
+            <wp:docPr id="2" name="Рисунок 2"/>
+            <wp:cNvGraphicFramePr>
+              <a:graphicFrameLocks xmlns:a="http://schemas.openxmlformats.org/drawingml/2006/main" noChangeAspect="1"/>
+            </wp:cNvGraphicFramePr>
+            <a:graphic xmlns:a="http://schemas.openxmlformats.org/drawingml/2006/main">
+              <a:graphicData uri="http://schemas.openxmlformats.org/drawingml/2006/picture">
+                <pic:pic xmlns:pic="http://schemas.openxmlformats.org/drawingml/2006/picture">
+                  <pic:nvPicPr>
+                    <pic:cNvPr id="1" name=""/>
+                    <pic:cNvPicPr/>
+                  </pic:nvPicPr>
+                  <pic:blipFill>
+                    <a:blip r:embed="rId29"/>
+                    <a:stretch>
+                      <a:fillRect/>
+                    </a:stretch>
+                  </pic:blipFill>
+                  <pic:spPr>
+                    <a:xfrm>
+                      <a:off x="0" y="0"/>
+                      <a:ext cx="5940425" cy="2907665"/>
+                    </a:xfrm>
+                    <a:prstGeom prst="rect">
+                      <a:avLst/>
+                    </a:prstGeom>
+                  </pic:spPr>
+                </pic:pic>
+              </a:graphicData>
+            </a:graphic>
+          </wp:inline>
+        </w:drawing>
+      </w:r>
+    </w:p>
+    <w:p>
+      <w:pPr>
+        <w:pStyle w:val="a4"/>
+        <w:ind w:firstLine="0"/>
+        <w:jc w:val="center"/>
+        <w:rPr>
+          <w:i w:val="0"/>
+          <w:color w:val="000000" w:themeColor="text1"/>
+          <w:sz w:val="24"/>
+        </w:rPr>
+      </w:pPr>
+      <w:r>
+        <w:rPr>
+          <w:i w:val="0"/>
+          <w:color w:val="000000" w:themeColor="text1"/>
+          <w:sz w:val="24"/>
+        </w:rPr>
+        <w:t xml:space="preserve">Рисунок </w:t>
+      </w:r>
+      <w:r>
+        <w:rPr>
+          <w:i w:val="0"/>
+          <w:color w:val="000000" w:themeColor="text1"/>
+          <w:sz w:val="24"/>
+        </w:rPr>
+        <w:fldChar w:fldCharType="begin"/>
+      </w:r>
+      <w:r>
+        <w:rPr>
+          <w:i w:val="0"/>
+          <w:color w:val="000000" w:themeColor="text1"/>
+          <w:sz w:val="24"/>
+        </w:rPr>
+        <w:instrText xml:space="preserve"> SEQ Рисунок \* ARABIC </w:instrText>
+      </w:r>
+      <w:r>
+        <w:rPr>
+          <w:i w:val="0"/>
+          <w:color w:val="000000" w:themeColor="text1"/>
+          <w:sz w:val="24"/>
+        </w:rPr>
+        <w:fldChar w:fldCharType="separate"/>
+      </w:r>
+      <w:r>
+        <w:rPr>
+          <w:i w:val="0"/>
+          <w:noProof/>
+          <w:color w:val="000000" w:themeColor="text1"/>
+          <w:sz w:val="24"/>
+        </w:rPr>
+        <w:t>24</w:t>
+      </w:r>
+      <w:r>
+        <w:rPr>
+          <w:i w:val="0"/>
+          <w:color w:val="000000" w:themeColor="text1"/>
+          <w:sz w:val="24"/>
+        </w:rPr>
+        <w:fldChar w:fldCharType="end"/>
+      </w:r>
+      <w:r>
+        <w:rPr>
+          <w:i w:val="0"/>
+          <w:color w:val="000000" w:themeColor="text1"/>
+          <w:sz w:val="24"/>
+        </w:rPr>
+        <w:t xml:space="preserve"> </w:t>
+      </w:r>
+      <w:r>
+        <w:rPr>
+          <w:i w:val="0"/>
+          <w:color w:val="000000" w:themeColor="text1"/>
+          <w:sz w:val="24"/>
+        </w:rPr>
+        <w:t>–</w:t>
+      </w:r>
+      <w:r>
+        <w:rPr>
+          <w:i w:val="0"/>
+          <w:color w:val="000000" w:themeColor="text1"/>
+          <w:sz w:val="24"/>
+        </w:rPr>
+        <w:t xml:space="preserve"> </w:t>
+      </w:r>
+      <w:r>
+        <w:rPr>
+          <w:i w:val="0"/>
+          <w:color w:val="000000" w:themeColor="text1"/>
+          <w:sz w:val="24"/>
+        </w:rPr>
+        <w:t>Импорт библиотеки и вывод таблицы</w:t>
+      </w:r>
+    </w:p>
+    <w:p>
+      <w:pPr>
+        <w:keepNext/>
+        <w:spacing w:line="240" w:lineRule="auto"/>
+        <w:ind w:firstLine="0"/>
+        <w:jc w:val="center"/>
+        <w:rPr>
+          <w:sz w:val="40"/>
+        </w:rPr>
+      </w:pPr>
+      <w:r>
+        <w:rPr>
+          <w:noProof/>
+          <w:sz w:val="40"/>
+          <w:lang w:eastAsia="ru-RU"/>
+        </w:rPr>
+        <w:drawing>
+          <wp:inline distT="0" distB="0" distL="0" distR="0" wp14:anchorId="52EC9098" wp14:editId="5873F793">
+            <wp:extent cx="5940425" cy="3221990"/>
+            <wp:effectExtent l="0" t="0" r="3175" b="0"/>
+            <wp:docPr id="21" name="Рисунок 21"/>
+            <wp:cNvGraphicFramePr>
+              <a:graphicFrameLocks xmlns:a="http://schemas.openxmlformats.org/drawingml/2006/main" noChangeAspect="1"/>
+            </wp:cNvGraphicFramePr>
+            <a:graphic xmlns:a="http://schemas.openxmlformats.org/drawingml/2006/main">
+              <a:graphicData uri="http://schemas.openxmlformats.org/drawingml/2006/picture">
+                <pic:pic xmlns:pic="http://schemas.openxmlformats.org/drawingml/2006/picture">
+                  <pic:nvPicPr>
+                    <pic:cNvPr id="1" name=""/>
+                    <pic:cNvPicPr/>
+                  </pic:nvPicPr>
+                  <pic:blipFill>
+                    <a:blip r:embed="rId30"/>
+                    <a:stretch>
+                      <a:fillRect/>
+                    </a:stretch>
+                  </pic:blipFill>
+                  <pic:spPr>
+                    <a:xfrm>
+                      <a:off x="0" y="0"/>
+                      <a:ext cx="5940425" cy="3221990"/>
+                    </a:xfrm>
+                    <a:prstGeom prst="rect">
+                      <a:avLst/>
+                    </a:prstGeom>
+                  </pic:spPr>
+                </pic:pic>
+              </a:graphicData>
+            </a:graphic>
+          </wp:inline>
+        </w:drawing>
+      </w:r>
+    </w:p>
+    <w:p>
+      <w:pPr>
+        <w:pStyle w:val="a4"/>
+        <w:ind w:firstLine="0"/>
+        <w:jc w:val="center"/>
+        <w:rPr>
+          <w:i w:val="0"/>
+          <w:color w:val="000000" w:themeColor="text1"/>
+          <w:sz w:val="24"/>
+        </w:rPr>
+      </w:pPr>
+      <w:r>
+        <w:rPr>
+          <w:i w:val="0"/>
+          <w:color w:val="000000" w:themeColor="text1"/>
+          <w:sz w:val="24"/>
+        </w:rPr>
+        <w:t xml:space="preserve">Рисунок </w:t>
+      </w:r>
+      <w:r>
+        <w:rPr>
+          <w:i w:val="0"/>
+          <w:color w:val="000000" w:themeColor="text1"/>
+          <w:sz w:val="24"/>
+        </w:rPr>
+        <w:fldChar w:fldCharType="begin"/>
+      </w:r>
+      <w:r>
+        <w:rPr>
+          <w:i w:val="0"/>
+          <w:color w:val="000000" w:themeColor="text1"/>
+          <w:sz w:val="24"/>
+        </w:rPr>
+        <w:instrText xml:space="preserve"> SEQ Рисунок \* ARABIC </w:instrText>
+      </w:r>
+      <w:r>
+        <w:rPr>
+          <w:i w:val="0"/>
+          <w:color w:val="000000" w:themeColor="text1"/>
+          <w:sz w:val="24"/>
+        </w:rPr>
+        <w:fldChar w:fldCharType="separate"/>
+      </w:r>
+      <w:r>
+        <w:rPr>
+          <w:i w:val="0"/>
+          <w:noProof/>
+          <w:color w:val="000000" w:themeColor="text1"/>
+          <w:sz w:val="24"/>
+        </w:rPr>
+        <w:t>25</w:t>
+      </w:r>
+      <w:r>
+        <w:rPr>
+          <w:i w:val="0"/>
+          <w:color w:val="000000" w:themeColor="text1"/>
+          <w:sz w:val="24"/>
+        </w:rPr>
+        <w:fldChar w:fldCharType="end"/>
+      </w:r>
+      <w:r>
+        <w:rPr>
+          <w:i w:val="0"/>
+          <w:color w:val="000000" w:themeColor="text1"/>
+          <w:sz w:val="24"/>
+        </w:rPr>
+        <w:t xml:space="preserve"> – Информация о таблице и удаление даты</w:t>
+      </w:r>
+    </w:p>
+    <w:p>
+      <w:pPr>
+        <w:keepNext/>
+        <w:spacing w:line="240" w:lineRule="auto"/>
+        <w:ind w:firstLine="0"/>
+        <w:jc w:val="center"/>
+        <w:rPr>
+          <w:sz w:val="40"/>
+        </w:rPr>
+      </w:pPr>
+      <w:r>
+        <w:rPr>
+          <w:noProof/>
+          <w:sz w:val="40"/>
+          <w:lang w:eastAsia="ru-RU"/>
+        </w:rPr>
+        <w:lastRenderedPageBreak/>
+        <w:drawing>
+          <wp:inline distT="0" distB="0" distL="0" distR="0" wp14:anchorId="73EDB2DE" wp14:editId="00F3E125">
+            <wp:extent cx="5940425" cy="2792095"/>
+            <wp:effectExtent l="0" t="0" r="3175" b="8255"/>
+            <wp:docPr id="22" name="Рисунок 22"/>
+            <wp:cNvGraphicFramePr>
+              <a:graphicFrameLocks xmlns:a="http://schemas.openxmlformats.org/drawingml/2006/main" noChangeAspect="1"/>
+            </wp:cNvGraphicFramePr>
+            <a:graphic xmlns:a="http://schemas.openxmlformats.org/drawingml/2006/main">
+              <a:graphicData uri="http://schemas.openxmlformats.org/drawingml/2006/picture">
+                <pic:pic xmlns:pic="http://schemas.openxmlformats.org/drawingml/2006/picture">
+                  <pic:nvPicPr>
+                    <pic:cNvPr id="1" name=""/>
+                    <pic:cNvPicPr/>
+                  </pic:nvPicPr>
+                  <pic:blipFill>
+                    <a:blip r:embed="rId31"/>
+                    <a:stretch>
+                      <a:fillRect/>
+                    </a:stretch>
+                  </pic:blipFill>
+                  <pic:spPr>
+                    <a:xfrm>
+                      <a:off x="0" y="0"/>
+                      <a:ext cx="5940425" cy="2792095"/>
+                    </a:xfrm>
+                    <a:prstGeom prst="rect">
+                      <a:avLst/>
+                    </a:prstGeom>
+                  </pic:spPr>
+                </pic:pic>
+              </a:graphicData>
+            </a:graphic>
+          </wp:inline>
+        </w:drawing>
+      </w:r>
+    </w:p>
+    <w:p>
+      <w:pPr>
+        <w:pStyle w:val="a4"/>
+        <w:ind w:firstLine="0"/>
+        <w:jc w:val="center"/>
+        <w:rPr>
+          <w:i w:val="0"/>
+          <w:color w:val="000000" w:themeColor="text1"/>
+          <w:sz w:val="24"/>
+        </w:rPr>
+      </w:pPr>
+      <w:r>
+        <w:rPr>
+          <w:i w:val="0"/>
+          <w:color w:val="000000" w:themeColor="text1"/>
+          <w:sz w:val="24"/>
+        </w:rPr>
+        <w:t xml:space="preserve">Рисунок </w:t>
+      </w:r>
+      <w:r>
+        <w:rPr>
+          <w:i w:val="0"/>
+          <w:color w:val="000000" w:themeColor="text1"/>
+          <w:sz w:val="24"/>
+        </w:rPr>
+        <w:fldChar w:fldCharType="begin"/>
+      </w:r>
+      <w:r>
+        <w:rPr>
+          <w:i w:val="0"/>
+          <w:color w:val="000000" w:themeColor="text1"/>
+          <w:sz w:val="24"/>
+        </w:rPr>
+        <w:instrText xml:space="preserve"> SEQ Рисунок \* ARABIC </w:instrText>
+      </w:r>
+      <w:r>
+        <w:rPr>
+          <w:i w:val="0"/>
+          <w:color w:val="000000" w:themeColor="text1"/>
+          <w:sz w:val="24"/>
+        </w:rPr>
+        <w:fldChar w:fldCharType="separate"/>
+      </w:r>
+      <w:r>
+        <w:rPr>
+          <w:i w:val="0"/>
+          <w:noProof/>
+          <w:color w:val="000000" w:themeColor="text1"/>
+          <w:sz w:val="24"/>
+        </w:rPr>
+        <w:t>26</w:t>
+      </w:r>
+      <w:r>
+        <w:rPr>
+          <w:i w:val="0"/>
+          <w:color w:val="000000" w:themeColor="text1"/>
+          <w:sz w:val="24"/>
+        </w:rPr>
+        <w:fldChar w:fldCharType="end"/>
+      </w:r>
+      <w:r>
+        <w:rPr>
+          <w:i w:val="0"/>
+          <w:color w:val="000000" w:themeColor="text1"/>
+          <w:sz w:val="24"/>
+        </w:rPr>
+        <w:t xml:space="preserve"> – Преображение местоположения</w:t>
+      </w:r>
+    </w:p>
+    <w:p>
+      <w:pPr>
+        <w:keepNext/>
+        <w:spacing w:line="240" w:lineRule="auto"/>
+        <w:ind w:firstLine="0"/>
+        <w:jc w:val="center"/>
+        <w:rPr>
+          <w:sz w:val="40"/>
+        </w:rPr>
+      </w:pPr>
+      <w:r>
+        <w:rPr>
+          <w:noProof/>
+          <w:sz w:val="40"/>
+          <w:lang w:eastAsia="ru-RU"/>
+        </w:rPr>
+        <w:drawing>
+          <wp:inline distT="0" distB="0" distL="0" distR="0" wp14:anchorId="2710EA89" wp14:editId="4F02560C">
+            <wp:extent cx="5940425" cy="2952115"/>
+            <wp:effectExtent l="0" t="0" r="3175" b="635"/>
+            <wp:docPr id="23" name="Рисунок 23"/>
+            <wp:cNvGraphicFramePr>
+              <a:graphicFrameLocks xmlns:a="http://schemas.openxmlformats.org/drawingml/2006/main" noChangeAspect="1"/>
+            </wp:cNvGraphicFramePr>
+            <a:graphic xmlns:a="http://schemas.openxmlformats.org/drawingml/2006/main">
+              <a:graphicData uri="http://schemas.openxmlformats.org/drawingml/2006/picture">
+                <pic:pic xmlns:pic="http://schemas.openxmlformats.org/drawingml/2006/picture">
+                  <pic:nvPicPr>
+                    <pic:cNvPr id="1" name=""/>
+                    <pic:cNvPicPr/>
+                  </pic:nvPicPr>
+                  <pic:blipFill>
+                    <a:blip r:embed="rId32"/>
+                    <a:stretch>
+                      <a:fillRect/>
+                    </a:stretch>
+                  </pic:blipFill>
+                  <pic:spPr>
+                    <a:xfrm>
+                      <a:off x="0" y="0"/>
+                      <a:ext cx="5940425" cy="2952115"/>
+                    </a:xfrm>
+                    <a:prstGeom prst="rect">
+                      <a:avLst/>
+                    </a:prstGeom>
+                  </pic:spPr>
+                </pic:pic>
+              </a:graphicData>
+            </a:graphic>
+          </wp:inline>
+        </w:drawing>
+      </w:r>
+    </w:p>
+    <w:p>
+      <w:pPr>
+        <w:pStyle w:val="a4"/>
+        <w:ind w:firstLine="0"/>
+        <w:jc w:val="center"/>
+        <w:rPr>
+          <w:i w:val="0"/>
+          <w:color w:val="000000" w:themeColor="text1"/>
+          <w:sz w:val="24"/>
+        </w:rPr>
+      </w:pPr>
+      <w:r>
+        <w:rPr>
+          <w:i w:val="0"/>
+          <w:color w:val="000000" w:themeColor="text1"/>
+          <w:sz w:val="24"/>
+        </w:rPr>
+        <w:t xml:space="preserve">Рисунок </w:t>
+      </w:r>
+      <w:r>
+        <w:rPr>
+          <w:i w:val="0"/>
+          <w:color w:val="000000" w:themeColor="text1"/>
+          <w:sz w:val="24"/>
+        </w:rPr>
+        <w:fldChar w:fldCharType="begin"/>
+      </w:r>
+      <w:r>
+        <w:rPr>
+          <w:i w:val="0"/>
+          <w:color w:val="000000" w:themeColor="text1"/>
+          <w:sz w:val="24"/>
+        </w:rPr>
+        <w:instrText xml:space="preserve"> SEQ Рисунок \* ARABIC </w:instrText>
+      </w:r>
+      <w:r>
+        <w:rPr>
+          <w:i w:val="0"/>
+          <w:color w:val="000000" w:themeColor="text1"/>
+          <w:sz w:val="24"/>
+        </w:rPr>
+        <w:fldChar w:fldCharType="separate"/>
+      </w:r>
+      <w:r>
+        <w:rPr>
+          <w:i w:val="0"/>
+          <w:noProof/>
+          <w:color w:val="000000" w:themeColor="text1"/>
+          <w:sz w:val="24"/>
+        </w:rPr>
+        <w:t>27</w:t>
+      </w:r>
+      <w:r>
+        <w:rPr>
+          <w:i w:val="0"/>
+          <w:color w:val="000000" w:themeColor="text1"/>
+          <w:sz w:val="24"/>
+        </w:rPr>
+        <w:fldChar w:fldCharType="end"/>
+      </w:r>
+      <w:r>
+        <w:rPr>
+          <w:i w:val="0"/>
+          <w:color w:val="000000" w:themeColor="text1"/>
+          <w:sz w:val="24"/>
+        </w:rPr>
+        <w:t xml:space="preserve"> </w:t>
+      </w:r>
+      <w:r>
+        <w:rPr>
+          <w:i w:val="0"/>
+          <w:color w:val="000000" w:themeColor="text1"/>
+          <w:sz w:val="24"/>
+        </w:rPr>
+        <w:t>–</w:t>
+      </w:r>
+      <w:r>
+        <w:rPr>
+          <w:i w:val="0"/>
+          <w:color w:val="000000" w:themeColor="text1"/>
+          <w:sz w:val="24"/>
+        </w:rPr>
+        <w:t xml:space="preserve"> </w:t>
+      </w:r>
+      <w:r>
+        <w:rPr>
+          <w:i w:val="0"/>
+          <w:color w:val="000000" w:themeColor="text1"/>
+          <w:sz w:val="24"/>
+        </w:rPr>
+        <w:t>Унификация полей</w:t>
+      </w:r>
+    </w:p>
+    <w:p>
+      <w:pPr>
+        <w:keepNext/>
+        <w:spacing w:line="240" w:lineRule="auto"/>
+        <w:ind w:firstLine="0"/>
+        <w:jc w:val="center"/>
+        <w:rPr>
+          <w:sz w:val="40"/>
+        </w:rPr>
+      </w:pPr>
+      <w:r>
+        <w:rPr>
+          <w:noProof/>
+          <w:sz w:val="40"/>
+          <w:lang w:eastAsia="ru-RU"/>
+        </w:rPr>
+        <w:lastRenderedPageBreak/>
+        <w:drawing>
+          <wp:inline distT="0" distB="0" distL="0" distR="0" wp14:anchorId="27ABEC41" wp14:editId="09934C56">
+            <wp:extent cx="5940425" cy="3034030"/>
+            <wp:effectExtent l="0" t="0" r="3175" b="0"/>
+            <wp:docPr id="24" name="Рисунок 24"/>
+            <wp:cNvGraphicFramePr>
+              <a:graphicFrameLocks xmlns:a="http://schemas.openxmlformats.org/drawingml/2006/main" noChangeAspect="1"/>
+            </wp:cNvGraphicFramePr>
+            <a:graphic xmlns:a="http://schemas.openxmlformats.org/drawingml/2006/main">
+              <a:graphicData uri="http://schemas.openxmlformats.org/drawingml/2006/picture">
+                <pic:pic xmlns:pic="http://schemas.openxmlformats.org/drawingml/2006/picture">
+                  <pic:nvPicPr>
+                    <pic:cNvPr id="1" name=""/>
+                    <pic:cNvPicPr/>
+                  </pic:nvPicPr>
+                  <pic:blipFill>
+                    <a:blip r:embed="rId33"/>
+                    <a:stretch>
+                      <a:fillRect/>
+                    </a:stretch>
+                  </pic:blipFill>
+                  <pic:spPr>
+                    <a:xfrm>
+                      <a:off x="0" y="0"/>
+                      <a:ext cx="5940425" cy="3034030"/>
+                    </a:xfrm>
+                    <a:prstGeom prst="rect">
+                      <a:avLst/>
+                    </a:prstGeom>
+                  </pic:spPr>
+                </pic:pic>
+              </a:graphicData>
+            </a:graphic>
+          </wp:inline>
+        </w:drawing>
+      </w:r>
+    </w:p>
+    <w:p>
+      <w:pPr>
+        <w:pStyle w:val="a4"/>
+        <w:ind w:firstLine="0"/>
+        <w:jc w:val="center"/>
+        <w:rPr>
+          <w:i w:val="0"/>
+          <w:color w:val="000000" w:themeColor="text1"/>
+          <w:sz w:val="24"/>
+        </w:rPr>
+      </w:pPr>
+      <w:r>
+        <w:rPr>
+          <w:i w:val="0"/>
+          <w:color w:val="000000" w:themeColor="text1"/>
+          <w:sz w:val="24"/>
+        </w:rPr>
+        <w:t xml:space="preserve">Рисунок </w:t>
+      </w:r>
+      <w:r>
+        <w:rPr>
+          <w:i w:val="0"/>
+          <w:color w:val="000000" w:themeColor="text1"/>
+          <w:sz w:val="24"/>
+        </w:rPr>
+        <w:fldChar w:fldCharType="begin"/>
+      </w:r>
+      <w:r>
+        <w:rPr>
+          <w:i w:val="0"/>
+          <w:color w:val="000000" w:themeColor="text1"/>
+          <w:sz w:val="24"/>
+        </w:rPr>
+        <w:instrText xml:space="preserve"> SEQ Рисунок \* ARABIC </w:instrText>
+      </w:r>
+      <w:r>
+        <w:rPr>
+          <w:i w:val="0"/>
+          <w:color w:val="000000" w:themeColor="text1"/>
+          <w:sz w:val="24"/>
+        </w:rPr>
+        <w:fldChar w:fldCharType="separate"/>
+      </w:r>
+      <w:r>
+        <w:rPr>
+          <w:i w:val="0"/>
+          <w:noProof/>
+          <w:color w:val="000000" w:themeColor="text1"/>
+          <w:sz w:val="24"/>
+        </w:rPr>
+        <w:t>28</w:t>
+      </w:r>
+      <w:r>
+        <w:rPr>
+          <w:i w:val="0"/>
+          <w:color w:val="000000" w:themeColor="text1"/>
+          <w:sz w:val="24"/>
+        </w:rPr>
+        <w:fldChar w:fldCharType="end"/>
+      </w:r>
+      <w:r>
+        <w:rPr>
+          <w:i w:val="0"/>
+          <w:color w:val="000000" w:themeColor="text1"/>
+          <w:sz w:val="24"/>
+        </w:rPr>
+        <w:t xml:space="preserve"> – Разбивка категориального признака</w:t>
+      </w:r>
+    </w:p>
+    <w:p>
+      <w:pPr>
+        <w:keepNext/>
+        <w:spacing w:line="240" w:lineRule="auto"/>
+        <w:ind w:firstLine="0"/>
+        <w:jc w:val="center"/>
+        <w:rPr>
+          <w:sz w:val="40"/>
+        </w:rPr>
+      </w:pPr>
+      <w:r>
+        <w:rPr>
+          <w:noProof/>
+          <w:sz w:val="40"/>
+          <w:lang w:eastAsia="ru-RU"/>
+        </w:rPr>
+        <w:drawing>
+          <wp:inline distT="0" distB="0" distL="0" distR="0" wp14:anchorId="72E44718" wp14:editId="3A886B57">
+            <wp:extent cx="5940425" cy="3042285"/>
+            <wp:effectExtent l="0" t="0" r="3175" b="5715"/>
+            <wp:docPr id="25" name="Рисунок 25"/>
+            <wp:cNvGraphicFramePr>
+              <a:graphicFrameLocks xmlns:a="http://schemas.openxmlformats.org/drawingml/2006/main" noChangeAspect="1"/>
+            </wp:cNvGraphicFramePr>
+            <a:graphic xmlns:a="http://schemas.openxmlformats.org/drawingml/2006/main">
+              <a:graphicData uri="http://schemas.openxmlformats.org/drawingml/2006/picture">
+                <pic:pic xmlns:pic="http://schemas.openxmlformats.org/drawingml/2006/picture">
+                  <pic:nvPicPr>
+                    <pic:cNvPr id="1" name=""/>
+                    <pic:cNvPicPr/>
+                  </pic:nvPicPr>
+                  <pic:blipFill>
+                    <a:blip r:embed="rId34"/>
+                    <a:stretch>
+                      <a:fillRect/>
+                    </a:stretch>
+                  </pic:blipFill>
+                  <pic:spPr>
+                    <a:xfrm>
+                      <a:off x="0" y="0"/>
+                      <a:ext cx="5940425" cy="3042285"/>
+                    </a:xfrm>
+                    <a:prstGeom prst="rect">
+                      <a:avLst/>
+                    </a:prstGeom>
+                  </pic:spPr>
+                </pic:pic>
+              </a:graphicData>
+            </a:graphic>
+          </wp:inline>
+        </w:drawing>
+      </w:r>
+    </w:p>
+    <w:p>
+      <w:pPr>
+        <w:pStyle w:val="a4"/>
+        <w:ind w:firstLine="0"/>
+        <w:jc w:val="center"/>
+        <w:rPr>
+          <w:i w:val="0"/>
+          <w:color w:val="000000" w:themeColor="text1"/>
+          <w:sz w:val="24"/>
+        </w:rPr>
+      </w:pPr>
+      <w:r>
+        <w:rPr>
+          <w:i w:val="0"/>
+          <w:color w:val="000000" w:themeColor="text1"/>
+          <w:sz w:val="24"/>
+        </w:rPr>
+        <w:t xml:space="preserve">Рисунок </w:t>
+      </w:r>
+      <w:r>
+        <w:rPr>
+          <w:i w:val="0"/>
+          <w:color w:val="000000" w:themeColor="text1"/>
+          <w:sz w:val="24"/>
+        </w:rPr>
+        <w:fldChar w:fldCharType="begin"/>
+      </w:r>
+      <w:r>
+        <w:rPr>
+          <w:i w:val="0"/>
+          <w:color w:val="000000" w:themeColor="text1"/>
+          <w:sz w:val="24"/>
+        </w:rPr>
+        <w:instrText xml:space="preserve"> SEQ Рисунок \* ARABIC </w:instrText>
+      </w:r>
+      <w:r>
+        <w:rPr>
+          <w:i w:val="0"/>
+          <w:color w:val="000000" w:themeColor="text1"/>
+          <w:sz w:val="24"/>
+        </w:rPr>
+        <w:fldChar w:fldCharType="separate"/>
+      </w:r>
+      <w:r>
+        <w:rPr>
+          <w:i w:val="0"/>
+          <w:noProof/>
+          <w:color w:val="000000" w:themeColor="text1"/>
+          <w:sz w:val="24"/>
+        </w:rPr>
+        <w:t>29</w:t>
+      </w:r>
+      <w:r>
+        <w:rPr>
+          <w:i w:val="0"/>
+          <w:color w:val="000000" w:themeColor="text1"/>
+          <w:sz w:val="24"/>
+        </w:rPr>
+        <w:fldChar w:fldCharType="end"/>
+      </w:r>
+      <w:r>
+        <w:rPr>
+          <w:i w:val="0"/>
+          <w:color w:val="000000" w:themeColor="text1"/>
+          <w:sz w:val="24"/>
+        </w:rPr>
+        <w:t xml:space="preserve"> – Удаление неактуального признака</w:t>
+      </w:r>
+    </w:p>
+    <w:p>
+      <w:pPr>
+        <w:keepNext/>
+        <w:spacing w:line="240" w:lineRule="auto"/>
+        <w:ind w:firstLine="0"/>
+        <w:jc w:val="center"/>
+        <w:rPr>
+          <w:sz w:val="40"/>
+        </w:rPr>
+      </w:pPr>
+      <w:r>
+        <w:rPr>
+          <w:noProof/>
+          <w:sz w:val="40"/>
+          <w:lang w:eastAsia="ru-RU"/>
+        </w:rPr>
+        <w:lastRenderedPageBreak/>
+        <w:drawing>
+          <wp:inline distT="0" distB="0" distL="0" distR="0" wp14:anchorId="1E8AB9C1" wp14:editId="4B04F016">
+            <wp:extent cx="5940425" cy="3107690"/>
+            <wp:effectExtent l="0" t="0" r="3175" b="0"/>
+            <wp:docPr id="26" name="Рисунок 26"/>
+            <wp:cNvGraphicFramePr>
+              <a:graphicFrameLocks xmlns:a="http://schemas.openxmlformats.org/drawingml/2006/main" noChangeAspect="1"/>
+            </wp:cNvGraphicFramePr>
+            <a:graphic xmlns:a="http://schemas.openxmlformats.org/drawingml/2006/main">
+              <a:graphicData uri="http://schemas.openxmlformats.org/drawingml/2006/picture">
+                <pic:pic xmlns:pic="http://schemas.openxmlformats.org/drawingml/2006/picture">
+                  <pic:nvPicPr>
+                    <pic:cNvPr id="1" name=""/>
+                    <pic:cNvPicPr/>
+                  </pic:nvPicPr>
+                  <pic:blipFill>
+                    <a:blip r:embed="rId35"/>
+                    <a:stretch>
+                      <a:fillRect/>
+                    </a:stretch>
+                  </pic:blipFill>
+                  <pic:spPr>
+                    <a:xfrm>
+                      <a:off x="0" y="0"/>
+                      <a:ext cx="5940425" cy="3107690"/>
+                    </a:xfrm>
+                    <a:prstGeom prst="rect">
+                      <a:avLst/>
+                    </a:prstGeom>
+                  </pic:spPr>
+                </pic:pic>
+              </a:graphicData>
+            </a:graphic>
+          </wp:inline>
+        </w:drawing>
+      </w:r>
+    </w:p>
+    <w:p>
+      <w:pPr>
+        <w:pStyle w:val="a4"/>
+        <w:ind w:firstLine="0"/>
+        <w:jc w:val="center"/>
+        <w:rPr>
+          <w:i w:val="0"/>
+          <w:color w:val="000000" w:themeColor="text1"/>
+          <w:sz w:val="24"/>
+        </w:rPr>
+      </w:pPr>
+      <w:r>
+        <w:rPr>
+          <w:i w:val="0"/>
+          <w:color w:val="000000" w:themeColor="text1"/>
+          <w:sz w:val="24"/>
+        </w:rPr>
+        <w:t xml:space="preserve">Рисунок </w:t>
+      </w:r>
+      <w:r>
+        <w:rPr>
+          <w:i w:val="0"/>
+          <w:color w:val="000000" w:themeColor="text1"/>
+          <w:sz w:val="24"/>
+        </w:rPr>
+        <w:fldChar w:fldCharType="begin"/>
+      </w:r>
+      <w:r>
+        <w:rPr>
+          <w:i w:val="0"/>
+          <w:color w:val="000000" w:themeColor="text1"/>
+          <w:sz w:val="24"/>
+        </w:rPr>
+        <w:instrText xml:space="preserve"> SEQ Рисунок \* ARABIC </w:instrText>
+      </w:r>
+      <w:r>
+        <w:rPr>
+          <w:i w:val="0"/>
+          <w:color w:val="000000" w:themeColor="text1"/>
+          <w:sz w:val="24"/>
+        </w:rPr>
+        <w:fldChar w:fldCharType="separate"/>
+      </w:r>
+      <w:r>
+        <w:rPr>
+          <w:i w:val="0"/>
+          <w:noProof/>
+          <w:color w:val="000000" w:themeColor="text1"/>
+          <w:sz w:val="24"/>
+        </w:rPr>
+        <w:t>30</w:t>
+      </w:r>
+      <w:r>
+        <w:rPr>
+          <w:i w:val="0"/>
+          <w:color w:val="000000" w:themeColor="text1"/>
+          <w:sz w:val="24"/>
+        </w:rPr>
+        <w:fldChar w:fldCharType="end"/>
+      </w:r>
+      <w:r>
+        <w:rPr>
+          <w:i w:val="0"/>
+          <w:color w:val="000000" w:themeColor="text1"/>
+          <w:sz w:val="24"/>
+        </w:rPr>
+        <w:t xml:space="preserve"> – </w:t>
+      </w:r>
+      <w:proofErr w:type="spellStart"/>
+      <w:r>
+        <w:rPr>
+          <w:i w:val="0"/>
+          <w:color w:val="000000" w:themeColor="text1"/>
+          <w:sz w:val="24"/>
+        </w:rPr>
+        <w:t>Скейл</w:t>
+      </w:r>
+      <w:proofErr w:type="spellEnd"/>
+      <w:r>
+        <w:rPr>
+          <w:i w:val="0"/>
+          <w:color w:val="000000" w:themeColor="text1"/>
+          <w:sz w:val="24"/>
+        </w:rPr>
+        <w:t xml:space="preserve"> данных</w:t>
+      </w:r>
+    </w:p>
+    <w:p>
+      <w:pPr>
+        <w:keepNext/>
+        <w:spacing w:line="240" w:lineRule="auto"/>
+        <w:ind w:firstLine="0"/>
+        <w:jc w:val="center"/>
+        <w:rPr>
+          <w:sz w:val="40"/>
+        </w:rPr>
+      </w:pPr>
+      <w:r>
+        <w:rPr>
+          <w:noProof/>
+          <w:sz w:val="40"/>
+          <w:lang w:eastAsia="ru-RU"/>
+        </w:rPr>
+        <w:drawing>
+          <wp:inline distT="0" distB="0" distL="0" distR="0" wp14:anchorId="177B6711" wp14:editId="742DC04E">
+            <wp:extent cx="5940425" cy="3200400"/>
+            <wp:effectExtent l="0" t="0" r="3175" b="0"/>
+            <wp:docPr id="27" name="Рисунок 27"/>
+            <wp:cNvGraphicFramePr>
+              <a:graphicFrameLocks xmlns:a="http://schemas.openxmlformats.org/drawingml/2006/main" noChangeAspect="1"/>
+            </wp:cNvGraphicFramePr>
+            <a:graphic xmlns:a="http://schemas.openxmlformats.org/drawingml/2006/main">
+              <a:graphicData uri="http://schemas.openxmlformats.org/drawingml/2006/picture">
+                <pic:pic xmlns:pic="http://schemas.openxmlformats.org/drawingml/2006/picture">
+                  <pic:nvPicPr>
+                    <pic:cNvPr id="1" name=""/>
+                    <pic:cNvPicPr/>
+                  </pic:nvPicPr>
+                  <pic:blipFill>
+                    <a:blip r:embed="rId36"/>
+                    <a:stretch>
+                      <a:fillRect/>
+                    </a:stretch>
+                  </pic:blipFill>
+                  <pic:spPr>
+                    <a:xfrm>
+                      <a:off x="0" y="0"/>
+                      <a:ext cx="5940425" cy="3200400"/>
+                    </a:xfrm>
+                    <a:prstGeom prst="rect">
+                      <a:avLst/>
+                    </a:prstGeom>
+                  </pic:spPr>
+                </pic:pic>
+              </a:graphicData>
+            </a:graphic>
+          </wp:inline>
+        </w:drawing>
+      </w:r>
+    </w:p>
+    <w:p>
+      <w:pPr>
+        <w:pStyle w:val="a4"/>
+        <w:ind w:firstLine="0"/>
+        <w:jc w:val="center"/>
+        <w:rPr>
+          <w:i w:val="0"/>
+          <w:color w:val="000000" w:themeColor="text1"/>
+          <w:sz w:val="24"/>
+        </w:rPr>
+      </w:pPr>
+      <w:r>
+        <w:rPr>
+          <w:i w:val="0"/>
+          <w:color w:val="000000" w:themeColor="text1"/>
+          <w:sz w:val="24"/>
+        </w:rPr>
+        <w:t xml:space="preserve">Рисунок </w:t>
+      </w:r>
+      <w:r>
+        <w:rPr>
+          <w:i w:val="0"/>
+          <w:color w:val="000000" w:themeColor="text1"/>
+          <w:sz w:val="24"/>
+        </w:rPr>
+        <w:fldChar w:fldCharType="begin"/>
+      </w:r>
+      <w:r>
+        <w:rPr>
+          <w:i w:val="0"/>
+          <w:color w:val="000000" w:themeColor="text1"/>
+          <w:sz w:val="24"/>
+        </w:rPr>
+        <w:instrText xml:space="preserve"> SEQ Рисунок \* ARABIC </w:instrText>
+      </w:r>
+      <w:r>
+        <w:rPr>
+          <w:i w:val="0"/>
+          <w:color w:val="000000" w:themeColor="text1"/>
+          <w:sz w:val="24"/>
+        </w:rPr>
+        <w:fldChar w:fldCharType="separate"/>
+      </w:r>
+      <w:r>
+        <w:rPr>
+          <w:i w:val="0"/>
+          <w:noProof/>
+          <w:color w:val="000000" w:themeColor="text1"/>
+          <w:sz w:val="24"/>
+        </w:rPr>
+        <w:t>31</w:t>
+      </w:r>
+      <w:r>
+        <w:rPr>
+          <w:i w:val="0"/>
+          <w:color w:val="000000" w:themeColor="text1"/>
+          <w:sz w:val="24"/>
+        </w:rPr>
+        <w:fldChar w:fldCharType="end"/>
+      </w:r>
+      <w:r>
+        <w:rPr>
+          <w:i w:val="0"/>
+          <w:color w:val="000000" w:themeColor="text1"/>
+          <w:sz w:val="24"/>
+        </w:rPr>
+        <w:t xml:space="preserve"> – </w:t>
+      </w:r>
+      <w:proofErr w:type="spellStart"/>
+      <w:r>
+        <w:rPr>
+          <w:i w:val="0"/>
+          <w:color w:val="000000" w:themeColor="text1"/>
+          <w:sz w:val="24"/>
+        </w:rPr>
+        <w:t>Скейл</w:t>
+      </w:r>
+      <w:proofErr w:type="spellEnd"/>
+      <w:r>
+        <w:rPr>
+          <w:i w:val="0"/>
+          <w:color w:val="000000" w:themeColor="text1"/>
+          <w:sz w:val="24"/>
+        </w:rPr>
+        <w:t xml:space="preserve"> данных и сохранение в файл</w:t>
+      </w:r>
+    </w:p>
+    <w:p>
+      <w:r>
+        <w:t>Вторая часть:</w:t>
+      </w:r>
+    </w:p>
+    <w:p>
+      <w:pPr>
+        <w:keepNext/>
+        <w:spacing w:line="240" w:lineRule="auto"/>
+        <w:ind w:firstLine="0"/>
+        <w:jc w:val="center"/>
+        <w:rPr>
+          <w:sz w:val="40"/>
+        </w:rPr>
+      </w:pPr>
+      <w:r>
+        <w:rPr>
+          <w:noProof/>
+          <w:sz w:val="40"/>
+          <w:lang w:eastAsia="ru-RU"/>
+        </w:rPr>
+        <w:lastRenderedPageBreak/>
+        <w:drawing>
+          <wp:inline distT="0" distB="0" distL="0" distR="0" wp14:anchorId="1ACF6617" wp14:editId="218C30C3">
+            <wp:extent cx="5940425" cy="3111500"/>
+            <wp:effectExtent l="0" t="0" r="3175" b="0"/>
+            <wp:docPr id="28" name="Рисунок 28"/>
+            <wp:cNvGraphicFramePr>
+              <a:graphicFrameLocks xmlns:a="http://schemas.openxmlformats.org/drawingml/2006/main" noChangeAspect="1"/>
+            </wp:cNvGraphicFramePr>
+            <a:graphic xmlns:a="http://schemas.openxmlformats.org/drawingml/2006/main">
+              <a:graphicData uri="http://schemas.openxmlformats.org/drawingml/2006/picture">
+                <pic:pic xmlns:pic="http://schemas.openxmlformats.org/drawingml/2006/picture">
+                  <pic:nvPicPr>
+                    <pic:cNvPr id="1" name=""/>
+                    <pic:cNvPicPr/>
+                  </pic:nvPicPr>
+                  <pic:blipFill>
+                    <a:blip r:embed="rId37"/>
+                    <a:stretch>
+                      <a:fillRect/>
+                    </a:stretch>
+                  </pic:blipFill>
+                  <pic:spPr>
+                    <a:xfrm>
+                      <a:off x="0" y="0"/>
+                      <a:ext cx="5940425" cy="3111500"/>
+                    </a:xfrm>
+                    <a:prstGeom prst="rect">
+                      <a:avLst/>
+                    </a:prstGeom>
+                  </pic:spPr>
+                </pic:pic>
+              </a:graphicData>
+            </a:graphic>
+          </wp:inline>
+        </w:drawing>
+      </w:r>
+    </w:p>
+    <w:p>
+      <w:pPr>
+        <w:pStyle w:val="a4"/>
+        <w:ind w:firstLine="0"/>
+        <w:jc w:val="center"/>
+        <w:rPr>
+          <w:i w:val="0"/>
+          <w:color w:val="000000" w:themeColor="text1"/>
+          <w:sz w:val="24"/>
+        </w:rPr>
+      </w:pPr>
+      <w:r>
+        <w:rPr>
+          <w:i w:val="0"/>
+          <w:color w:val="000000" w:themeColor="text1"/>
+          <w:sz w:val="24"/>
+        </w:rPr>
+        <w:t xml:space="preserve">Рисунок </w:t>
+      </w:r>
+      <w:r>
+        <w:rPr>
+          <w:i w:val="0"/>
+          <w:color w:val="000000" w:themeColor="text1"/>
+          <w:sz w:val="24"/>
+        </w:rPr>
+        <w:fldChar w:fldCharType="begin"/>
+      </w:r>
+      <w:r>
+        <w:rPr>
+          <w:i w:val="0"/>
+          <w:color w:val="000000" w:themeColor="text1"/>
+          <w:sz w:val="24"/>
+        </w:rPr>
+        <w:instrText xml:space="preserve"> SEQ Рисунок \* ARABIC </w:instrText>
+      </w:r>
+      <w:r>
+        <w:rPr>
+          <w:i w:val="0"/>
+          <w:color w:val="000000" w:themeColor="text1"/>
+          <w:sz w:val="24"/>
+        </w:rPr>
+        <w:fldChar w:fldCharType="separate"/>
+      </w:r>
+      <w:r>
+        <w:rPr>
+          <w:i w:val="0"/>
+          <w:noProof/>
+          <w:color w:val="000000" w:themeColor="text1"/>
+          <w:sz w:val="24"/>
+        </w:rPr>
+        <w:t>32</w:t>
+      </w:r>
+      <w:r>
+        <w:rPr>
+          <w:i w:val="0"/>
+          <w:color w:val="000000" w:themeColor="text1"/>
+          <w:sz w:val="24"/>
+        </w:rPr>
+        <w:fldChar w:fldCharType="end"/>
+      </w:r>
+      <w:r>
+        <w:rPr>
+          <w:i w:val="0"/>
+          <w:color w:val="000000" w:themeColor="text1"/>
+          <w:sz w:val="24"/>
+        </w:rPr>
+        <w:t xml:space="preserve"> – Импорт библиотек и чтение таблицы</w:t>
+      </w:r>
+    </w:p>
+    <w:p>
+      <w:pPr>
+        <w:keepNext/>
+        <w:spacing w:line="240" w:lineRule="auto"/>
+        <w:ind w:firstLine="0"/>
+        <w:jc w:val="center"/>
+        <w:rPr>
+          <w:sz w:val="40"/>
+        </w:rPr>
+      </w:pPr>
+      <w:r>
+        <w:rPr>
+          <w:noProof/>
+          <w:sz w:val="40"/>
+          <w:lang w:eastAsia="ru-RU"/>
+        </w:rPr>
+        <w:drawing>
+          <wp:inline distT="0" distB="0" distL="0" distR="0" wp14:anchorId="1A37695B" wp14:editId="5AD18A98">
+            <wp:extent cx="5940425" cy="3182620"/>
+            <wp:effectExtent l="0" t="0" r="3175" b="0"/>
+            <wp:docPr id="29" name="Рисунок 29"/>
+            <wp:cNvGraphicFramePr>
+              <a:graphicFrameLocks xmlns:a="http://schemas.openxmlformats.org/drawingml/2006/main" noChangeAspect="1"/>
+            </wp:cNvGraphicFramePr>
+            <a:graphic xmlns:a="http://schemas.openxmlformats.org/drawingml/2006/main">
+              <a:graphicData uri="http://schemas.openxmlformats.org/drawingml/2006/picture">
+                <pic:pic xmlns:pic="http://schemas.openxmlformats.org/drawingml/2006/picture">
+                  <pic:nvPicPr>
+                    <pic:cNvPr id="1" name=""/>
+                    <pic:cNvPicPr/>
+                  </pic:nvPicPr>
+                  <pic:blipFill>
+                    <a:blip r:embed="rId38"/>
+                    <a:stretch>
+                      <a:fillRect/>
+                    </a:stretch>
+                  </pic:blipFill>
+                  <pic:spPr>
+                    <a:xfrm>
+                      <a:off x="0" y="0"/>
+                      <a:ext cx="5940425" cy="3182620"/>
+                    </a:xfrm>
+                    <a:prstGeom prst="rect">
+                      <a:avLst/>
+                    </a:prstGeom>
+                  </pic:spPr>
+                </pic:pic>
+              </a:graphicData>
+            </a:graphic>
+          </wp:inline>
+        </w:drawing>
+      </w:r>
+    </w:p>
+    <w:p>
+      <w:pPr>
+        <w:pStyle w:val="a4"/>
+        <w:ind w:firstLine="0"/>
+        <w:jc w:val="center"/>
+        <w:rPr>
+          <w:i w:val="0"/>
+          <w:color w:val="000000" w:themeColor="text1"/>
+          <w:sz w:val="24"/>
+        </w:rPr>
+      </w:pPr>
+      <w:r>
+        <w:rPr>
+          <w:i w:val="0"/>
+          <w:color w:val="000000" w:themeColor="text1"/>
+          <w:sz w:val="24"/>
+        </w:rPr>
+        <w:t xml:space="preserve">Рисунок </w:t>
+      </w:r>
+      <w:r>
+        <w:rPr>
+          <w:i w:val="0"/>
+          <w:color w:val="000000" w:themeColor="text1"/>
+          <w:sz w:val="24"/>
+        </w:rPr>
+        <w:fldChar w:fldCharType="begin"/>
+      </w:r>
+      <w:r>
+        <w:rPr>
+          <w:i w:val="0"/>
+          <w:color w:val="000000" w:themeColor="text1"/>
+          <w:sz w:val="24"/>
+        </w:rPr>
+        <w:instrText xml:space="preserve"> SEQ Рисунок \* ARABIC </w:instrText>
+      </w:r>
+      <w:r>
+        <w:rPr>
+          <w:i w:val="0"/>
+          <w:color w:val="000000" w:themeColor="text1"/>
+          <w:sz w:val="24"/>
+        </w:rPr>
+        <w:fldChar w:fldCharType="separate"/>
+      </w:r>
+      <w:r>
+        <w:rPr>
+          <w:i w:val="0"/>
+          <w:noProof/>
+          <w:color w:val="000000" w:themeColor="text1"/>
+          <w:sz w:val="24"/>
+        </w:rPr>
+        <w:t>33</w:t>
+      </w:r>
+      <w:r>
+        <w:rPr>
+          <w:i w:val="0"/>
+          <w:color w:val="000000" w:themeColor="text1"/>
+          <w:sz w:val="24"/>
+        </w:rPr>
+        <w:fldChar w:fldCharType="end"/>
+      </w:r>
+      <w:r>
+        <w:rPr>
+          <w:i w:val="0"/>
+          <w:color w:val="000000" w:themeColor="text1"/>
+          <w:sz w:val="24"/>
+        </w:rPr>
+        <w:t xml:space="preserve"> – Преобразование пола и разбивка значений</w:t>
+      </w:r>
+    </w:p>
+    <w:p>
+      <w:pPr>
+        <w:keepNext/>
+        <w:spacing w:line="240" w:lineRule="auto"/>
+        <w:ind w:firstLine="0"/>
+        <w:jc w:val="center"/>
+        <w:rPr>
+          <w:sz w:val="40"/>
+        </w:rPr>
+      </w:pPr>
+      <w:r>
+        <w:rPr>
+          <w:noProof/>
+          <w:sz w:val="40"/>
+          <w:lang w:eastAsia="ru-RU"/>
+        </w:rPr>
+        <w:lastRenderedPageBreak/>
+        <w:drawing>
+          <wp:inline distT="0" distB="0" distL="0" distR="0" wp14:anchorId="33BECE73" wp14:editId="3A02D477">
+            <wp:extent cx="5940425" cy="2644140"/>
+            <wp:effectExtent l="0" t="0" r="3175" b="3810"/>
+            <wp:docPr id="30" name="Рисунок 30"/>
+            <wp:cNvGraphicFramePr>
+              <a:graphicFrameLocks xmlns:a="http://schemas.openxmlformats.org/drawingml/2006/main" noChangeAspect="1"/>
+            </wp:cNvGraphicFramePr>
+            <a:graphic xmlns:a="http://schemas.openxmlformats.org/drawingml/2006/main">
+              <a:graphicData uri="http://schemas.openxmlformats.org/drawingml/2006/picture">
+                <pic:pic xmlns:pic="http://schemas.openxmlformats.org/drawingml/2006/picture">
+                  <pic:nvPicPr>
+                    <pic:cNvPr id="1" name=""/>
+                    <pic:cNvPicPr/>
+                  </pic:nvPicPr>
+                  <pic:blipFill>
+                    <a:blip r:embed="rId39"/>
+                    <a:stretch>
+                      <a:fillRect/>
+                    </a:stretch>
+                  </pic:blipFill>
+                  <pic:spPr>
+                    <a:xfrm>
+                      <a:off x="0" y="0"/>
+                      <a:ext cx="5940425" cy="2644140"/>
+                    </a:xfrm>
+                    <a:prstGeom prst="rect">
+                      <a:avLst/>
+                    </a:prstGeom>
+                  </pic:spPr>
+                </pic:pic>
+              </a:graphicData>
+            </a:graphic>
+          </wp:inline>
+        </w:drawing>
+      </w:r>
+    </w:p>
+    <w:p>
+      <w:pPr>
+        <w:pStyle w:val="a4"/>
+        <w:ind w:firstLine="0"/>
+        <w:jc w:val="center"/>
+        <w:rPr>
+          <w:i w:val="0"/>
+          <w:color w:val="000000" w:themeColor="text1"/>
+          <w:sz w:val="24"/>
+        </w:rPr>
+      </w:pPr>
+      <w:r>
+        <w:rPr>
+          <w:i w:val="0"/>
+          <w:color w:val="000000" w:themeColor="text1"/>
+          <w:sz w:val="24"/>
+        </w:rPr>
+        <w:t xml:space="preserve">Рисунок </w:t>
+      </w:r>
+      <w:r>
+        <w:rPr>
+          <w:i w:val="0"/>
+          <w:color w:val="000000" w:themeColor="text1"/>
+          <w:sz w:val="24"/>
+        </w:rPr>
+        <w:fldChar w:fldCharType="begin"/>
+      </w:r>
+      <w:r>
+        <w:rPr>
+          <w:i w:val="0"/>
+          <w:color w:val="000000" w:themeColor="text1"/>
+          <w:sz w:val="24"/>
+        </w:rPr>
+        <w:instrText xml:space="preserve"> SEQ Рисунок \* ARABIC </w:instrText>
+      </w:r>
+      <w:r>
+        <w:rPr>
+          <w:i w:val="0"/>
+          <w:color w:val="000000" w:themeColor="text1"/>
+          <w:sz w:val="24"/>
+        </w:rPr>
+        <w:fldChar w:fldCharType="separate"/>
+      </w:r>
+      <w:r>
+        <w:rPr>
+          <w:i w:val="0"/>
+          <w:noProof/>
+          <w:color w:val="000000" w:themeColor="text1"/>
+          <w:sz w:val="24"/>
+        </w:rPr>
+        <w:t>34</w:t>
+      </w:r>
+      <w:r>
+        <w:rPr>
+          <w:i w:val="0"/>
+          <w:color w:val="000000" w:themeColor="text1"/>
+          <w:sz w:val="24"/>
+        </w:rPr>
+        <w:fldChar w:fldCharType="end"/>
+      </w:r>
+      <w:r>
+        <w:rPr>
+          <w:i w:val="0"/>
+          <w:color w:val="000000" w:themeColor="text1"/>
+          <w:sz w:val="24"/>
+        </w:rPr>
+        <w:t xml:space="preserve"> – Удаление неактуального признака</w:t>
+      </w:r>
+    </w:p>
+    <w:p>
+      <w:pPr>
+        <w:keepNext/>
+        <w:spacing w:line="240" w:lineRule="auto"/>
+        <w:ind w:firstLine="0"/>
+        <w:jc w:val="center"/>
+        <w:rPr>
+          <w:sz w:val="40"/>
+        </w:rPr>
+      </w:pPr>
+      <w:r>
+        <w:rPr>
+          <w:noProof/>
+          <w:sz w:val="40"/>
+          <w:lang w:eastAsia="ru-RU"/>
+        </w:rPr>
+        <w:drawing>
+          <wp:inline distT="0" distB="0" distL="0" distR="0" wp14:anchorId="199DA609" wp14:editId="4FF761B7">
+            <wp:extent cx="5940425" cy="2742565"/>
+            <wp:effectExtent l="0" t="0" r="3175" b="635"/>
+            <wp:docPr id="31" name="Рисунок 31"/>
+            <wp:cNvGraphicFramePr>
+              <a:graphicFrameLocks xmlns:a="http://schemas.openxmlformats.org/drawingml/2006/main" noChangeAspect="1"/>
+            </wp:cNvGraphicFramePr>
+            <a:graphic xmlns:a="http://schemas.openxmlformats.org/drawingml/2006/main">
+              <a:graphicData uri="http://schemas.openxmlformats.org/drawingml/2006/picture">
+                <pic:pic xmlns:pic="http://schemas.openxmlformats.org/drawingml/2006/picture">
+                  <pic:nvPicPr>
+                    <pic:cNvPr id="1" name=""/>
+                    <pic:cNvPicPr/>
+                  </pic:nvPicPr>
+                  <pic:blipFill>
+                    <a:blip r:embed="rId40"/>
+                    <a:stretch>
+                      <a:fillRect/>
+                    </a:stretch>
+                  </pic:blipFill>
+                  <pic:spPr>
+                    <a:xfrm>
+                      <a:off x="0" y="0"/>
+                      <a:ext cx="5940425" cy="2742565"/>
+                    </a:xfrm>
+                    <a:prstGeom prst="rect">
+                      <a:avLst/>
+                    </a:prstGeom>
+                  </pic:spPr>
+                </pic:pic>
+              </a:graphicData>
+            </a:graphic>
+          </wp:inline>
+        </w:drawing>
+      </w:r>
+    </w:p>
+    <w:p>
+      <w:pPr>
+        <w:pStyle w:val="a4"/>
+        <w:ind w:firstLine="0"/>
+        <w:jc w:val="center"/>
+        <w:rPr>
+          <w:i w:val="0"/>
+          <w:color w:val="000000" w:themeColor="text1"/>
+          <w:sz w:val="24"/>
+        </w:rPr>
+      </w:pPr>
+      <w:r>
+        <w:rPr>
+          <w:i w:val="0"/>
+          <w:color w:val="000000" w:themeColor="text1"/>
+          <w:sz w:val="24"/>
+        </w:rPr>
+        <w:t xml:space="preserve">Рисунок </w:t>
+      </w:r>
+      <w:r>
+        <w:rPr>
+          <w:i w:val="0"/>
+          <w:color w:val="000000" w:themeColor="text1"/>
+          <w:sz w:val="24"/>
+        </w:rPr>
+        <w:fldChar w:fldCharType="begin"/>
+      </w:r>
+      <w:r>
+        <w:rPr>
+          <w:i w:val="0"/>
+          <w:color w:val="000000" w:themeColor="text1"/>
+          <w:sz w:val="24"/>
+        </w:rPr>
+        <w:instrText xml:space="preserve"> SEQ Рисунок \* ARABIC </w:instrText>
+      </w:r>
+      <w:r>
+        <w:rPr>
+          <w:i w:val="0"/>
+          <w:color w:val="000000" w:themeColor="text1"/>
+          <w:sz w:val="24"/>
+        </w:rPr>
+        <w:fldChar w:fldCharType="separate"/>
+      </w:r>
+      <w:r>
+        <w:rPr>
+          <w:i w:val="0"/>
+          <w:noProof/>
+          <w:color w:val="000000" w:themeColor="text1"/>
+          <w:sz w:val="24"/>
+        </w:rPr>
+        <w:t>35</w:t>
+      </w:r>
+      <w:r>
+        <w:rPr>
+          <w:i w:val="0"/>
+          <w:color w:val="000000" w:themeColor="text1"/>
+          <w:sz w:val="24"/>
+        </w:rPr>
+        <w:fldChar w:fldCharType="end"/>
+      </w:r>
+      <w:r>
+        <w:rPr>
+          <w:i w:val="0"/>
+          <w:color w:val="000000" w:themeColor="text1"/>
+          <w:sz w:val="24"/>
+        </w:rPr>
+        <w:t xml:space="preserve"> – Перевод категориального признака в числа</w:t>
+      </w:r>
+    </w:p>
+    <w:p>
+      <w:pPr>
+        <w:keepNext/>
+        <w:spacing w:line="240" w:lineRule="auto"/>
+        <w:ind w:firstLine="0"/>
+        <w:jc w:val="center"/>
+        <w:rPr>
+          <w:sz w:val="40"/>
+        </w:rPr>
+      </w:pPr>
+      <w:r>
+        <w:rPr>
+          <w:noProof/>
+          <w:sz w:val="40"/>
+          <w:lang w:eastAsia="ru-RU"/>
+        </w:rPr>
+        <w:drawing>
+          <wp:inline distT="0" distB="0" distL="0" distR="0" wp14:anchorId="606C7708" wp14:editId="3C1F47AC">
+            <wp:extent cx="5940425" cy="3072130"/>
+            <wp:effectExtent l="0" t="0" r="3175" b="0"/>
+            <wp:docPr id="96" name="Рисунок 96"/>
+            <wp:cNvGraphicFramePr>
+              <a:graphicFrameLocks xmlns:a="http://schemas.openxmlformats.org/drawingml/2006/main" noChangeAspect="1"/>
+            </wp:cNvGraphicFramePr>
+            <a:graphic xmlns:a="http://schemas.openxmlformats.org/drawingml/2006/main">
+              <a:graphicData uri="http://schemas.openxmlformats.org/drawingml/2006/picture">
+                <pic:pic xmlns:pic="http://schemas.openxmlformats.org/drawingml/2006/picture">
+                  <pic:nvPicPr>
+                    <pic:cNvPr id="1" name=""/>
+                    <pic:cNvPicPr/>
+                  </pic:nvPicPr>
+                  <pic:blipFill>
+                    <a:blip r:embed="rId41"/>
+                    <a:stretch>
+                      <a:fillRect/>
+                    </a:stretch>
+                  </pic:blipFill>
+                  <pic:spPr>
+                    <a:xfrm>
+                      <a:off x="0" y="0"/>
+                      <a:ext cx="5940425" cy="3072130"/>
+                    </a:xfrm>
+                    <a:prstGeom prst="rect">
+                      <a:avLst/>
+                    </a:prstGeom>
+                  </pic:spPr>
+                </pic:pic>
+              </a:graphicData>
+            </a:graphic>
+          </wp:inline>
+        </w:drawing>
+      </w:r>
+    </w:p>
+    <w:p>
+      <w:pPr>
+        <w:pStyle w:val="a4"/>
+        <w:ind w:firstLine="0"/>
+        <w:jc w:val="center"/>
+        <w:rPr>
+          <w:i w:val="0"/>
+          <w:color w:val="000000" w:themeColor="text1"/>
+          <w:sz w:val="24"/>
+        </w:rPr>
+      </w:pPr>
+      <w:r>
+        <w:rPr>
+          <w:i w:val="0"/>
+          <w:color w:val="000000" w:themeColor="text1"/>
+          <w:sz w:val="24"/>
+        </w:rPr>
+        <w:t xml:space="preserve">Рисунок </w:t>
+      </w:r>
+      <w:r>
+        <w:rPr>
+          <w:i w:val="0"/>
+          <w:color w:val="000000" w:themeColor="text1"/>
+          <w:sz w:val="24"/>
+        </w:rPr>
+        <w:fldChar w:fldCharType="begin"/>
+      </w:r>
+      <w:r>
+        <w:rPr>
+          <w:i w:val="0"/>
+          <w:color w:val="000000" w:themeColor="text1"/>
+          <w:sz w:val="24"/>
+        </w:rPr>
+        <w:instrText xml:space="preserve"> SEQ Рисунок \* ARABIC </w:instrText>
+      </w:r>
+      <w:r>
+        <w:rPr>
+          <w:i w:val="0"/>
+          <w:color w:val="000000" w:themeColor="text1"/>
+          <w:sz w:val="24"/>
+        </w:rPr>
+        <w:fldChar w:fldCharType="separate"/>
+      </w:r>
+      <w:r>
+        <w:rPr>
+          <w:i w:val="0"/>
+          <w:noProof/>
+          <w:color w:val="000000" w:themeColor="text1"/>
+          <w:sz w:val="24"/>
+        </w:rPr>
+        <w:t>36</w:t>
+      </w:r>
+      <w:r>
+        <w:rPr>
+          <w:i w:val="0"/>
+          <w:color w:val="000000" w:themeColor="text1"/>
+          <w:sz w:val="24"/>
+        </w:rPr>
+        <w:fldChar w:fldCharType="end"/>
+      </w:r>
+      <w:r>
+        <w:rPr>
+          <w:i w:val="0"/>
+          <w:color w:val="000000" w:themeColor="text1"/>
+          <w:sz w:val="24"/>
+        </w:rPr>
+        <w:t xml:space="preserve"> </w:t>
+      </w:r>
+      <w:r>
+        <w:rPr>
+          <w:i w:val="0"/>
+          <w:color w:val="000000" w:themeColor="text1"/>
+          <w:sz w:val="24"/>
+        </w:rPr>
+        <w:t>–</w:t>
+      </w:r>
+      <w:r>
+        <w:rPr>
+          <w:i w:val="0"/>
+          <w:color w:val="000000" w:themeColor="text1"/>
+          <w:sz w:val="24"/>
+        </w:rPr>
+        <w:t xml:space="preserve"> </w:t>
+      </w:r>
+      <w:r>
+        <w:rPr>
+          <w:i w:val="0"/>
+          <w:color w:val="000000" w:themeColor="text1"/>
+          <w:sz w:val="24"/>
+        </w:rPr>
+        <w:t>Сжатие данных</w:t>
+      </w:r>
+    </w:p>
+    <w:p>
+      <w:pPr>
+        <w:keepNext/>
+        <w:spacing w:line="240" w:lineRule="auto"/>
+        <w:ind w:firstLine="0"/>
+        <w:jc w:val="center"/>
+        <w:rPr>
+          <w:sz w:val="40"/>
+        </w:rPr>
+      </w:pPr>
+      <w:r>
+        <w:rPr>
+          <w:noProof/>
+          <w:sz w:val="40"/>
+          <w:lang w:eastAsia="ru-RU"/>
+        </w:rPr>
+        <w:lastRenderedPageBreak/>
+        <w:drawing>
+          <wp:inline distT="0" distB="0" distL="0" distR="0" wp14:anchorId="170D5C31" wp14:editId="76967AF2">
+            <wp:extent cx="5940425" cy="3419475"/>
+            <wp:effectExtent l="0" t="0" r="3175" b="9525"/>
+            <wp:docPr id="97" name="Рисунок 97"/>
+            <wp:cNvGraphicFramePr>
+              <a:graphicFrameLocks xmlns:a="http://schemas.openxmlformats.org/drawingml/2006/main" noChangeAspect="1"/>
+            </wp:cNvGraphicFramePr>
+            <a:graphic xmlns:a="http://schemas.openxmlformats.org/drawingml/2006/main">
+              <a:graphicData uri="http://schemas.openxmlformats.org/drawingml/2006/picture">
+                <pic:pic xmlns:pic="http://schemas.openxmlformats.org/drawingml/2006/picture">
+                  <pic:nvPicPr>
+                    <pic:cNvPr id="1" name=""/>
+                    <pic:cNvPicPr/>
+                  </pic:nvPicPr>
+                  <pic:blipFill>
+                    <a:blip r:embed="rId42"/>
+                    <a:stretch>
+                      <a:fillRect/>
+                    </a:stretch>
+                  </pic:blipFill>
+                  <pic:spPr>
+                    <a:xfrm>
+                      <a:off x="0" y="0"/>
+                      <a:ext cx="5940425" cy="3419475"/>
+                    </a:xfrm>
+                    <a:prstGeom prst="rect">
+                      <a:avLst/>
+                    </a:prstGeom>
+                  </pic:spPr>
+                </pic:pic>
+              </a:graphicData>
+            </a:graphic>
+          </wp:inline>
+        </w:drawing>
+      </w:r>
+    </w:p>
+    <w:p>
+      <w:pPr>
+        <w:pStyle w:val="a4"/>
+        <w:ind w:firstLine="0"/>
+        <w:jc w:val="center"/>
+        <w:rPr>
+          <w:i w:val="0"/>
+          <w:color w:val="000000" w:themeColor="text1"/>
+          <w:sz w:val="24"/>
+        </w:rPr>
+      </w:pPr>
+      <w:r>
+        <w:rPr>
+          <w:i w:val="0"/>
+          <w:color w:val="000000" w:themeColor="text1"/>
+          <w:sz w:val="24"/>
+        </w:rPr>
+        <w:t xml:space="preserve">Рисунок </w:t>
+      </w:r>
+      <w:r>
+        <w:rPr>
+          <w:i w:val="0"/>
+          <w:color w:val="000000" w:themeColor="text1"/>
+          <w:sz w:val="24"/>
+        </w:rPr>
+        <w:fldChar w:fldCharType="begin"/>
+      </w:r>
+      <w:r>
+        <w:rPr>
+          <w:i w:val="0"/>
+          <w:color w:val="000000" w:themeColor="text1"/>
+          <w:sz w:val="24"/>
+        </w:rPr>
+        <w:instrText xml:space="preserve"> SEQ Рисунок \* ARABIC </w:instrText>
+      </w:r>
+      <w:r>
+        <w:rPr>
+          <w:i w:val="0"/>
+          <w:color w:val="000000" w:themeColor="text1"/>
+          <w:sz w:val="24"/>
+        </w:rPr>
+        <w:fldChar w:fldCharType="separate"/>
+      </w:r>
+      <w:r>
+        <w:rPr>
+          <w:i w:val="0"/>
+          <w:noProof/>
+          <w:color w:val="000000" w:themeColor="text1"/>
+          <w:sz w:val="24"/>
+        </w:rPr>
+        <w:t>37</w:t>
+      </w:r>
+      <w:r>
+        <w:rPr>
+          <w:i w:val="0"/>
+          <w:color w:val="000000" w:themeColor="text1"/>
+          <w:sz w:val="24"/>
+        </w:rPr>
+        <w:fldChar w:fldCharType="end"/>
+      </w:r>
+      <w:r>
+        <w:rPr>
+          <w:i w:val="0"/>
+          <w:color w:val="000000" w:themeColor="text1"/>
+          <w:sz w:val="24"/>
+        </w:rPr>
+        <w:t xml:space="preserve"> – Сжатие данных через нормализацию</w:t>
+      </w:r>
+    </w:p>
+    <w:p>
+      <w:pPr>
+        <w:keepNext/>
+        <w:spacing w:line="240" w:lineRule="auto"/>
+        <w:ind w:firstLine="0"/>
+        <w:jc w:val="center"/>
+        <w:rPr>
+          <w:sz w:val="40"/>
+        </w:rPr>
+      </w:pPr>
+      <w:r>
+        <w:rPr>
+          <w:noProof/>
+          <w:sz w:val="40"/>
+          <w:lang w:eastAsia="ru-RU"/>
+        </w:rPr>
+        <w:drawing>
+          <wp:inline distT="0" distB="0" distL="0" distR="0" wp14:anchorId="05F78A22" wp14:editId="047AE357">
+            <wp:extent cx="5940425" cy="699135"/>
+            <wp:effectExtent l="0" t="0" r="3175" b="5715"/>
+            <wp:docPr id="98" name="Рисунок 98"/>
+            <wp:cNvGraphicFramePr>
+              <a:graphicFrameLocks xmlns:a="http://schemas.openxmlformats.org/drawingml/2006/main" noChangeAspect="1"/>
+            </wp:cNvGraphicFramePr>
+            <a:graphic xmlns:a="http://schemas.openxmlformats.org/drawingml/2006/main">
+              <a:graphicData uri="http://schemas.openxmlformats.org/drawingml/2006/picture">
+                <pic:pic xmlns:pic="http://schemas.openxmlformats.org/drawingml/2006/picture">
+                  <pic:nvPicPr>
+                    <pic:cNvPr id="1" name=""/>
+                    <pic:cNvPicPr/>
+                  </pic:nvPicPr>
+                  <pic:blipFill>
+                    <a:blip r:embed="rId43"/>
+                    <a:stretch>
+                      <a:fillRect/>
+                    </a:stretch>
+                  </pic:blipFill>
+                  <pic:spPr>
+                    <a:xfrm>
+                      <a:off x="0" y="0"/>
+                      <a:ext cx="5940425" cy="699135"/>
+                    </a:xfrm>
+                    <a:prstGeom prst="rect">
+                      <a:avLst/>
+                    </a:prstGeom>
+                  </pic:spPr>
+                </pic:pic>
+              </a:graphicData>
+            </a:graphic>
+          </wp:inline>
+        </w:drawing>
+      </w:r>
+    </w:p>
+    <w:p>
+      <w:pPr>
+        <w:pStyle w:val="a4"/>
+        <w:ind w:firstLine="0"/>
+        <w:jc w:val="center"/>
+        <w:rPr>
+          <w:i w:val="0"/>
+          <w:color w:val="000000" w:themeColor="text1"/>
+          <w:sz w:val="24"/>
+        </w:rPr>
+      </w:pPr>
+      <w:r>
+        <w:rPr>
+          <w:i w:val="0"/>
+          <w:color w:val="000000" w:themeColor="text1"/>
+          <w:sz w:val="24"/>
+        </w:rPr>
+        <w:t xml:space="preserve">Рисунок </w:t>
+      </w:r>
+      <w:r>
+        <w:rPr>
+          <w:i w:val="0"/>
+          <w:color w:val="000000" w:themeColor="text1"/>
+          <w:sz w:val="24"/>
+        </w:rPr>
+        <w:fldChar w:fldCharType="begin"/>
+      </w:r>
+      <w:r>
+        <w:rPr>
+          <w:i w:val="0"/>
+          <w:color w:val="000000" w:themeColor="text1"/>
+          <w:sz w:val="24"/>
+        </w:rPr>
+        <w:instrText xml:space="preserve"> SEQ Рисунок \* ARABIC </w:instrText>
+      </w:r>
+      <w:r>
+        <w:rPr>
+          <w:i w:val="0"/>
+          <w:color w:val="000000" w:themeColor="text1"/>
+          <w:sz w:val="24"/>
+        </w:rPr>
+        <w:fldChar w:fldCharType="separate"/>
+      </w:r>
+      <w:r>
+        <w:rPr>
+          <w:i w:val="0"/>
+          <w:noProof/>
+          <w:color w:val="000000" w:themeColor="text1"/>
+          <w:sz w:val="24"/>
+        </w:rPr>
+        <w:t>38</w:t>
+      </w:r>
+      <w:r>
+        <w:rPr>
+          <w:i w:val="0"/>
+          <w:color w:val="000000" w:themeColor="text1"/>
+          <w:sz w:val="24"/>
+        </w:rPr>
+        <w:fldChar w:fldCharType="end"/>
+      </w:r>
+      <w:r>
+        <w:rPr>
+          <w:i w:val="0"/>
+          <w:color w:val="000000" w:themeColor="text1"/>
+          <w:sz w:val="24"/>
+        </w:rPr>
+        <w:t xml:space="preserve"> – Сохранение таблицы в файл</w:t>
+      </w:r>
+    </w:p>
+    <w:p>
+      <w:r>
+        <w:t>Вывод: в ходе выполнения практической работы были закодированы и преобразованы признаки двух таблиц с различными темами и несколькими примерами.</w:t>
+      </w:r>
+    </w:p>
+    <w:p>
+      <w:r>
+        <w:br w:type="page"/>
+      </w:r>
+    </w:p>
+    <w:p>
+      <w:pPr>
+        <w:pStyle w:val="1"/>
+        <w:ind w:firstLine="0"/>
+      </w:pPr>
+      <w:r>
+        <w:lastRenderedPageBreak/>
+        <w:t>ПРАКТИЧЕСКАЯ РАБОТА №4</w:t>
+      </w:r>
+    </w:p>
+    <w:p>
+      <w:pPr>
+        <w:ind w:firstLine="0"/>
+        <w:jc w:val="center"/>
+      </w:pPr>
+      <w:r>
+        <w:t>«Дерево решений, метрики и классификация»</w:t>
+      </w:r>
+    </w:p>
+    <w:p>
+      <w:r>
+        <w:t xml:space="preserve">Цель работы: </w:t>
+      </w:r>
+      <w:r>
+        <w:t>Обучить модель "Дерево решений" и проверить её точность.</w:t>
+      </w:r>
+    </w:p>
+    <w:p>
+      <w:r>
+        <w:t>Что необходимо сделать:</w:t>
+      </w:r>
+    </w:p>
+    <w:p>
+      <w:pPr>
+        <w:pStyle w:val="a6"/>
+        <w:numPr>
+          <w:ilvl w:val="0"/>
+          <w:numId w:val="1"/>
+        </w:numPr>
+        <w:ind w:left="0" w:firstLine="709"/>
+      </w:pPr>
+      <w:r>
+        <w:t xml:space="preserve">Разбить данные по </w:t>
+      </w:r>
+      <w:proofErr w:type="spellStart"/>
+      <w:r>
+        <w:t>KFold</w:t>
+      </w:r>
+      <w:proofErr w:type="spellEnd"/>
+      <w:r>
+        <w:t>;</w:t>
+      </w:r>
+    </w:p>
+    <w:p>
+      <w:pPr>
+        <w:pStyle w:val="a6"/>
+        <w:numPr>
+          <w:ilvl w:val="0"/>
+          <w:numId w:val="1"/>
+        </w:numPr>
+        <w:ind w:left="0" w:firstLine="709"/>
+      </w:pPr>
+      <w:r>
+        <w:t xml:space="preserve">Необходимо обучить модель "Дерево решений" без использования </w:t>
+      </w:r>
+      <w:proofErr w:type="spellStart"/>
+      <w:r>
+        <w:t>гиперпараметров</w:t>
+      </w:r>
+      <w:proofErr w:type="spellEnd"/>
+      <w:r>
+        <w:t xml:space="preserve"> (настроек);</w:t>
+      </w:r>
+    </w:p>
+    <w:p>
+      <w:pPr>
+        <w:pStyle w:val="a6"/>
+        <w:numPr>
+          <w:ilvl w:val="0"/>
+          <w:numId w:val="1"/>
+        </w:numPr>
+        <w:ind w:left="0" w:firstLine="709"/>
+      </w:pPr>
+      <w:r>
+        <w:t xml:space="preserve">Снова обучить модель "Дерево решений" но уже с использованием </w:t>
+      </w:r>
+      <w:proofErr w:type="spellStart"/>
+      <w:r>
+        <w:t>гиперпараметров</w:t>
+      </w:r>
+      <w:proofErr w:type="spellEnd"/>
+      <w:r>
+        <w:t xml:space="preserve"> (настроек);</w:t>
+      </w:r>
+    </w:p>
+    <w:p>
+      <w:pPr>
+        <w:pStyle w:val="a6"/>
+        <w:numPr>
+          <w:ilvl w:val="0"/>
+          <w:numId w:val="1"/>
+        </w:numPr>
+        <w:ind w:left="0" w:firstLine="709"/>
+      </w:pPr>
+      <w:r>
+        <w:t>Попробовать другие две другие модели классификации.</w:t>
+      </w:r>
+    </w:p>
+    <w:p>
+      <w:pPr>
+        <w:pStyle w:val="a6"/>
+        <w:numPr>
+          <w:ilvl w:val="0"/>
+          <w:numId w:val="1"/>
+        </w:numPr>
+        <w:ind w:left="0" w:firstLine="709"/>
+      </w:pPr>
+      <w:r>
+        <w:t>Вывести метрики каждой модели и расписать их.</w:t>
+      </w:r>
+    </w:p>
+    <w:p>
+      <w:pPr>
+        <w:pStyle w:val="a6"/>
+        <w:numPr>
+          <w:ilvl w:val="0"/>
+          <w:numId w:val="1"/>
+        </w:numPr>
+        <w:ind w:left="0" w:firstLine="709"/>
+      </w:pPr>
+      <w:r>
+        <w:t>Выбрать наилучшую и написать вывод по модели.</w:t>
+      </w:r>
+    </w:p>
+    <w:p>
+      <w:r>
+        <w:t>Для начала следует импортировать библиотеки:</w:t>
+      </w:r>
+    </w:p>
+    <w:p>
+      <w:pPr>
+        <w:keepNext/>
+        <w:ind w:firstLine="0"/>
+        <w:jc w:val="center"/>
+        <w:rPr>
+          <w:sz w:val="40"/>
+        </w:rPr>
+      </w:pPr>
+      <w:r>
+        <w:rPr>
+          <w:noProof/>
+          <w:sz w:val="40"/>
+          <w:lang w:eastAsia="ru-RU"/>
+        </w:rPr>
+        <w:drawing>
+          <wp:inline distT="0" distB="0" distL="0" distR="0" wp14:anchorId="7609E2D8" wp14:editId="74507572">
+            <wp:extent cx="5940425" cy="3492500"/>
+            <wp:effectExtent l="0" t="0" r="3175" b="0"/>
+            <wp:docPr id="99" name="Рисунок 99"/>
+            <wp:cNvGraphicFramePr>
+              <a:graphicFrameLocks xmlns:a="http://schemas.openxmlformats.org/drawingml/2006/main" noChangeAspect="1"/>
+            </wp:cNvGraphicFramePr>
+            <a:graphic xmlns:a="http://schemas.openxmlformats.org/drawingml/2006/main">
+              <a:graphicData uri="http://schemas.openxmlformats.org/drawingml/2006/picture">
+                <pic:pic xmlns:pic="http://schemas.openxmlformats.org/drawingml/2006/picture">
+                  <pic:nvPicPr>
+                    <pic:cNvPr id="1" name=""/>
+                    <pic:cNvPicPr/>
+                  </pic:nvPicPr>
+                  <pic:blipFill>
+                    <a:blip r:embed="rId44"/>
+                    <a:stretch>
+                      <a:fillRect/>
+                    </a:stretch>
+                  </pic:blipFill>
+                  <pic:spPr>
+                    <a:xfrm>
+                      <a:off x="0" y="0"/>
+                      <a:ext cx="5940425" cy="3492500"/>
+                    </a:xfrm>
+                    <a:prstGeom prst="rect">
+                      <a:avLst/>
+                    </a:prstGeom>
+                  </pic:spPr>
+                </pic:pic>
+              </a:graphicData>
+            </a:graphic>
+          </wp:inline>
+        </w:drawing>
+      </w:r>
+    </w:p>
+    <w:p>
+      <w:pPr>
+        <w:pStyle w:val="a4"/>
+        <w:ind w:firstLine="0"/>
+        <w:jc w:val="center"/>
+        <w:rPr>
+          <w:i w:val="0"/>
+          <w:color w:val="000000" w:themeColor="text1"/>
+          <w:sz w:val="24"/>
+        </w:rPr>
+      </w:pPr>
+      <w:r>
+        <w:rPr>
+          <w:i w:val="0"/>
+          <w:color w:val="000000" w:themeColor="text1"/>
+          <w:sz w:val="24"/>
+        </w:rPr>
+        <w:t xml:space="preserve">Рисунок </w:t>
+      </w:r>
+      <w:r>
+        <w:rPr>
+          <w:i w:val="0"/>
+          <w:color w:val="000000" w:themeColor="text1"/>
+          <w:sz w:val="24"/>
+        </w:rPr>
+        <w:fldChar w:fldCharType="begin"/>
+      </w:r>
+      <w:r>
+        <w:rPr>
+          <w:i w:val="0"/>
+          <w:color w:val="000000" w:themeColor="text1"/>
+          <w:sz w:val="24"/>
+        </w:rPr>
+        <w:instrText xml:space="preserve"> SEQ Рисунок \* ARABIC </w:instrText>
+      </w:r>
+      <w:r>
+        <w:rPr>
+          <w:i w:val="0"/>
+          <w:color w:val="000000" w:themeColor="text1"/>
+          <w:sz w:val="24"/>
+        </w:rPr>
+        <w:fldChar w:fldCharType="separate"/>
+      </w:r>
+      <w:r>
+        <w:rPr>
+          <w:i w:val="0"/>
+          <w:noProof/>
+          <w:color w:val="000000" w:themeColor="text1"/>
+          <w:sz w:val="24"/>
+        </w:rPr>
+        <w:t>39</w:t>
+      </w:r>
+      <w:r>
+        <w:rPr>
+          <w:i w:val="0"/>
+          <w:color w:val="000000" w:themeColor="text1"/>
+          <w:sz w:val="24"/>
+        </w:rPr>
+        <w:fldChar w:fldCharType="end"/>
+      </w:r>
+      <w:r>
+        <w:rPr>
+          <w:i w:val="0"/>
+          <w:color w:val="000000" w:themeColor="text1"/>
+          <w:sz w:val="24"/>
+        </w:rPr>
+        <w:t xml:space="preserve"> – Импорт библиотек и таблицы</w:t>
+      </w:r>
+    </w:p>
+    <w:p>
+      <w:r>
+        <w:t xml:space="preserve">После этого необходимо разбить наши данные на некоторые </w:t>
+      </w:r>
+      <w:proofErr w:type="gramStart"/>
+      <w:r>
+        <w:t>переменные</w:t>
+      </w:r>
+      <w:proofErr w:type="gramEnd"/>
+      <w:r>
+        <w:t xml:space="preserve"> а также разделить данные на</w:t>
+      </w:r>
+      <w:r>
+        <w:t xml:space="preserve"> 5 частей, для последующего разделения на тестируемые и обучающие данные.</w:t>
+      </w:r>
+    </w:p>
+    <w:p>
+      <w:pPr>
+        <w:keepNext/>
+        <w:ind w:firstLine="0"/>
+        <w:jc w:val="center"/>
+        <w:rPr>
+          <w:sz w:val="40"/>
+        </w:rPr>
+      </w:pPr>
+      <w:r>
+        <w:rPr>
+          <w:noProof/>
+          <w:sz w:val="40"/>
+          <w:lang w:eastAsia="ru-RU"/>
+        </w:rPr>
+        <w:lastRenderedPageBreak/>
+        <w:drawing>
+          <wp:inline distT="0" distB="0" distL="0" distR="0" wp14:anchorId="4DB695B7" wp14:editId="709A7EB2">
+            <wp:extent cx="5940425" cy="2319655"/>
+            <wp:effectExtent l="0" t="0" r="3175" b="4445"/>
+            <wp:docPr id="100" name="Рисунок 100"/>
+            <wp:cNvGraphicFramePr>
+              <a:graphicFrameLocks xmlns:a="http://schemas.openxmlformats.org/drawingml/2006/main" noChangeAspect="1"/>
+            </wp:cNvGraphicFramePr>
+            <a:graphic xmlns:a="http://schemas.openxmlformats.org/drawingml/2006/main">
+              <a:graphicData uri="http://schemas.openxmlformats.org/drawingml/2006/picture">
+                <pic:pic xmlns:pic="http://schemas.openxmlformats.org/drawingml/2006/picture">
+                  <pic:nvPicPr>
+                    <pic:cNvPr id="1" name=""/>
+                    <pic:cNvPicPr/>
+                  </pic:nvPicPr>
+                  <pic:blipFill>
+                    <a:blip r:embed="rId45"/>
+                    <a:stretch>
+                      <a:fillRect/>
+                    </a:stretch>
+                  </pic:blipFill>
+                  <pic:spPr>
+                    <a:xfrm>
+                      <a:off x="0" y="0"/>
+                      <a:ext cx="5940425" cy="2319655"/>
+                    </a:xfrm>
+                    <a:prstGeom prst="rect">
+                      <a:avLst/>
+                    </a:prstGeom>
+                  </pic:spPr>
+                </pic:pic>
+              </a:graphicData>
+            </a:graphic>
+          </wp:inline>
+        </w:drawing>
+      </w:r>
+    </w:p>
+    <w:p>
+      <w:pPr>
+        <w:pStyle w:val="a4"/>
+        <w:ind w:firstLine="0"/>
+        <w:jc w:val="center"/>
+        <w:rPr>
+          <w:i w:val="0"/>
+          <w:color w:val="000000" w:themeColor="text1"/>
+          <w:sz w:val="24"/>
+        </w:rPr>
+      </w:pPr>
+      <w:r>
+        <w:rPr>
+          <w:i w:val="0"/>
+          <w:color w:val="000000" w:themeColor="text1"/>
+          <w:sz w:val="24"/>
+        </w:rPr>
+        <w:t xml:space="preserve">Рисунок </w:t>
+      </w:r>
+      <w:r>
+        <w:rPr>
+          <w:i w:val="0"/>
+          <w:color w:val="000000" w:themeColor="text1"/>
+          <w:sz w:val="24"/>
+        </w:rPr>
+        <w:fldChar w:fldCharType="begin"/>
+      </w:r>
+      <w:r>
+        <w:rPr>
+          <w:i w:val="0"/>
+          <w:color w:val="000000" w:themeColor="text1"/>
+          <w:sz w:val="24"/>
+        </w:rPr>
+        <w:instrText xml:space="preserve"> SEQ Рисунок \* ARABIC </w:instrText>
+      </w:r>
+      <w:r>
+        <w:rPr>
+          <w:i w:val="0"/>
+          <w:color w:val="000000" w:themeColor="text1"/>
+          <w:sz w:val="24"/>
+        </w:rPr>
+        <w:fldChar w:fldCharType="separate"/>
+      </w:r>
+      <w:r>
+        <w:rPr>
+          <w:i w:val="0"/>
+          <w:noProof/>
+          <w:color w:val="000000" w:themeColor="text1"/>
+          <w:sz w:val="24"/>
+        </w:rPr>
+        <w:t>40</w:t>
+      </w:r>
+      <w:r>
+        <w:rPr>
+          <w:i w:val="0"/>
+          <w:color w:val="000000" w:themeColor="text1"/>
+          <w:sz w:val="24"/>
+        </w:rPr>
+        <w:fldChar w:fldCharType="end"/>
+      </w:r>
+      <w:r>
+        <w:rPr>
+          <w:i w:val="0"/>
+          <w:color w:val="000000" w:themeColor="text1"/>
+          <w:sz w:val="24"/>
+        </w:rPr>
+        <w:t xml:space="preserve"> – Описание используемых алгоритмов и методов и подготовка таблицы</w:t>
+      </w:r>
+    </w:p>
+    <w:p>
+      <w:r>
+        <w:t>Далее идет непосредственно само обучение ИИ:</w:t>
+      </w:r>
+    </w:p>
+    <w:p>
+      <w:pPr>
+        <w:keepNext/>
+        <w:ind w:firstLine="0"/>
+        <w:jc w:val="center"/>
+        <w:rPr>
+          <w:sz w:val="40"/>
+        </w:rPr>
+      </w:pPr>
+      <w:r>
+        <w:rPr>
+          <w:noProof/>
+          <w:sz w:val="40"/>
+          <w:lang w:eastAsia="ru-RU"/>
+        </w:rPr>
+        <w:drawing>
+          <wp:inline distT="0" distB="0" distL="0" distR="0" wp14:anchorId="71FB5E1C" wp14:editId="5356444B">
+            <wp:extent cx="5940425" cy="2713990"/>
+            <wp:effectExtent l="0" t="0" r="3175" b="0"/>
+            <wp:docPr id="101" name="Рисунок 101"/>
+            <wp:cNvGraphicFramePr>
+              <a:graphicFrameLocks xmlns:a="http://schemas.openxmlformats.org/drawingml/2006/main" noChangeAspect="1"/>
+            </wp:cNvGraphicFramePr>
+            <a:graphic xmlns:a="http://schemas.openxmlformats.org/drawingml/2006/main">
+              <a:graphicData uri="http://schemas.openxmlformats.org/drawingml/2006/picture">
+                <pic:pic xmlns:pic="http://schemas.openxmlformats.org/drawingml/2006/picture">
+                  <pic:nvPicPr>
+                    <pic:cNvPr id="1" name=""/>
+                    <pic:cNvPicPr/>
+                  </pic:nvPicPr>
+                  <pic:blipFill>
+                    <a:blip r:embed="rId46"/>
+                    <a:stretch>
+                      <a:fillRect/>
+                    </a:stretch>
+                  </pic:blipFill>
+                  <pic:spPr>
+                    <a:xfrm>
+                      <a:off x="0" y="0"/>
+                      <a:ext cx="5940425" cy="2713990"/>
+                    </a:xfrm>
+                    <a:prstGeom prst="rect">
+                      <a:avLst/>
+                    </a:prstGeom>
+                  </pic:spPr>
+                </pic:pic>
+              </a:graphicData>
+            </a:graphic>
+          </wp:inline>
+        </w:drawing>
+      </w:r>
+    </w:p>
+    <w:p>
+      <w:pPr>
+        <w:pStyle w:val="a4"/>
+        <w:ind w:firstLine="0"/>
+        <w:jc w:val="center"/>
+        <w:rPr>
+          <w:i w:val="0"/>
+          <w:color w:val="000000" w:themeColor="text1"/>
+          <w:sz w:val="24"/>
+        </w:rPr>
+      </w:pPr>
+      <w:r>
+        <w:rPr>
+          <w:i w:val="0"/>
+          <w:color w:val="000000" w:themeColor="text1"/>
+          <w:sz w:val="24"/>
+        </w:rPr>
+        <w:t xml:space="preserve">Рисунок </w:t>
+      </w:r>
+      <w:r>
+        <w:rPr>
+          <w:i w:val="0"/>
+          <w:color w:val="000000" w:themeColor="text1"/>
+          <w:sz w:val="24"/>
+        </w:rPr>
+        <w:fldChar w:fldCharType="begin"/>
+      </w:r>
+      <w:r>
+        <w:rPr>
+          <w:i w:val="0"/>
+          <w:color w:val="000000" w:themeColor="text1"/>
+          <w:sz w:val="24"/>
+        </w:rPr>
+        <w:instrText xml:space="preserve"> SEQ Рисунок \* ARABIC </w:instrText>
+      </w:r>
+      <w:r>
+        <w:rPr>
+          <w:i w:val="0"/>
+          <w:color w:val="000000" w:themeColor="text1"/>
+          <w:sz w:val="24"/>
+        </w:rPr>
+        <w:fldChar w:fldCharType="separate"/>
+      </w:r>
+      <w:r>
+        <w:rPr>
+          <w:i w:val="0"/>
+          <w:noProof/>
+          <w:color w:val="000000" w:themeColor="text1"/>
+          <w:sz w:val="24"/>
+        </w:rPr>
+        <w:t>41</w:t>
+      </w:r>
+      <w:r>
+        <w:rPr>
+          <w:i w:val="0"/>
+          <w:color w:val="000000" w:themeColor="text1"/>
+          <w:sz w:val="24"/>
+        </w:rPr>
+        <w:fldChar w:fldCharType="end"/>
+      </w:r>
+      <w:r>
+        <w:rPr>
+          <w:i w:val="0"/>
+          <w:color w:val="000000" w:themeColor="text1"/>
+          <w:sz w:val="24"/>
+        </w:rPr>
+        <w:t xml:space="preserve"> </w:t>
+      </w:r>
+      <w:r>
+        <w:rPr>
+          <w:i w:val="0"/>
+          <w:color w:val="000000" w:themeColor="text1"/>
+          <w:sz w:val="24"/>
+        </w:rPr>
+        <w:t>–</w:t>
+      </w:r>
+      <w:r>
+        <w:rPr>
+          <w:i w:val="0"/>
+          <w:color w:val="000000" w:themeColor="text1"/>
+          <w:sz w:val="24"/>
+        </w:rPr>
+        <w:t xml:space="preserve"> </w:t>
+      </w:r>
+      <w:r>
+        <w:rPr>
+          <w:i w:val="0"/>
+          <w:color w:val="000000" w:themeColor="text1"/>
+          <w:sz w:val="24"/>
+        </w:rPr>
+        <w:t>Обучение ИИ</w:t>
+      </w:r>
+    </w:p>
+    <w:p>
+      <w:r>
+        <w:t>Результаты обучения:</w:t>
+      </w:r>
+    </w:p>
+    <w:p>
+      <w:pPr>
+        <w:keepNext/>
+        <w:ind w:firstLine="0"/>
+        <w:jc w:val="center"/>
+        <w:rPr>
+          <w:sz w:val="40"/>
+        </w:rPr>
+      </w:pPr>
+      <w:r>
+        <w:rPr>
+          <w:noProof/>
+          <w:sz w:val="40"/>
+          <w:lang w:eastAsia="ru-RU"/>
+        </w:rPr>
+        <w:drawing>
+          <wp:inline distT="0" distB="0" distL="0" distR="0" wp14:anchorId="2F86CF48" wp14:editId="61CAD56C">
+            <wp:extent cx="5940425" cy="1905635"/>
+            <wp:effectExtent l="0" t="0" r="3175" b="0"/>
+            <wp:docPr id="102" name="Рисунок 102"/>
+            <wp:cNvGraphicFramePr>
+              <a:graphicFrameLocks xmlns:a="http://schemas.openxmlformats.org/drawingml/2006/main" noChangeAspect="1"/>
+            </wp:cNvGraphicFramePr>
+            <a:graphic xmlns:a="http://schemas.openxmlformats.org/drawingml/2006/main">
+              <a:graphicData uri="http://schemas.openxmlformats.org/drawingml/2006/picture">
+                <pic:pic xmlns:pic="http://schemas.openxmlformats.org/drawingml/2006/picture">
+                  <pic:nvPicPr>
+                    <pic:cNvPr id="1" name=""/>
+                    <pic:cNvPicPr/>
+                  </pic:nvPicPr>
+                  <pic:blipFill>
+                    <a:blip r:embed="rId47"/>
+                    <a:stretch>
+                      <a:fillRect/>
+                    </a:stretch>
+                  </pic:blipFill>
+                  <pic:spPr>
+                    <a:xfrm>
+                      <a:off x="0" y="0"/>
+                      <a:ext cx="5940425" cy="1905635"/>
+                    </a:xfrm>
+                    <a:prstGeom prst="rect">
+                      <a:avLst/>
+                    </a:prstGeom>
+                  </pic:spPr>
+                </pic:pic>
+              </a:graphicData>
+            </a:graphic>
+          </wp:inline>
+        </w:drawing>
+      </w:r>
+    </w:p>
+    <w:p>
+      <w:pPr>
+        <w:pStyle w:val="a4"/>
+        <w:ind w:firstLine="0"/>
+        <w:jc w:val="center"/>
+        <w:rPr>
+          <w:i w:val="0"/>
+          <w:color w:val="000000" w:themeColor="text1"/>
+          <w:sz w:val="24"/>
+        </w:rPr>
+      </w:pPr>
+      <w:r>
+        <w:rPr>
+          <w:i w:val="0"/>
+          <w:color w:val="000000" w:themeColor="text1"/>
+          <w:sz w:val="24"/>
+        </w:rPr>
+        <w:t xml:space="preserve">Рисунок </w:t>
+      </w:r>
+      <w:r>
+        <w:rPr>
+          <w:i w:val="0"/>
+          <w:color w:val="000000" w:themeColor="text1"/>
+          <w:sz w:val="24"/>
+        </w:rPr>
+        <w:fldChar w:fldCharType="begin"/>
+      </w:r>
+      <w:r>
+        <w:rPr>
+          <w:i w:val="0"/>
+          <w:color w:val="000000" w:themeColor="text1"/>
+          <w:sz w:val="24"/>
+        </w:rPr>
+        <w:instrText xml:space="preserve"> SEQ Рисунок \* ARABIC </w:instrText>
+      </w:r>
+      <w:r>
+        <w:rPr>
+          <w:i w:val="0"/>
+          <w:color w:val="000000" w:themeColor="text1"/>
+          <w:sz w:val="24"/>
+        </w:rPr>
+        <w:fldChar w:fldCharType="separate"/>
+      </w:r>
+      <w:r>
+        <w:rPr>
+          <w:i w:val="0"/>
+          <w:noProof/>
+          <w:color w:val="000000" w:themeColor="text1"/>
+          <w:sz w:val="24"/>
+        </w:rPr>
+        <w:t>42</w:t>
+      </w:r>
+      <w:r>
+        <w:rPr>
+          <w:i w:val="0"/>
+          <w:color w:val="000000" w:themeColor="text1"/>
+          <w:sz w:val="24"/>
+        </w:rPr>
+        <w:fldChar w:fldCharType="end"/>
+      </w:r>
+      <w:r>
+        <w:rPr>
+          <w:i w:val="0"/>
+          <w:color w:val="000000" w:themeColor="text1"/>
+          <w:sz w:val="24"/>
+        </w:rPr>
+        <w:t xml:space="preserve"> – Результаты вычислений ИИ и их предсказаний</w:t>
+      </w:r>
+    </w:p>
+    <w:p>
+      <w:r>
+        <w:t>Выводы по обучению:</w:t>
+      </w:r>
+    </w:p>
+    <w:p>
+      <w:pPr>
+        <w:keepNext/>
+        <w:ind w:firstLine="0"/>
+        <w:jc w:val="center"/>
+        <w:rPr>
+          <w:sz w:val="40"/>
+        </w:rPr>
+      </w:pPr>
+      <w:r>
+        <w:rPr>
+          <w:noProof/>
+          <w:sz w:val="40"/>
+          <w:lang w:eastAsia="ru-RU"/>
+        </w:rPr>
+        <w:lastRenderedPageBreak/>
+        <w:drawing>
+          <wp:inline distT="0" distB="0" distL="0" distR="0" wp14:anchorId="3D6A6906" wp14:editId="364BEE63">
+            <wp:extent cx="5940425" cy="3312795"/>
+            <wp:effectExtent l="0" t="0" r="3175" b="1905"/>
+            <wp:docPr id="103" name="Рисунок 103"/>
+            <wp:cNvGraphicFramePr>
+              <a:graphicFrameLocks xmlns:a="http://schemas.openxmlformats.org/drawingml/2006/main" noChangeAspect="1"/>
+            </wp:cNvGraphicFramePr>
+            <a:graphic xmlns:a="http://schemas.openxmlformats.org/drawingml/2006/main">
+              <a:graphicData uri="http://schemas.openxmlformats.org/drawingml/2006/picture">
+                <pic:pic xmlns:pic="http://schemas.openxmlformats.org/drawingml/2006/picture">
+                  <pic:nvPicPr>
+                    <pic:cNvPr id="1" name=""/>
+                    <pic:cNvPicPr/>
+                  </pic:nvPicPr>
+                  <pic:blipFill>
+                    <a:blip r:embed="rId48"/>
+                    <a:stretch>
+                      <a:fillRect/>
+                    </a:stretch>
+                  </pic:blipFill>
+                  <pic:spPr>
+                    <a:xfrm>
+                      <a:off x="0" y="0"/>
+                      <a:ext cx="5940425" cy="3312795"/>
+                    </a:xfrm>
+                    <a:prstGeom prst="rect">
+                      <a:avLst/>
+                    </a:prstGeom>
+                  </pic:spPr>
+                </pic:pic>
+              </a:graphicData>
+            </a:graphic>
+          </wp:inline>
+        </w:drawing>
+      </w:r>
+    </w:p>
+    <w:p>
+      <w:pPr>
+        <w:pStyle w:val="a4"/>
+        <w:ind w:firstLine="0"/>
+        <w:jc w:val="center"/>
+        <w:rPr>
+          <w:i w:val="0"/>
+          <w:color w:val="000000" w:themeColor="text1"/>
+          <w:sz w:val="24"/>
+        </w:rPr>
+      </w:pPr>
+      <w:r>
+        <w:rPr>
+          <w:i w:val="0"/>
+          <w:color w:val="000000" w:themeColor="text1"/>
+          <w:sz w:val="24"/>
+        </w:rPr>
+        <w:t xml:space="preserve">Рисунок </w:t>
+      </w:r>
+      <w:r>
+        <w:rPr>
+          <w:i w:val="0"/>
+          <w:color w:val="000000" w:themeColor="text1"/>
+          <w:sz w:val="24"/>
+        </w:rPr>
+        <w:fldChar w:fldCharType="begin"/>
+      </w:r>
+      <w:r>
+        <w:rPr>
+          <w:i w:val="0"/>
+          <w:color w:val="000000" w:themeColor="text1"/>
+          <w:sz w:val="24"/>
+        </w:rPr>
+        <w:instrText xml:space="preserve"> SEQ Рисунок \* ARABIC </w:instrText>
+      </w:r>
+      <w:r>
+        <w:rPr>
+          <w:i w:val="0"/>
+          <w:color w:val="000000" w:themeColor="text1"/>
+          <w:sz w:val="24"/>
+        </w:rPr>
+        <w:fldChar w:fldCharType="separate"/>
+      </w:r>
+      <w:r>
+        <w:rPr>
+          <w:i w:val="0"/>
+          <w:noProof/>
+          <w:color w:val="000000" w:themeColor="text1"/>
+          <w:sz w:val="24"/>
+        </w:rPr>
+        <w:t>43</w:t>
+      </w:r>
+      <w:r>
+        <w:rPr>
+          <w:i w:val="0"/>
+          <w:color w:val="000000" w:themeColor="text1"/>
+          <w:sz w:val="24"/>
+        </w:rPr>
+        <w:fldChar w:fldCharType="end"/>
+      </w:r>
+      <w:r>
+        <w:rPr>
+          <w:i w:val="0"/>
+          <w:color w:val="000000" w:themeColor="text1"/>
+          <w:sz w:val="24"/>
+        </w:rPr>
+        <w:t xml:space="preserve"> – Вывод и список </w:t>
+      </w:r>
+      <w:proofErr w:type="spellStart"/>
+      <w:r>
+        <w:rPr>
+          <w:i w:val="0"/>
+          <w:color w:val="000000" w:themeColor="text1"/>
+          <w:sz w:val="24"/>
+        </w:rPr>
+        <w:t>предугадываний</w:t>
+      </w:r>
+      <w:proofErr w:type="spellEnd"/>
+    </w:p>
+    <w:p>
+      <w:r>
+        <w:t>Описание работы кода:</w:t>
+      </w:r>
+    </w:p>
+    <w:p>
+      <w:pPr>
+        <w:keepNext/>
+        <w:ind w:firstLine="0"/>
+        <w:jc w:val="center"/>
+        <w:rPr>
+          <w:sz w:val="40"/>
+        </w:rPr>
+      </w:pPr>
+      <w:r>
+        <w:rPr>
+          <w:noProof/>
+          <w:sz w:val="40"/>
+          <w:lang w:eastAsia="ru-RU"/>
+        </w:rPr>
+        <w:drawing>
+          <wp:inline distT="0" distB="0" distL="0" distR="0" wp14:anchorId="1A051253" wp14:editId="4F9CC322">
+            <wp:extent cx="5940425" cy="2743200"/>
+            <wp:effectExtent l="0" t="0" r="3175" b="0"/>
+            <wp:docPr id="104" name="Рисунок 104"/>
+            <wp:cNvGraphicFramePr>
+              <a:graphicFrameLocks xmlns:a="http://schemas.openxmlformats.org/drawingml/2006/main" noChangeAspect="1"/>
+            </wp:cNvGraphicFramePr>
+            <a:graphic xmlns:a="http://schemas.openxmlformats.org/drawingml/2006/main">
+              <a:graphicData uri="http://schemas.openxmlformats.org/drawingml/2006/picture">
+                <pic:pic xmlns:pic="http://schemas.openxmlformats.org/drawingml/2006/picture">
+                  <pic:nvPicPr>
+                    <pic:cNvPr id="1" name=""/>
+                    <pic:cNvPicPr/>
+                  </pic:nvPicPr>
+                  <pic:blipFill>
+                    <a:blip r:embed="rId49"/>
+                    <a:stretch>
+                      <a:fillRect/>
+                    </a:stretch>
+                  </pic:blipFill>
+                  <pic:spPr>
+                    <a:xfrm>
+                      <a:off x="0" y="0"/>
+                      <a:ext cx="5940425" cy="2743200"/>
+                    </a:xfrm>
+                    <a:prstGeom prst="rect">
+                      <a:avLst/>
+                    </a:prstGeom>
+                  </pic:spPr>
+                </pic:pic>
+              </a:graphicData>
+            </a:graphic>
+          </wp:inline>
+        </w:drawing>
+      </w:r>
+    </w:p>
+    <w:p>
+      <w:pPr>
+        <w:pStyle w:val="a4"/>
+        <w:ind w:firstLine="0"/>
+        <w:jc w:val="center"/>
+        <w:rPr>
+          <w:i w:val="0"/>
+          <w:color w:val="000000" w:themeColor="text1"/>
+          <w:sz w:val="24"/>
+        </w:rPr>
+      </w:pPr>
+      <w:r>
+        <w:rPr>
+          <w:i w:val="0"/>
+          <w:color w:val="000000" w:themeColor="text1"/>
+          <w:sz w:val="24"/>
+        </w:rPr>
+        <w:t xml:space="preserve">Рисунок </w:t>
+      </w:r>
+      <w:r>
+        <w:rPr>
+          <w:i w:val="0"/>
+          <w:color w:val="000000" w:themeColor="text1"/>
+          <w:sz w:val="24"/>
+        </w:rPr>
+        <w:fldChar w:fldCharType="begin"/>
+      </w:r>
+      <w:r>
+        <w:rPr>
+          <w:i w:val="0"/>
+          <w:color w:val="000000" w:themeColor="text1"/>
+          <w:sz w:val="24"/>
+        </w:rPr>
+        <w:instrText xml:space="preserve"> SEQ Рисунок \* ARABIC </w:instrText>
+      </w:r>
+      <w:r>
+        <w:rPr>
+          <w:i w:val="0"/>
+          <w:color w:val="000000" w:themeColor="text1"/>
+          <w:sz w:val="24"/>
+        </w:rPr>
+        <w:fldChar w:fldCharType="separate"/>
+      </w:r>
+      <w:r>
+        <w:rPr>
+          <w:i w:val="0"/>
+          <w:noProof/>
+          <w:color w:val="000000" w:themeColor="text1"/>
+          <w:sz w:val="24"/>
+        </w:rPr>
+        <w:t>44</w:t>
+      </w:r>
+      <w:r>
+        <w:rPr>
+          <w:i w:val="0"/>
+          <w:color w:val="000000" w:themeColor="text1"/>
+          <w:sz w:val="24"/>
+        </w:rPr>
+        <w:fldChar w:fldCharType="end"/>
+      </w:r>
+      <w:r>
+        <w:rPr>
+          <w:i w:val="0"/>
+          <w:color w:val="000000" w:themeColor="text1"/>
+          <w:sz w:val="24"/>
+        </w:rPr>
+        <w:t xml:space="preserve"> </w:t>
+      </w:r>
+      <w:r>
+        <w:rPr>
+          <w:i w:val="0"/>
+          <w:color w:val="000000" w:themeColor="text1"/>
+          <w:sz w:val="24"/>
+        </w:rPr>
+        <w:t>–</w:t>
+      </w:r>
+      <w:r>
+        <w:rPr>
+          <w:i w:val="0"/>
+          <w:color w:val="000000" w:themeColor="text1"/>
+          <w:sz w:val="24"/>
+        </w:rPr>
+        <w:t xml:space="preserve"> </w:t>
+      </w:r>
+      <w:r>
+        <w:rPr>
+          <w:i w:val="0"/>
+          <w:color w:val="000000" w:themeColor="text1"/>
+          <w:sz w:val="24"/>
+        </w:rPr>
+        <w:t xml:space="preserve">Описание работы кода и вывод </w:t>
+      </w:r>
+      <w:proofErr w:type="spellStart"/>
+      <w:r>
+        <w:rPr>
+          <w:i w:val="0"/>
+          <w:color w:val="000000" w:themeColor="text1"/>
+          <w:sz w:val="24"/>
+        </w:rPr>
+        <w:t>предугаданий</w:t>
+      </w:r>
+      <w:proofErr w:type="spellEnd"/>
+    </w:p>
+    <w:p>
+      <w:r>
+        <w:t xml:space="preserve">Вывод: </w:t>
+      </w:r>
+      <w:proofErr w:type="gramStart"/>
+      <w:r>
+        <w:t>В</w:t>
+      </w:r>
+      <w:proofErr w:type="gramEnd"/>
+      <w:r>
+        <w:t xml:space="preserve"> ходе выполнения практической работы была обучена модель, используя алгоритм дерева решений</w:t>
+      </w:r>
+      <w:r>
+        <w:t>.</w:t>
+      </w:r>
+    </w:p>
+    <w:p>
+      <w:r>
+        <w:br w:type="page"/>
+      </w:r>
+    </w:p>
+    <w:p>
+      <w:pPr>
+        <w:pStyle w:val="1"/>
+        <w:ind w:firstLine="0"/>
+      </w:pPr>
+      <w:r>
+        <w:lastRenderedPageBreak/>
+        <w:t>ПРАКТИЧЕСКАЯ РАБОТА №5</w:t>
+      </w:r>
+    </w:p>
+    <w:p>
+      <w:pPr>
+        <w:pStyle w:val="2"/>
+        <w:ind w:firstLine="0"/>
+      </w:pPr>
+      <w:r>
+        <w:t>«</w:t>
+      </w:r>
+      <w:r>
+        <w:t>Регрессия и метрики</w:t>
+      </w:r>
+      <w:r>
+        <w:t>»</w:t>
+      </w:r>
+    </w:p>
+    <w:p>
+      <w:r>
+        <w:t>Цель работы:</w:t>
+      </w:r>
+      <w:r>
+        <w:t xml:space="preserve"> </w:t>
+      </w:r>
+      <w:r>
+        <w:t>Обучить модели на решение регрессионной задачи.</w:t>
+      </w:r>
+    </w:p>
+    <w:p>
+      <w:r>
+        <w:t xml:space="preserve">Для этой работы был выбран отдельный </w:t>
+      </w:r>
+      <w:proofErr w:type="spellStart"/>
+      <w:r>
+        <w:t>датафрейм</w:t>
+      </w:r>
+      <w:proofErr w:type="spellEnd"/>
+      <w:r>
+        <w:t xml:space="preserve">, найти который можно по ссылке: </w:t>
+      </w:r>
+      <w:hyperlink r:id="rId50" w:history="1">
+        <w:r>
+          <w:rPr>
+            <w:rStyle w:val="a5"/>
+          </w:rPr>
+          <w:t>https://www.kaggle.com/datasets/mexwell/student-scores</w:t>
+        </w:r>
+      </w:hyperlink>
+      <w:r>
+        <w:t>.</w:t>
+      </w:r>
+    </w:p>
+    <w:p>
+      <w:proofErr w:type="spellStart"/>
+      <w:r>
+        <w:t>Датафрейм</w:t>
+      </w:r>
+      <w:proofErr w:type="spellEnd"/>
+      <w:r>
+        <w:t xml:space="preserve"> содержит</w:t>
+      </w:r>
+      <w:r>
+        <w:t xml:space="preserve"> в себе информацию об учениках и их оценках по различным предметам. Угадывать же в данном случае ИИ придется оценку по физике. Но, изначальный </w:t>
+      </w:r>
+      <w:proofErr w:type="spellStart"/>
+      <w:r>
+        <w:t>датафрейм</w:t>
+      </w:r>
+      <w:proofErr w:type="spellEnd"/>
+      <w:r>
+        <w:t xml:space="preserve"> не подходит для обучения, а потому его нужно закодировать. Изначальный </w:t>
+      </w:r>
+      <w:proofErr w:type="spellStart"/>
+      <w:r>
+        <w:t>датафрейм</w:t>
+      </w:r>
+      <w:proofErr w:type="spellEnd"/>
+      <w:r>
+        <w:t>:</w:t>
+      </w:r>
+    </w:p>
+    <w:p>
+      <w:pPr>
+        <w:keepNext/>
+        <w:spacing w:line="240" w:lineRule="auto"/>
+        <w:ind w:firstLine="0"/>
+        <w:jc w:val="center"/>
+        <w:rPr>
+          <w:sz w:val="40"/>
+        </w:rPr>
+      </w:pPr>
+      <w:r>
+        <w:rPr>
+          <w:sz w:val="40"/>
+        </w:rPr>
+        <w:drawing>
+          <wp:inline distT="0" distB="0" distL="0" distR="0" wp14:anchorId="66EEF4C4" wp14:editId="78310234">
+            <wp:extent cx="5940425" cy="2337435"/>
+            <wp:effectExtent l="0" t="0" r="3175" b="5715"/>
+            <wp:docPr id="108" name="Рисунок 108"/>
+            <wp:cNvGraphicFramePr>
+              <a:graphicFrameLocks xmlns:a="http://schemas.openxmlformats.org/drawingml/2006/main" noChangeAspect="1"/>
+            </wp:cNvGraphicFramePr>
+            <a:graphic xmlns:a="http://schemas.openxmlformats.org/drawingml/2006/main">
+              <a:graphicData uri="http://schemas.openxmlformats.org/drawingml/2006/picture">
+                <pic:pic xmlns:pic="http://schemas.openxmlformats.org/drawingml/2006/picture">
+                  <pic:nvPicPr>
+                    <pic:cNvPr id="1" name=""/>
+                    <pic:cNvPicPr/>
+                  </pic:nvPicPr>
+                  <pic:blipFill>
+                    <a:blip r:embed="rId51"/>
+                    <a:stretch>
+                      <a:fillRect/>
+                    </a:stretch>
+                  </pic:blipFill>
+                  <pic:spPr>
+                    <a:xfrm>
+                      <a:off x="0" y="0"/>
+                      <a:ext cx="5940425" cy="2337435"/>
+                    </a:xfrm>
+                    <a:prstGeom prst="rect">
+                      <a:avLst/>
+                    </a:prstGeom>
+                  </pic:spPr>
+                </pic:pic>
+              </a:graphicData>
+            </a:graphic>
+          </wp:inline>
+        </w:drawing>
+      </w:r>
+    </w:p>
+    <w:p>
+      <w:pPr>
+        <w:pStyle w:val="a4"/>
+        <w:ind w:firstLine="0"/>
+        <w:jc w:val="center"/>
+        <w:rPr>
+          <w:i w:val="0"/>
+          <w:color w:val="000000" w:themeColor="text1"/>
+          <w:sz w:val="24"/>
+        </w:rPr>
+      </w:pPr>
+      <w:r>
+        <w:rPr>
+          <w:i w:val="0"/>
+          <w:color w:val="000000" w:themeColor="text1"/>
+          <w:sz w:val="24"/>
+        </w:rPr>
+        <w:t xml:space="preserve">Рисунок </w:t>
+      </w:r>
+      <w:r>
+        <w:rPr>
+          <w:i w:val="0"/>
+          <w:color w:val="000000" w:themeColor="text1"/>
+          <w:sz w:val="24"/>
+        </w:rPr>
+        <w:fldChar w:fldCharType="begin"/>
+      </w:r>
+      <w:r>
+        <w:rPr>
+          <w:i w:val="0"/>
+          <w:color w:val="000000" w:themeColor="text1"/>
+          <w:sz w:val="24"/>
+        </w:rPr>
+        <w:instrText xml:space="preserve"> SEQ Рисунок \* ARABIC </w:instrText>
+      </w:r>
+      <w:r>
+        <w:rPr>
+          <w:i w:val="0"/>
+          <w:color w:val="000000" w:themeColor="text1"/>
+          <w:sz w:val="24"/>
+        </w:rPr>
+        <w:fldChar w:fldCharType="separate"/>
+      </w:r>
+      <w:r>
+        <w:rPr>
+          <w:i w:val="0"/>
+          <w:noProof/>
+          <w:color w:val="000000" w:themeColor="text1"/>
+          <w:sz w:val="24"/>
+        </w:rPr>
+        <w:t>45</w:t>
+      </w:r>
+      <w:r>
+        <w:rPr>
+          <w:i w:val="0"/>
+          <w:color w:val="000000" w:themeColor="text1"/>
+          <w:sz w:val="24"/>
+        </w:rPr>
+        <w:fldChar w:fldCharType="end"/>
+      </w:r>
+      <w:r>
+        <w:rPr>
+          <w:i w:val="0"/>
+          <w:color w:val="000000" w:themeColor="text1"/>
+          <w:sz w:val="24"/>
+        </w:rPr>
+        <w:t xml:space="preserve"> – Изначальный </w:t>
+      </w:r>
+      <w:proofErr w:type="spellStart"/>
+      <w:r>
+        <w:rPr>
+          <w:i w:val="0"/>
+          <w:color w:val="000000" w:themeColor="text1"/>
+          <w:sz w:val="24"/>
+        </w:rPr>
+        <w:t>датафрейм</w:t>
+      </w:r>
+      <w:proofErr w:type="spellEnd"/>
+    </w:p>
+    <w:p>
+      <w:proofErr w:type="spellStart"/>
+      <w:r>
+        <w:t>Датафрейм</w:t>
+      </w:r>
+      <w:proofErr w:type="spellEnd"/>
+      <w:r>
+        <w:t xml:space="preserve"> после обработки:</w:t>
+      </w:r>
+    </w:p>
+    <w:p>
+      <w:pPr>
+        <w:keepNext/>
+        <w:spacing w:line="240" w:lineRule="auto"/>
+        <w:ind w:firstLine="0"/>
+        <w:jc w:val="center"/>
+        <w:rPr>
+          <w:sz w:val="40"/>
+        </w:rPr>
+      </w:pPr>
+      <w:r>
+        <w:rPr>
+          <w:noProof/>
+          <w:sz w:val="40"/>
+          <w:lang w:eastAsia="ru-RU"/>
+        </w:rPr>
+        <w:drawing>
+          <wp:inline distT="0" distB="0" distL="0" distR="0" wp14:anchorId="0B2E8087" wp14:editId="1205636F">
+            <wp:extent cx="5940425" cy="2383790"/>
+            <wp:effectExtent l="0" t="0" r="3175" b="0"/>
+            <wp:docPr id="105" name="Рисунок 105"/>
+            <wp:cNvGraphicFramePr>
+              <a:graphicFrameLocks xmlns:a="http://schemas.openxmlformats.org/drawingml/2006/main" noChangeAspect="1"/>
+            </wp:cNvGraphicFramePr>
+            <a:graphic xmlns:a="http://schemas.openxmlformats.org/drawingml/2006/main">
+              <a:graphicData uri="http://schemas.openxmlformats.org/drawingml/2006/picture">
+                <pic:pic xmlns:pic="http://schemas.openxmlformats.org/drawingml/2006/picture">
+                  <pic:nvPicPr>
+                    <pic:cNvPr id="1" name=""/>
+                    <pic:cNvPicPr/>
+                  </pic:nvPicPr>
+                  <pic:blipFill>
+                    <a:blip r:embed="rId52"/>
+                    <a:stretch>
+                      <a:fillRect/>
+                    </a:stretch>
+                  </pic:blipFill>
+                  <pic:spPr>
+                    <a:xfrm>
+                      <a:off x="0" y="0"/>
+                      <a:ext cx="5940425" cy="2383790"/>
+                    </a:xfrm>
+                    <a:prstGeom prst="rect">
+                      <a:avLst/>
+                    </a:prstGeom>
+                  </pic:spPr>
+                </pic:pic>
+              </a:graphicData>
+            </a:graphic>
+          </wp:inline>
+        </w:drawing>
+      </w:r>
+    </w:p>
+    <w:p>
+      <w:pPr>
+        <w:pStyle w:val="a4"/>
+        <w:ind w:firstLine="0"/>
+        <w:jc w:val="center"/>
+        <w:rPr>
+          <w:i w:val="0"/>
+          <w:color w:val="000000" w:themeColor="text1"/>
+          <w:sz w:val="24"/>
+        </w:rPr>
+      </w:pPr>
+      <w:r>
+        <w:rPr>
+          <w:i w:val="0"/>
+          <w:color w:val="000000" w:themeColor="text1"/>
+          <w:sz w:val="24"/>
+        </w:rPr>
+        <w:t xml:space="preserve">Рисунок </w:t>
+      </w:r>
+      <w:r>
+        <w:rPr>
+          <w:i w:val="0"/>
+          <w:color w:val="000000" w:themeColor="text1"/>
+          <w:sz w:val="24"/>
+        </w:rPr>
+        <w:fldChar w:fldCharType="begin"/>
+      </w:r>
+      <w:r>
+        <w:rPr>
+          <w:i w:val="0"/>
+          <w:color w:val="000000" w:themeColor="text1"/>
+          <w:sz w:val="24"/>
+        </w:rPr>
+        <w:instrText xml:space="preserve"> SEQ Рисунок \* ARABIC </w:instrText>
+      </w:r>
+      <w:r>
+        <w:rPr>
+          <w:i w:val="0"/>
+          <w:color w:val="000000" w:themeColor="text1"/>
+          <w:sz w:val="24"/>
+        </w:rPr>
+        <w:fldChar w:fldCharType="separate"/>
+      </w:r>
+      <w:r>
+        <w:rPr>
+          <w:i w:val="0"/>
+          <w:noProof/>
+          <w:color w:val="000000" w:themeColor="text1"/>
+          <w:sz w:val="24"/>
+        </w:rPr>
+        <w:t>46</w:t>
+      </w:r>
+      <w:r>
+        <w:rPr>
+          <w:i w:val="0"/>
+          <w:color w:val="000000" w:themeColor="text1"/>
+          <w:sz w:val="24"/>
+        </w:rPr>
+        <w:fldChar w:fldCharType="end"/>
+      </w:r>
+      <w:r>
+        <w:rPr>
+          <w:i w:val="0"/>
+          <w:color w:val="000000" w:themeColor="text1"/>
+          <w:sz w:val="24"/>
+        </w:rPr>
+        <w:t xml:space="preserve"> – Очищенный </w:t>
+      </w:r>
+      <w:proofErr w:type="spellStart"/>
+      <w:r>
+        <w:rPr>
+          <w:i w:val="0"/>
+          <w:color w:val="000000" w:themeColor="text1"/>
+          <w:sz w:val="24"/>
+        </w:rPr>
+        <w:t>датафрейм</w:t>
+      </w:r>
+      <w:proofErr w:type="spellEnd"/>
+    </w:p>
+    <w:p>
+      <w:r>
+        <w:t>Начнем непосредственную работу:</w:t>
+      </w:r>
+    </w:p>
+    <w:p>
+      <w:pPr>
+        <w:keepNext/>
+        <w:spacing w:line="240" w:lineRule="auto"/>
+        <w:ind w:firstLine="0"/>
+        <w:jc w:val="center"/>
+        <w:rPr>
+          <w:sz w:val="40"/>
+        </w:rPr>
+      </w:pPr>
+      <w:r>
+        <w:rPr>
+          <w:sz w:val="40"/>
+        </w:rPr>
+        <w:lastRenderedPageBreak/>
+        <w:drawing>
+          <wp:inline distT="0" distB="0" distL="0" distR="0" wp14:anchorId="73C44920" wp14:editId="4C364C7B">
+            <wp:extent cx="5940425" cy="2014855"/>
+            <wp:effectExtent l="0" t="0" r="3175" b="4445"/>
+            <wp:docPr id="109" name="Рисунок 109"/>
+            <wp:cNvGraphicFramePr>
+              <a:graphicFrameLocks xmlns:a="http://schemas.openxmlformats.org/drawingml/2006/main" noChangeAspect="1"/>
+            </wp:cNvGraphicFramePr>
+            <a:graphic xmlns:a="http://schemas.openxmlformats.org/drawingml/2006/main">
+              <a:graphicData uri="http://schemas.openxmlformats.org/drawingml/2006/picture">
+                <pic:pic xmlns:pic="http://schemas.openxmlformats.org/drawingml/2006/picture">
+                  <pic:nvPicPr>
+                    <pic:cNvPr id="1" name=""/>
+                    <pic:cNvPicPr/>
+                  </pic:nvPicPr>
+                  <pic:blipFill>
+                    <a:blip r:embed="rId53"/>
+                    <a:stretch>
+                      <a:fillRect/>
+                    </a:stretch>
+                  </pic:blipFill>
+                  <pic:spPr>
+                    <a:xfrm>
+                      <a:off x="0" y="0"/>
+                      <a:ext cx="5940425" cy="2014855"/>
+                    </a:xfrm>
+                    <a:prstGeom prst="rect">
+                      <a:avLst/>
+                    </a:prstGeom>
+                  </pic:spPr>
+                </pic:pic>
+              </a:graphicData>
+            </a:graphic>
+          </wp:inline>
+        </w:drawing>
+      </w:r>
+    </w:p>
+    <w:p>
+      <w:pPr>
+        <w:pStyle w:val="a4"/>
+        <w:ind w:firstLine="0"/>
+        <w:jc w:val="center"/>
+        <w:rPr>
+          <w:i w:val="0"/>
+          <w:color w:val="000000" w:themeColor="text1"/>
+          <w:sz w:val="24"/>
+        </w:rPr>
+      </w:pPr>
+      <w:r>
+        <w:rPr>
+          <w:i w:val="0"/>
+          <w:color w:val="000000" w:themeColor="text1"/>
+          <w:sz w:val="24"/>
+        </w:rPr>
+        <w:t xml:space="preserve">Рисунок </w:t>
+      </w:r>
+      <w:r>
+        <w:rPr>
+          <w:i w:val="0"/>
+          <w:color w:val="000000" w:themeColor="text1"/>
+          <w:sz w:val="24"/>
+        </w:rPr>
+        <w:fldChar w:fldCharType="begin"/>
+      </w:r>
+      <w:r>
+        <w:rPr>
+          <w:i w:val="0"/>
+          <w:color w:val="000000" w:themeColor="text1"/>
+          <w:sz w:val="24"/>
+        </w:rPr>
+        <w:instrText xml:space="preserve"> SEQ Рисунок \* ARABIC </w:instrText>
+      </w:r>
+      <w:r>
+        <w:rPr>
+          <w:i w:val="0"/>
+          <w:color w:val="000000" w:themeColor="text1"/>
+          <w:sz w:val="24"/>
+        </w:rPr>
+        <w:fldChar w:fldCharType="separate"/>
+      </w:r>
+      <w:r>
+        <w:rPr>
+          <w:i w:val="0"/>
+          <w:noProof/>
+          <w:color w:val="000000" w:themeColor="text1"/>
+          <w:sz w:val="24"/>
+        </w:rPr>
+        <w:t>47</w:t>
+      </w:r>
+      <w:r>
+        <w:rPr>
+          <w:i w:val="0"/>
+          <w:color w:val="000000" w:themeColor="text1"/>
+          <w:sz w:val="24"/>
+        </w:rPr>
+        <w:fldChar w:fldCharType="end"/>
+      </w:r>
+      <w:r>
+        <w:rPr>
+          <w:i w:val="0"/>
+          <w:color w:val="000000" w:themeColor="text1"/>
+          <w:sz w:val="24"/>
+        </w:rPr>
+        <w:t xml:space="preserve"> – Импорт библиотек</w:t>
+      </w:r>
+    </w:p>
+    <w:p>
+      <w:pPr>
+        <w:keepNext/>
+        <w:spacing w:line="240" w:lineRule="auto"/>
+        <w:ind w:firstLine="0"/>
+        <w:jc w:val="center"/>
+        <w:rPr>
+          <w:sz w:val="40"/>
+        </w:rPr>
+      </w:pPr>
+      <w:r>
+        <w:rPr>
+          <w:sz w:val="40"/>
+        </w:rPr>
+        <w:drawing>
+          <wp:inline distT="0" distB="0" distL="0" distR="0" wp14:anchorId="5A20EE43" wp14:editId="3C61698A">
+            <wp:extent cx="5940425" cy="3194685"/>
+            <wp:effectExtent l="0" t="0" r="3175" b="5715"/>
+            <wp:docPr id="110" name="Рисунок 110"/>
+            <wp:cNvGraphicFramePr>
+              <a:graphicFrameLocks xmlns:a="http://schemas.openxmlformats.org/drawingml/2006/main" noChangeAspect="1"/>
+            </wp:cNvGraphicFramePr>
+            <a:graphic xmlns:a="http://schemas.openxmlformats.org/drawingml/2006/main">
+              <a:graphicData uri="http://schemas.openxmlformats.org/drawingml/2006/picture">
+                <pic:pic xmlns:pic="http://schemas.openxmlformats.org/drawingml/2006/picture">
+                  <pic:nvPicPr>
+                    <pic:cNvPr id="1" name=""/>
+                    <pic:cNvPicPr/>
+                  </pic:nvPicPr>
+                  <pic:blipFill>
+                    <a:blip r:embed="rId54"/>
+                    <a:stretch>
+                      <a:fillRect/>
+                    </a:stretch>
+                  </pic:blipFill>
+                  <pic:spPr>
+                    <a:xfrm>
+                      <a:off x="0" y="0"/>
+                      <a:ext cx="5940425" cy="3194685"/>
+                    </a:xfrm>
+                    <a:prstGeom prst="rect">
+                      <a:avLst/>
+                    </a:prstGeom>
+                  </pic:spPr>
+                </pic:pic>
+              </a:graphicData>
+            </a:graphic>
+          </wp:inline>
+        </w:drawing>
+      </w:r>
+    </w:p>
+    <w:p>
+      <w:pPr>
+        <w:pStyle w:val="a4"/>
+        <w:ind w:firstLine="0"/>
+        <w:jc w:val="center"/>
+        <w:rPr>
+          <w:i w:val="0"/>
+          <w:color w:val="000000" w:themeColor="text1"/>
+          <w:sz w:val="24"/>
+        </w:rPr>
+      </w:pPr>
+      <w:r>
+        <w:rPr>
+          <w:i w:val="0"/>
+          <w:color w:val="000000" w:themeColor="text1"/>
+          <w:sz w:val="24"/>
+        </w:rPr>
+        <w:t xml:space="preserve">Рисунок </w:t>
+      </w:r>
+      <w:r>
+        <w:rPr>
+          <w:i w:val="0"/>
+          <w:color w:val="000000" w:themeColor="text1"/>
+          <w:sz w:val="24"/>
+        </w:rPr>
+        <w:fldChar w:fldCharType="begin"/>
+      </w:r>
+      <w:r>
+        <w:rPr>
+          <w:i w:val="0"/>
+          <w:color w:val="000000" w:themeColor="text1"/>
+          <w:sz w:val="24"/>
+        </w:rPr>
+        <w:instrText xml:space="preserve"> SEQ Рисунок \* ARABIC </w:instrText>
+      </w:r>
+      <w:r>
+        <w:rPr>
+          <w:i w:val="0"/>
+          <w:color w:val="000000" w:themeColor="text1"/>
+          <w:sz w:val="24"/>
+        </w:rPr>
+        <w:fldChar w:fldCharType="separate"/>
+      </w:r>
+      <w:r>
+        <w:rPr>
+          <w:i w:val="0"/>
+          <w:noProof/>
+          <w:color w:val="000000" w:themeColor="text1"/>
+          <w:sz w:val="24"/>
+        </w:rPr>
+        <w:t>48</w:t>
+      </w:r>
+      <w:r>
+        <w:rPr>
+          <w:i w:val="0"/>
+          <w:color w:val="000000" w:themeColor="text1"/>
+          <w:sz w:val="24"/>
+        </w:rPr>
+        <w:fldChar w:fldCharType="end"/>
+      </w:r>
+      <w:r>
+        <w:rPr>
+          <w:i w:val="0"/>
+          <w:color w:val="000000" w:themeColor="text1"/>
+          <w:sz w:val="24"/>
+        </w:rPr>
+        <w:t xml:space="preserve"> – Информация о </w:t>
+      </w:r>
+      <w:proofErr w:type="spellStart"/>
+      <w:r>
+        <w:rPr>
+          <w:i w:val="0"/>
+          <w:color w:val="000000" w:themeColor="text1"/>
+          <w:sz w:val="24"/>
+        </w:rPr>
+        <w:t>датафрейме</w:t>
+      </w:r>
+      <w:proofErr w:type="spellEnd"/>
+    </w:p>
+    <w:p>
+      <w:r>
+        <w:t>Разделяем таблицу на части:</w:t>
+      </w:r>
+    </w:p>
+    <w:p>
+      <w:pPr>
+        <w:keepNext/>
+        <w:spacing w:line="240" w:lineRule="auto"/>
+        <w:ind w:firstLine="0"/>
+        <w:jc w:val="center"/>
+        <w:rPr>
+          <w:sz w:val="40"/>
+        </w:rPr>
+      </w:pPr>
+      <w:r>
+        <w:rPr>
+          <w:sz w:val="40"/>
+        </w:rPr>
+        <w:drawing>
+          <wp:inline distT="0" distB="0" distL="0" distR="0" wp14:anchorId="001AADE0" wp14:editId="1A8D1C94">
+            <wp:extent cx="5940425" cy="1641475"/>
+            <wp:effectExtent l="0" t="0" r="3175" b="0"/>
+            <wp:docPr id="111" name="Рисунок 111"/>
+            <wp:cNvGraphicFramePr>
+              <a:graphicFrameLocks xmlns:a="http://schemas.openxmlformats.org/drawingml/2006/main" noChangeAspect="1"/>
+            </wp:cNvGraphicFramePr>
+            <a:graphic xmlns:a="http://schemas.openxmlformats.org/drawingml/2006/main">
+              <a:graphicData uri="http://schemas.openxmlformats.org/drawingml/2006/picture">
+                <pic:pic xmlns:pic="http://schemas.openxmlformats.org/drawingml/2006/picture">
+                  <pic:nvPicPr>
+                    <pic:cNvPr id="1" name=""/>
+                    <pic:cNvPicPr/>
+                  </pic:nvPicPr>
+                  <pic:blipFill>
+                    <a:blip r:embed="rId55"/>
+                    <a:stretch>
+                      <a:fillRect/>
+                    </a:stretch>
+                  </pic:blipFill>
+                  <pic:spPr>
+                    <a:xfrm>
+                      <a:off x="0" y="0"/>
+                      <a:ext cx="5940425" cy="1641475"/>
+                    </a:xfrm>
+                    <a:prstGeom prst="rect">
+                      <a:avLst/>
+                    </a:prstGeom>
+                  </pic:spPr>
+                </pic:pic>
+              </a:graphicData>
+            </a:graphic>
+          </wp:inline>
+        </w:drawing>
+      </w:r>
+    </w:p>
+    <w:p>
+      <w:pPr>
+        <w:pStyle w:val="a4"/>
+        <w:ind w:firstLine="0"/>
+        <w:jc w:val="center"/>
+        <w:rPr>
+          <w:i w:val="0"/>
+          <w:color w:val="000000" w:themeColor="text1"/>
+          <w:sz w:val="24"/>
+        </w:rPr>
+      </w:pPr>
+      <w:r>
+        <w:rPr>
+          <w:i w:val="0"/>
+          <w:color w:val="000000" w:themeColor="text1"/>
+          <w:sz w:val="24"/>
+        </w:rPr>
+        <w:t xml:space="preserve">Рисунок </w:t>
+      </w:r>
+      <w:r>
+        <w:rPr>
+          <w:i w:val="0"/>
+          <w:color w:val="000000" w:themeColor="text1"/>
+          <w:sz w:val="24"/>
+        </w:rPr>
+        <w:fldChar w:fldCharType="begin"/>
+      </w:r>
+      <w:r>
+        <w:rPr>
+          <w:i w:val="0"/>
+          <w:color w:val="000000" w:themeColor="text1"/>
+          <w:sz w:val="24"/>
+        </w:rPr>
+        <w:instrText xml:space="preserve"> SEQ Рисунок \* ARABIC </w:instrText>
+      </w:r>
+      <w:r>
+        <w:rPr>
+          <w:i w:val="0"/>
+          <w:color w:val="000000" w:themeColor="text1"/>
+          <w:sz w:val="24"/>
+        </w:rPr>
+        <w:fldChar w:fldCharType="separate"/>
+      </w:r>
+      <w:r>
+        <w:rPr>
+          <w:i w:val="0"/>
+          <w:noProof/>
+          <w:color w:val="000000" w:themeColor="text1"/>
+          <w:sz w:val="24"/>
+        </w:rPr>
+        <w:t>49</w:t>
+      </w:r>
+      <w:r>
+        <w:rPr>
+          <w:i w:val="0"/>
+          <w:color w:val="000000" w:themeColor="text1"/>
+          <w:sz w:val="24"/>
+        </w:rPr>
+        <w:fldChar w:fldCharType="end"/>
+      </w:r>
+      <w:r>
+        <w:rPr>
+          <w:i w:val="0"/>
+          <w:color w:val="000000" w:themeColor="text1"/>
+          <w:sz w:val="24"/>
+        </w:rPr>
+        <w:t xml:space="preserve"> </w:t>
+      </w:r>
+      <w:r>
+        <w:rPr>
+          <w:i w:val="0"/>
+          <w:color w:val="000000" w:themeColor="text1"/>
+          <w:sz w:val="24"/>
+        </w:rPr>
+        <w:t>–</w:t>
+      </w:r>
+      <w:r>
+        <w:rPr>
+          <w:i w:val="0"/>
+          <w:color w:val="000000" w:themeColor="text1"/>
+          <w:sz w:val="24"/>
+        </w:rPr>
+        <w:t xml:space="preserve"> </w:t>
+      </w:r>
+      <w:r>
+        <w:rPr>
+          <w:i w:val="0"/>
+          <w:color w:val="000000" w:themeColor="text1"/>
+          <w:sz w:val="24"/>
+        </w:rPr>
+        <w:t>Подготовка таблицы для обучения</w:t>
+      </w:r>
+    </w:p>
+    <w:p>
+      <w:r>
+        <w:t>А теперь и обучаем сам ИИ.</w:t>
+      </w:r>
+    </w:p>
+    <w:p>
+      <w:pPr>
+        <w:keepNext/>
+        <w:spacing w:line="240" w:lineRule="auto"/>
+        <w:ind w:firstLine="0"/>
+        <w:jc w:val="center"/>
+        <w:rPr>
+          <w:sz w:val="40"/>
+        </w:rPr>
+      </w:pPr>
+      <w:r>
+        <w:rPr>
+          <w:sz w:val="40"/>
+        </w:rPr>
+        <w:lastRenderedPageBreak/>
+        <w:drawing>
+          <wp:inline distT="0" distB="0" distL="0" distR="0" wp14:anchorId="328E2811" wp14:editId="12A3F544">
+            <wp:extent cx="5940425" cy="3254375"/>
+            <wp:effectExtent l="0" t="0" r="3175" b="3175"/>
+            <wp:docPr id="112" name="Рисунок 112"/>
+            <wp:cNvGraphicFramePr>
+              <a:graphicFrameLocks xmlns:a="http://schemas.openxmlformats.org/drawingml/2006/main" noChangeAspect="1"/>
+            </wp:cNvGraphicFramePr>
+            <a:graphic xmlns:a="http://schemas.openxmlformats.org/drawingml/2006/main">
+              <a:graphicData uri="http://schemas.openxmlformats.org/drawingml/2006/picture">
+                <pic:pic xmlns:pic="http://schemas.openxmlformats.org/drawingml/2006/picture">
+                  <pic:nvPicPr>
+                    <pic:cNvPr id="1" name=""/>
+                    <pic:cNvPicPr/>
+                  </pic:nvPicPr>
+                  <pic:blipFill>
+                    <a:blip r:embed="rId56"/>
+                    <a:stretch>
+                      <a:fillRect/>
+                    </a:stretch>
+                  </pic:blipFill>
+                  <pic:spPr>
+                    <a:xfrm>
+                      <a:off x="0" y="0"/>
+                      <a:ext cx="5940425" cy="3254375"/>
+                    </a:xfrm>
+                    <a:prstGeom prst="rect">
+                      <a:avLst/>
+                    </a:prstGeom>
+                  </pic:spPr>
+                </pic:pic>
+              </a:graphicData>
+            </a:graphic>
+          </wp:inline>
+        </w:drawing>
+      </w:r>
+    </w:p>
+    <w:p>
+      <w:pPr>
+        <w:pStyle w:val="a4"/>
+        <w:ind w:firstLine="0"/>
+        <w:jc w:val="center"/>
+        <w:rPr>
+          <w:i w:val="0"/>
+          <w:color w:val="000000" w:themeColor="text1"/>
+          <w:sz w:val="24"/>
+        </w:rPr>
+      </w:pPr>
+      <w:r>
+        <w:rPr>
+          <w:i w:val="0"/>
+          <w:color w:val="000000" w:themeColor="text1"/>
+          <w:sz w:val="24"/>
+        </w:rPr>
+        <w:t xml:space="preserve">Рисунок </w:t>
+      </w:r>
+      <w:r>
+        <w:rPr>
+          <w:i w:val="0"/>
+          <w:color w:val="000000" w:themeColor="text1"/>
+          <w:sz w:val="24"/>
+        </w:rPr>
+        <w:fldChar w:fldCharType="begin"/>
+      </w:r>
+      <w:r>
+        <w:rPr>
+          <w:i w:val="0"/>
+          <w:color w:val="000000" w:themeColor="text1"/>
+          <w:sz w:val="24"/>
+        </w:rPr>
+        <w:instrText xml:space="preserve"> SEQ Рисунок \* ARABIC </w:instrText>
+      </w:r>
+      <w:r>
+        <w:rPr>
+          <w:i w:val="0"/>
+          <w:color w:val="000000" w:themeColor="text1"/>
+          <w:sz w:val="24"/>
+        </w:rPr>
+        <w:fldChar w:fldCharType="separate"/>
+      </w:r>
+      <w:r>
+        <w:rPr>
+          <w:i w:val="0"/>
+          <w:noProof/>
+          <w:color w:val="000000" w:themeColor="text1"/>
+          <w:sz w:val="24"/>
+        </w:rPr>
+        <w:t>50</w:t>
+      </w:r>
+      <w:r>
+        <w:rPr>
+          <w:i w:val="0"/>
+          <w:color w:val="000000" w:themeColor="text1"/>
+          <w:sz w:val="24"/>
+        </w:rPr>
+        <w:fldChar w:fldCharType="end"/>
+      </w:r>
+      <w:r>
+        <w:rPr>
+          <w:i w:val="0"/>
+          <w:color w:val="000000" w:themeColor="text1"/>
+          <w:sz w:val="24"/>
+        </w:rPr>
+        <w:t xml:space="preserve"> – Обучение ИИ</w:t>
+      </w:r>
+    </w:p>
+    <w:p>
+      <w:pPr>
+        <w:keepNext/>
+        <w:spacing w:line="240" w:lineRule="auto"/>
+        <w:ind w:firstLine="0"/>
+        <w:jc w:val="center"/>
+        <w:rPr>
+          <w:sz w:val="40"/>
+        </w:rPr>
+      </w:pPr>
+      <w:r>
+        <w:rPr>
+          <w:sz w:val="40"/>
+        </w:rPr>
+        <w:drawing>
+          <wp:inline distT="0" distB="0" distL="0" distR="0" wp14:anchorId="3704FCA2" wp14:editId="555C9EE7">
+            <wp:extent cx="5940425" cy="1861820"/>
+            <wp:effectExtent l="0" t="0" r="3175" b="5080"/>
+            <wp:docPr id="113" name="Рисунок 113"/>
+            <wp:cNvGraphicFramePr>
+              <a:graphicFrameLocks xmlns:a="http://schemas.openxmlformats.org/drawingml/2006/main" noChangeAspect="1"/>
+            </wp:cNvGraphicFramePr>
+            <a:graphic xmlns:a="http://schemas.openxmlformats.org/drawingml/2006/main">
+              <a:graphicData uri="http://schemas.openxmlformats.org/drawingml/2006/picture">
+                <pic:pic xmlns:pic="http://schemas.openxmlformats.org/drawingml/2006/picture">
+                  <pic:nvPicPr>
+                    <pic:cNvPr id="1" name=""/>
+                    <pic:cNvPicPr/>
+                  </pic:nvPicPr>
+                  <pic:blipFill>
+                    <a:blip r:embed="rId57"/>
+                    <a:stretch>
+                      <a:fillRect/>
+                    </a:stretch>
+                  </pic:blipFill>
+                  <pic:spPr>
+                    <a:xfrm>
+                      <a:off x="0" y="0"/>
+                      <a:ext cx="5940425" cy="1861820"/>
+                    </a:xfrm>
+                    <a:prstGeom prst="rect">
+                      <a:avLst/>
+                    </a:prstGeom>
+                  </pic:spPr>
+                </pic:pic>
+              </a:graphicData>
+            </a:graphic>
+          </wp:inline>
+        </w:drawing>
+      </w:r>
+    </w:p>
+    <w:p>
+      <w:pPr>
+        <w:pStyle w:val="a4"/>
+        <w:ind w:firstLine="0"/>
+        <w:jc w:val="center"/>
+        <w:rPr>
+          <w:i w:val="0"/>
+          <w:color w:val="000000" w:themeColor="text1"/>
+          <w:sz w:val="24"/>
+        </w:rPr>
+      </w:pPr>
+      <w:r>
+        <w:rPr>
+          <w:i w:val="0"/>
+          <w:color w:val="000000" w:themeColor="text1"/>
+          <w:sz w:val="24"/>
+        </w:rPr>
+        <w:t xml:space="preserve">Рисунок </w:t>
+      </w:r>
+      <w:r>
+        <w:rPr>
+          <w:i w:val="0"/>
+          <w:color w:val="000000" w:themeColor="text1"/>
+          <w:sz w:val="24"/>
+        </w:rPr>
+        <w:fldChar w:fldCharType="begin"/>
+      </w:r>
+      <w:r>
+        <w:rPr>
+          <w:i w:val="0"/>
+          <w:color w:val="000000" w:themeColor="text1"/>
+          <w:sz w:val="24"/>
+        </w:rPr>
+        <w:instrText xml:space="preserve"> SEQ Рисунок \* ARABIC </w:instrText>
+      </w:r>
+      <w:r>
+        <w:rPr>
+          <w:i w:val="0"/>
+          <w:color w:val="000000" w:themeColor="text1"/>
+          <w:sz w:val="24"/>
+        </w:rPr>
+        <w:fldChar w:fldCharType="separate"/>
+      </w:r>
+      <w:r>
+        <w:rPr>
+          <w:i w:val="0"/>
+          <w:noProof/>
+          <w:color w:val="000000" w:themeColor="text1"/>
+          <w:sz w:val="24"/>
+        </w:rPr>
+        <w:t>51</w:t>
+      </w:r>
+      <w:r>
+        <w:rPr>
+          <w:i w:val="0"/>
+          <w:color w:val="000000" w:themeColor="text1"/>
+          <w:sz w:val="24"/>
+        </w:rPr>
+        <w:fldChar w:fldCharType="end"/>
+      </w:r>
+      <w:r>
+        <w:rPr>
+          <w:i w:val="0"/>
+          <w:color w:val="000000" w:themeColor="text1"/>
+          <w:sz w:val="24"/>
+        </w:rPr>
+        <w:t xml:space="preserve"> – Метрики обучения</w:t>
+      </w:r>
+    </w:p>
+    <w:p>
+      <w:bookmarkStart w:id="2" w:name="_GoBack"/>
+      <w:bookmarkEnd w:id="2"/>
+    </w:p>
+    <w:p>
+      <w:pPr>
+        <w:keepNext/>
+        <w:spacing w:line="240" w:lineRule="auto"/>
+        <w:ind w:firstLine="0"/>
+        <w:jc w:val="center"/>
+        <w:rPr>
+          <w:sz w:val="40"/>
+        </w:rPr>
+      </w:pPr>
+      <w:r>
+        <w:rPr>
+          <w:sz w:val="40"/>
+        </w:rPr>
+        <w:lastRenderedPageBreak/>
+        <w:drawing>
+          <wp:inline distT="0" distB="0" distL="0" distR="0" wp14:anchorId="5D48EBC4" wp14:editId="5189B4F7">
+            <wp:extent cx="5940425" cy="3657600"/>
+            <wp:effectExtent l="0" t="0" r="3175" b="0"/>
+            <wp:docPr id="114" name="Рисунок 114"/>
+            <wp:cNvGraphicFramePr>
+              <a:graphicFrameLocks xmlns:a="http://schemas.openxmlformats.org/drawingml/2006/main" noChangeAspect="1"/>
+            </wp:cNvGraphicFramePr>
+            <a:graphic xmlns:a="http://schemas.openxmlformats.org/drawingml/2006/main">
+              <a:graphicData uri="http://schemas.openxmlformats.org/drawingml/2006/picture">
+                <pic:pic xmlns:pic="http://schemas.openxmlformats.org/drawingml/2006/picture">
+                  <pic:nvPicPr>
+                    <pic:cNvPr id="1" name=""/>
+                    <pic:cNvPicPr/>
+                  </pic:nvPicPr>
+                  <pic:blipFill>
+                    <a:blip r:embed="rId58"/>
+                    <a:stretch>
+                      <a:fillRect/>
+                    </a:stretch>
+                  </pic:blipFill>
+                  <pic:spPr>
+                    <a:xfrm>
+                      <a:off x="0" y="0"/>
+                      <a:ext cx="5940425" cy="3657600"/>
+                    </a:xfrm>
+                    <a:prstGeom prst="rect">
+                      <a:avLst/>
+                    </a:prstGeom>
+                  </pic:spPr>
+                </pic:pic>
+              </a:graphicData>
+            </a:graphic>
+          </wp:inline>
+        </w:drawing>
+      </w:r>
+    </w:p>
+    <w:p>
+      <w:pPr>
+        <w:pStyle w:val="a4"/>
+        <w:ind w:firstLine="0"/>
+        <w:jc w:val="center"/>
+        <w:rPr>
+          <w:i w:val="0"/>
+          <w:color w:val="000000" w:themeColor="text1"/>
+          <w:sz w:val="24"/>
+        </w:rPr>
+      </w:pPr>
+      <w:r>
+        <w:rPr>
+          <w:i w:val="0"/>
+          <w:color w:val="000000" w:themeColor="text1"/>
+          <w:sz w:val="24"/>
+        </w:rPr>
+        <w:t xml:space="preserve">Рисунок </w:t>
+      </w:r>
+      <w:r>
+        <w:rPr>
+          <w:i w:val="0"/>
+          <w:color w:val="000000" w:themeColor="text1"/>
+          <w:sz w:val="24"/>
+        </w:rPr>
+        <w:fldChar w:fldCharType="begin"/>
+      </w:r>
+      <w:r>
+        <w:rPr>
+          <w:i w:val="0"/>
+          <w:color w:val="000000" w:themeColor="text1"/>
+          <w:sz w:val="24"/>
+        </w:rPr>
+        <w:instrText xml:space="preserve"> SEQ Рисунок \* ARABIC </w:instrText>
+      </w:r>
+      <w:r>
+        <w:rPr>
+          <w:i w:val="0"/>
+          <w:color w:val="000000" w:themeColor="text1"/>
+          <w:sz w:val="24"/>
+        </w:rPr>
+        <w:fldChar w:fldCharType="separate"/>
+      </w:r>
+      <w:r>
+        <w:rPr>
+          <w:i w:val="0"/>
+          <w:noProof/>
+          <w:color w:val="000000" w:themeColor="text1"/>
+          <w:sz w:val="24"/>
+        </w:rPr>
+        <w:t>52</w:t>
+      </w:r>
+      <w:r>
+        <w:rPr>
+          <w:i w:val="0"/>
+          <w:color w:val="000000" w:themeColor="text1"/>
+          <w:sz w:val="24"/>
+        </w:rPr>
+        <w:fldChar w:fldCharType="end"/>
+      </w:r>
+      <w:r>
+        <w:rPr>
+          <w:i w:val="0"/>
+          <w:color w:val="000000" w:themeColor="text1"/>
+          <w:sz w:val="24"/>
+        </w:rPr>
+        <w:t xml:space="preserve"> – Обучение ИИ и метрики</w:t>
+      </w:r>
+    </w:p>
+    <w:p>
+      <w:pPr>
+        <w:keepNext/>
+        <w:spacing w:line="240" w:lineRule="auto"/>
+        <w:ind w:firstLine="0"/>
+        <w:jc w:val="center"/>
+        <w:rPr>
+          <w:sz w:val="40"/>
+        </w:rPr>
+      </w:pPr>
+      <w:r>
+        <w:rPr>
+          <w:sz w:val="40"/>
+        </w:rPr>
+        <w:drawing>
+          <wp:inline distT="0" distB="0" distL="0" distR="0" wp14:anchorId="2AF03DC0" wp14:editId="5D7DB64E">
+            <wp:extent cx="5940425" cy="3065780"/>
+            <wp:effectExtent l="0" t="0" r="3175" b="1270"/>
+            <wp:docPr id="115" name="Рисунок 115"/>
+            <wp:cNvGraphicFramePr>
+              <a:graphicFrameLocks xmlns:a="http://schemas.openxmlformats.org/drawingml/2006/main" noChangeAspect="1"/>
+            </wp:cNvGraphicFramePr>
+            <a:graphic xmlns:a="http://schemas.openxmlformats.org/drawingml/2006/main">
+              <a:graphicData uri="http://schemas.openxmlformats.org/drawingml/2006/picture">
+                <pic:pic xmlns:pic="http://schemas.openxmlformats.org/drawingml/2006/picture">
+                  <pic:nvPicPr>
+                    <pic:cNvPr id="1" name=""/>
+                    <pic:cNvPicPr/>
+                  </pic:nvPicPr>
+                  <pic:blipFill>
+                    <a:blip r:embed="rId59"/>
+                    <a:stretch>
+                      <a:fillRect/>
+                    </a:stretch>
+                  </pic:blipFill>
+                  <pic:spPr>
+                    <a:xfrm>
+                      <a:off x="0" y="0"/>
+                      <a:ext cx="5940425" cy="3065780"/>
+                    </a:xfrm>
+                    <a:prstGeom prst="rect">
+                      <a:avLst/>
+                    </a:prstGeom>
+                  </pic:spPr>
+                </pic:pic>
+              </a:graphicData>
+            </a:graphic>
+          </wp:inline>
+        </w:drawing>
+      </w:r>
+    </w:p>
+    <w:p>
+      <w:pPr>
+        <w:pStyle w:val="a4"/>
+        <w:ind w:firstLine="0"/>
+        <w:jc w:val="center"/>
+        <w:rPr>
+          <w:i w:val="0"/>
+          <w:color w:val="000000" w:themeColor="text1"/>
+          <w:sz w:val="24"/>
+        </w:rPr>
+      </w:pPr>
+      <w:r>
+        <w:rPr>
+          <w:i w:val="0"/>
+          <w:color w:val="000000" w:themeColor="text1"/>
+          <w:sz w:val="24"/>
+        </w:rPr>
+        <w:t xml:space="preserve">Рисунок </w:t>
+      </w:r>
+      <w:r>
+        <w:rPr>
+          <w:i w:val="0"/>
+          <w:color w:val="000000" w:themeColor="text1"/>
+          <w:sz w:val="24"/>
+        </w:rPr>
+        <w:fldChar w:fldCharType="begin"/>
+      </w:r>
+      <w:r>
+        <w:rPr>
+          <w:i w:val="0"/>
+          <w:color w:val="000000" w:themeColor="text1"/>
+          <w:sz w:val="24"/>
+        </w:rPr>
+        <w:instrText xml:space="preserve"> SEQ Рисунок \* ARABIC </w:instrText>
+      </w:r>
+      <w:r>
+        <w:rPr>
+          <w:i w:val="0"/>
+          <w:color w:val="000000" w:themeColor="text1"/>
+          <w:sz w:val="24"/>
+        </w:rPr>
+        <w:fldChar w:fldCharType="separate"/>
+      </w:r>
+      <w:r>
+        <w:rPr>
+          <w:i w:val="0"/>
+          <w:noProof/>
+          <w:color w:val="000000" w:themeColor="text1"/>
+          <w:sz w:val="24"/>
+        </w:rPr>
+        <w:t>53</w:t>
+      </w:r>
+      <w:r>
+        <w:rPr>
+          <w:i w:val="0"/>
+          <w:color w:val="000000" w:themeColor="text1"/>
+          <w:sz w:val="24"/>
+        </w:rPr>
+        <w:fldChar w:fldCharType="end"/>
+      </w:r>
+      <w:r>
+        <w:rPr>
+          <w:i w:val="0"/>
+          <w:color w:val="000000" w:themeColor="text1"/>
+          <w:sz w:val="24"/>
+        </w:rPr>
+        <w:t xml:space="preserve"> – Вывод по обучению</w:t>
+      </w:r>
+    </w:p>
+    <w:p>
+      <w:r>
+        <w:t>Вывод:</w:t>
+      </w:r>
+      <w:r>
+        <w:t xml:space="preserve"> </w:t>
+      </w:r>
+      <w:r>
+        <w:t>в ходе выполнения практической работы, было обучено несколько моделей, используя 4 различных алгоритма, выполнены метрики и сделан анализ и вывод по ним.</w:t>
+      </w:r>
+    </w:p>
     <w:sectPr>
       <w:pgSz w:w="11906" w:h="16838"/>
       <w:pgMar w:top="1134" w:right="850" w:bottom="1134" w:left="1701" w:header="708" w:footer="708" w:gutter="0"/>
@@ -4081,6 +8379,104 @@
     </w:sectPr>
   </w:body>
 </w:document>
+</file>
+
+<file path=word/numbering.xml><?xml version="1.0" encoding="utf-8"?>
+<w:numbering xmlns:wpc="http://schemas.microsoft.com/office/word/2010/wordprocessingCanvas" xmlns:cx="http://schemas.microsoft.com/office/drawing/2014/chartex" xmlns:mc="http://schemas.openxmlformats.org/markup-compatibility/2006" xmlns:o="urn:schemas-microsoft-com:office:office" xmlns:r="http://schemas.openxmlformats.org/officeDocument/2006/relationships" xmlns:m="http://schemas.openxmlformats.org/officeDocument/2006/math" xmlns:v="urn:schemas-microsoft-com:vml" xmlns:wp14="http://schemas.microsoft.com/office/word/2010/wordprocessingDrawing" xmlns:wp="http://schemas.openxmlformats.org/drawingml/2006/wordprocessingDrawing" xmlns:w10="urn:schemas-microsoft-com:office:word" xmlns:w="http://schemas.openxmlformats.org/wordprocessingml/2006/main" xmlns:w14="http://schemas.microsoft.com/office/word/2010/wordml" xmlns:w15="http://schemas.microsoft.com/office/word/2012/wordml" xmlns:w16se="http://schemas.microsoft.com/office/word/2015/wordml/symex" xmlns:wpg="http://schemas.microsoft.com/office/word/2010/wordprocessingGroup" xmlns:wpi="http://schemas.microsoft.com/office/word/2010/wordprocessingInk" xmlns:wne="http://schemas.microsoft.com/office/word/2006/wordml" xmlns:wps="http://schemas.microsoft.com/office/word/2010/wordprocessingShape" mc:Ignorable="w14 w15 w16se wp14">
+  <w:abstractNum w:abstractNumId="0" w15:restartNumberingAfterBreak="0">
+    <w:nsid w:val="3EEF0625"/>
+    <w:multiLevelType w:val="hybridMultilevel"/>
+    <w:tmpl w:val="9578BD80"/>
+    <w:lvl w:ilvl="0" w:tplc="50EA7122">
+      <w:start w:val="1"/>
+      <w:numFmt w:val="decimal"/>
+      <w:suff w:val="space"/>
+      <w:lvlText w:val="%1."/>
+      <w:lvlJc w:val="left"/>
+      <w:pPr>
+        <w:ind w:left="1429" w:hanging="360"/>
+      </w:pPr>
+      <w:rPr>
+        <w:rFonts w:hint="default"/>
+      </w:rPr>
+    </w:lvl>
+    <w:lvl w:ilvl="1" w:tplc="04190019" w:tentative="1">
+      <w:start w:val="1"/>
+      <w:numFmt w:val="lowerLetter"/>
+      <w:lvlText w:val="%2."/>
+      <w:lvlJc w:val="left"/>
+      <w:pPr>
+        <w:ind w:left="2149" w:hanging="360"/>
+      </w:pPr>
+    </w:lvl>
+    <w:lvl w:ilvl="2" w:tplc="0419001B" w:tentative="1">
+      <w:start w:val="1"/>
+      <w:numFmt w:val="lowerRoman"/>
+      <w:lvlText w:val="%3."/>
+      <w:lvlJc w:val="right"/>
+      <w:pPr>
+        <w:ind w:left="2869" w:hanging="180"/>
+      </w:pPr>
+    </w:lvl>
+    <w:lvl w:ilvl="3" w:tplc="0419000F" w:tentative="1">
+      <w:start w:val="1"/>
+      <w:numFmt w:val="decimal"/>
+      <w:lvlText w:val="%4."/>
+      <w:lvlJc w:val="left"/>
+      <w:pPr>
+        <w:ind w:left="3589" w:hanging="360"/>
+      </w:pPr>
+    </w:lvl>
+    <w:lvl w:ilvl="4" w:tplc="04190019" w:tentative="1">
+      <w:start w:val="1"/>
+      <w:numFmt w:val="lowerLetter"/>
+      <w:lvlText w:val="%5."/>
+      <w:lvlJc w:val="left"/>
+      <w:pPr>
+        <w:ind w:left="4309" w:hanging="360"/>
+      </w:pPr>
+    </w:lvl>
+    <w:lvl w:ilvl="5" w:tplc="0419001B" w:tentative="1">
+      <w:start w:val="1"/>
+      <w:numFmt w:val="lowerRoman"/>
+      <w:lvlText w:val="%6."/>
+      <w:lvlJc w:val="right"/>
+      <w:pPr>
+        <w:ind w:left="5029" w:hanging="180"/>
+      </w:pPr>
+    </w:lvl>
+    <w:lvl w:ilvl="6" w:tplc="0419000F" w:tentative="1">
+      <w:start w:val="1"/>
+      <w:numFmt w:val="decimal"/>
+      <w:lvlText w:val="%7."/>
+      <w:lvlJc w:val="left"/>
+      <w:pPr>
+        <w:ind w:left="5749" w:hanging="360"/>
+      </w:pPr>
+    </w:lvl>
+    <w:lvl w:ilvl="7" w:tplc="04190019" w:tentative="1">
+      <w:start w:val="1"/>
+      <w:numFmt w:val="lowerLetter"/>
+      <w:lvlText w:val="%8."/>
+      <w:lvlJc w:val="left"/>
+      <w:pPr>
+        <w:ind w:left="6469" w:hanging="360"/>
+      </w:pPr>
+    </w:lvl>
+    <w:lvl w:ilvl="8" w:tplc="0419001B" w:tentative="1">
+      <w:start w:val="1"/>
+      <w:numFmt w:val="lowerRoman"/>
+      <w:lvlText w:val="%9."/>
+      <w:lvlJc w:val="right"/>
+      <w:pPr>
+        <w:ind w:left="7189" w:hanging="180"/>
+      </w:pPr>
+    </w:lvl>
+  </w:abstractNum>
+  <w:num w:numId="1">
+    <w:abstractNumId w:val="0"/>
+  </w:num>
+</w:numbering>
 </file>
 
 <file path=word/styles.xml><?xml version="1.0" encoding="utf-8"?>
@@ -4654,6 +9050,17 @@
       <w:ind w:left="280"/>
     </w:pPr>
   </w:style>
+  <w:style w:type="paragraph" w:styleId="a6">
+    <w:name w:val="List Paragraph"/>
+    <w:basedOn w:val="a"/>
+    <w:uiPriority w:val="34"/>
+    <w:qFormat/>
+    <w:rsid w:val="00F65517"/>
+    <w:pPr>
+      <w:ind w:left="720"/>
+      <w:contextualSpacing/>
+    </w:pPr>
+  </w:style>
 </w:styles>
 </file>
 
@@ -4923,7 +9330,7 @@
 </file>
 
 <file path=customXml/itemProps1.xml><?xml version="1.0" encoding="utf-8"?>
-<ds:datastoreItem xmlns:ds="http://schemas.openxmlformats.org/officeDocument/2006/customXml" ds:itemID="{E7D10E7D-A4A5-47DF-874F-7AFCF3E9CDA3}">
+<ds:datastoreItem xmlns:ds="http://schemas.openxmlformats.org/officeDocument/2006/customXml" ds:itemID="{BA59441B-2EEC-484F-9995-2CC5B2C2190E}">
   <ds:schemaRefs>
     <ds:schemaRef ds:uri="http://schemas.openxmlformats.org/officeDocument/2006/bibliography"/>
   </ds:schemaRefs>
